--- a/document/section/section_2/5/htm/Практическая работа №7.docx
+++ b/document/section/section_2/5/htm/Практическая работа №7.docx
@@ -4,99 +4,61 @@
   <w:body>
     <w:p>
       <w:pPr>
-        <w:jc w:val="center"/>
-        <w:rPr>
-          <w:rFonts w:ascii="Arial" w:hAnsi="Arial" w:cs="Arial"/>
-          <w:sz w:val="24"/>
-          <w:szCs w:val="24"/>
-        </w:rPr>
-      </w:pPr>
-      <w:r>
-        <w:rPr>
-          <w:rFonts w:ascii="Arial" w:hAnsi="Arial" w:cs="Arial"/>
-          <w:sz w:val="24"/>
-          <w:szCs w:val="24"/>
-        </w:rPr>
-        <w:t>ПРАКТИЧЕСКАЯ</w:t>
-      </w:r>
-      <w:r>
-        <w:rPr>
-          <w:rFonts w:ascii="Arial" w:hAnsi="Arial" w:cs="Arial"/>
-          <w:sz w:val="24"/>
-          <w:szCs w:val="24"/>
-        </w:rPr>
-        <w:t xml:space="preserve">  </w:t>
-      </w:r>
-      <w:r>
-        <w:rPr>
-          <w:rFonts w:ascii="Arial" w:hAnsi="Arial" w:cs="Arial"/>
-          <w:sz w:val="24"/>
-          <w:szCs w:val="24"/>
-        </w:rPr>
-        <w:t xml:space="preserve">РАБОТА № </w:t>
-      </w:r>
-      <w:r>
-        <w:rPr>
-          <w:rFonts w:ascii="Arial" w:hAnsi="Arial" w:cs="Arial"/>
-          <w:sz w:val="24"/>
-          <w:szCs w:val="24"/>
-        </w:rPr>
-        <w:t>7</w:t>
-      </w:r>
-      <w:r>
-        <w:rPr>
-          <w:rFonts w:ascii="Arial" w:hAnsi="Arial" w:cs="Arial"/>
-          <w:sz w:val="24"/>
-          <w:szCs w:val="24"/>
-        </w:rPr>
-        <w:t>.</w:t>
-      </w:r>
+        <w:jc w:val="both"/>
+        <w:rPr>
+          <w:rFonts w:ascii="Arial" w:hAnsi="Arial" w:cs="Arial"/>
+          <w:sz w:val="22"/>
+          <w:szCs w:val="22"/>
+        </w:rPr>
+      </w:pPr>
+      <w:bookmarkStart w:id="0" w:name="_GoBack"/>
+      <w:bookmarkEnd w:id="0"/>
     </w:p>
     <w:p>
       <w:pPr>
         <w:jc w:val="center"/>
         <w:rPr>
           <w:rFonts w:ascii="Arial" w:hAnsi="Arial" w:cs="Arial"/>
-          <w:sz w:val="24"/>
-          <w:szCs w:val="24"/>
-        </w:rPr>
-      </w:pPr>
+          <w:b/>
+          <w:sz w:val="24"/>
+          <w:szCs w:val="24"/>
+        </w:rPr>
+      </w:pPr>
+      <w:r>
+        <w:rPr>
+          <w:rFonts w:ascii="Arial" w:hAnsi="Arial" w:cs="Arial"/>
+          <w:b/>
+          <w:sz w:val="24"/>
+          <w:szCs w:val="24"/>
+        </w:rPr>
+        <w:t>ТЕОРЕТИЧЕСКИЙ МАТЕРИАЛ</w:t>
+      </w:r>
+      <w:r>
+        <w:rPr>
+          <w:rFonts w:ascii="Arial" w:hAnsi="Arial" w:cs="Arial"/>
+          <w:b/>
+          <w:sz w:val="24"/>
+          <w:szCs w:val="24"/>
+        </w:rPr>
+        <w:t>.</w:t>
+      </w:r>
     </w:p>
     <w:p>
       <w:pPr>
-        <w:jc w:val="both"/>
-        <w:rPr>
-          <w:rFonts w:ascii="Arial" w:hAnsi="Arial" w:cs="Arial"/>
-          <w:sz w:val="24"/>
-          <w:szCs w:val="24"/>
-        </w:rPr>
-      </w:pPr>
-      <w:r>
-        <w:rPr>
-          <w:rFonts w:ascii="Arial" w:hAnsi="Arial" w:cs="Arial"/>
-          <w:b/>
-          <w:sz w:val="24"/>
-          <w:szCs w:val="24"/>
-        </w:rPr>
-        <w:t xml:space="preserve">Тема: </w:t>
-      </w:r>
-      <w:r>
-        <w:rPr>
-          <w:rFonts w:ascii="Arial" w:hAnsi="Arial" w:cs="Arial"/>
-          <w:b/>
-          <w:i/>
-          <w:sz w:val="24"/>
-          <w:szCs w:val="24"/>
-        </w:rPr>
-        <w:t>«РАЗРАБОТКА ПРОГРАММ РАЗВЕТВЛЯЮЩЕЙСЯ СТРУКТУРЫ С ИСПОЛЬЗОВАНИЕМ КОМАНД УСЛОВНЫХ И БЕЗУСЛОВНЫХ ПЕРЕХОДОВ. ВЫЧИСЛЕНИЕ ВЕЛИЧИНЫ СМЕЩЕНИЯ ПРИ ВЫПОЛНЕНИИ ПРЯМЫХ ОТНОСИТЕЛЬНЫХ ПЕРЕХОДОВ».</w:t>
-      </w:r>
+        <w:jc w:val="center"/>
+        <w:rPr>
+          <w:rFonts w:ascii="Arial" w:hAnsi="Arial" w:cs="Arial"/>
+          <w:b/>
+          <w:sz w:val="24"/>
+          <w:szCs w:val="24"/>
+        </w:rPr>
+      </w:pPr>
     </w:p>
     <w:p>
       <w:pPr>
+        <w:ind w:firstLine="709"/>
         <w:jc w:val="both"/>
         <w:rPr>
-          <w:rFonts w:ascii="Arial" w:hAnsi="Arial" w:cs="Arial"/>
-          <w:b/>
           <w:sz w:val="10"/>
           <w:szCs w:val="10"/>
         </w:rPr>
@@ -104,1253 +66,355 @@
     </w:p>
     <w:p>
       <w:pPr>
-        <w:pStyle w:val="21"/>
-        <w:ind w:left="708" w:hanging="708"/>
-        <w:rPr>
-          <w:rFonts w:ascii="Arial" w:hAnsi="Arial" w:cs="Arial"/>
-          <w:b/>
-          <w:sz w:val="16"/>
-          <w:szCs w:val="16"/>
-        </w:rPr>
-      </w:pPr>
+        <w:ind w:firstLine="709"/>
+        <w:jc w:val="both"/>
+        <w:rPr>
+          <w:rFonts w:ascii="Arial" w:hAnsi="Arial" w:cs="Arial"/>
+          <w:sz w:val="24"/>
+          <w:szCs w:val="24"/>
+        </w:rPr>
+      </w:pPr>
+      <w:r>
+        <w:rPr>
+          <w:rFonts w:ascii="Arial" w:hAnsi="Arial" w:cs="Arial"/>
+          <w:sz w:val="24"/>
+          <w:szCs w:val="24"/>
+        </w:rPr>
+        <w:t xml:space="preserve">Ассемблер, являясь языком низкого уровня, не содержит операторов ветвления, циклов, не поддерживает автоматического формирования адресов для структур данных, не обеспечивает автоматического выполнения преобразований при вводе-выводе данных. </w:t>
+      </w:r>
+      <w:r>
+        <w:rPr>
+          <w:rFonts w:ascii="Arial" w:hAnsi="Arial" w:cs="Arial"/>
+          <w:sz w:val="24"/>
+          <w:szCs w:val="24"/>
+          <w:u w:val="single"/>
+        </w:rPr>
+        <w:t>Все перечисленные операции программируются "вручную"</w:t>
+      </w:r>
+      <w:r>
+        <w:rPr>
+          <w:rFonts w:ascii="Arial" w:hAnsi="Arial" w:cs="Arial"/>
+          <w:sz w:val="24"/>
+          <w:szCs w:val="24"/>
+        </w:rPr>
+        <w:t xml:space="preserve"> с использованием имеющихся команд ассемблера.</w:t>
+      </w:r>
     </w:p>
     <w:p>
       <w:pPr>
-        <w:rPr>
-          <w:rFonts w:ascii="Arial" w:hAnsi="Arial" w:cs="Arial"/>
-          <w:b/>
-          <w:sz w:val="24"/>
-          <w:szCs w:val="24"/>
-        </w:rPr>
-      </w:pPr>
-      <w:r>
-        <w:rPr>
-          <w:rFonts w:ascii="Arial" w:hAnsi="Arial" w:cs="Arial"/>
-          <w:b/>
-          <w:sz w:val="24"/>
-          <w:szCs w:val="24"/>
-        </w:rPr>
-        <w:t>Цель</w:t>
-      </w:r>
-      <w:r>
-        <w:rPr>
-          <w:rFonts w:ascii="Arial" w:hAnsi="Arial" w:cs="Arial"/>
-          <w:b/>
-          <w:sz w:val="24"/>
-          <w:szCs w:val="24"/>
-          <w:lang w:val="en-US"/>
-        </w:rPr>
-        <w:t>:</w:t>
-      </w:r>
+        <w:ind w:firstLine="709"/>
+        <w:jc w:val="both"/>
+        <w:rPr>
+          <w:rFonts w:ascii="Arial" w:hAnsi="Arial" w:cs="Arial"/>
+          <w:i/>
+          <w:sz w:val="10"/>
+          <w:szCs w:val="10"/>
+        </w:rPr>
+      </w:pPr>
     </w:p>
     <w:p>
       <w:pPr>
-        <w:numPr>
-          <w:ilvl w:val="0"/>
-          <w:numId w:val="2"/>
-        </w:numPr>
-        <w:overflowPunct w:val="0"/>
-        <w:autoSpaceDE w:val="0"/>
-        <w:autoSpaceDN w:val="0"/>
-        <w:adjustRightInd w:val="0"/>
-        <w:spacing w:line="360" w:lineRule="auto"/>
+        <w:ind w:firstLine="709"/>
         <w:jc w:val="both"/>
-        <w:textAlignment w:val="baseline"/>
-        <w:rPr>
-          <w:rFonts w:ascii="Arial" w:hAnsi="Arial" w:cs="Arial"/>
-          <w:sz w:val="22"/>
-          <w:szCs w:val="22"/>
-        </w:rPr>
-      </w:pPr>
-      <w:r>
-        <w:rPr>
-          <w:rFonts w:ascii="Arial" w:hAnsi="Arial" w:cs="Arial"/>
-          <w:sz w:val="22"/>
-          <w:szCs w:val="22"/>
-        </w:rPr>
-        <w:t>н</w:t>
-      </w:r>
-      <w:r>
-        <w:rPr>
-          <w:rFonts w:ascii="Arial" w:hAnsi="Arial" w:cs="Arial"/>
-          <w:sz w:val="22"/>
-          <w:szCs w:val="22"/>
-        </w:rPr>
-        <w:t>аучить</w:t>
-      </w:r>
-      <w:r>
-        <w:rPr>
-          <w:rFonts w:ascii="Arial" w:hAnsi="Arial" w:cs="Arial"/>
-          <w:sz w:val="22"/>
-          <w:szCs w:val="22"/>
-        </w:rPr>
-        <w:t>ся</w:t>
-      </w:r>
-      <w:r>
-        <w:rPr>
-          <w:rFonts w:ascii="Arial" w:hAnsi="Arial" w:cs="Arial"/>
-          <w:sz w:val="22"/>
-          <w:szCs w:val="22"/>
-        </w:rPr>
-        <w:t xml:space="preserve"> использовать команды условного и безусловного перехода при составлении  программ разветвляющейся структуры на языке ассемблера</w:t>
-      </w:r>
-      <w:r>
-        <w:rPr>
-          <w:rFonts w:ascii="Arial" w:hAnsi="Arial" w:cs="Arial"/>
-          <w:sz w:val="22"/>
-          <w:szCs w:val="22"/>
-        </w:rPr>
-        <w:t>;</w:t>
-      </w:r>
-      <w:r>
-        <w:rPr>
-          <w:rFonts w:ascii="Arial" w:hAnsi="Arial" w:cs="Arial"/>
-          <w:sz w:val="22"/>
-          <w:szCs w:val="22"/>
-        </w:rPr>
-        <w:t xml:space="preserve"> </w:t>
+        <w:rPr>
+          <w:rFonts w:ascii="Arial" w:hAnsi="Arial" w:cs="Arial"/>
+          <w:b/>
+          <w:i/>
+          <w:sz w:val="22"/>
+          <w:szCs w:val="22"/>
+        </w:rPr>
+      </w:pPr>
+      <w:r>
+        <w:rPr>
+          <w:rFonts w:ascii="Arial" w:hAnsi="Arial" w:cs="Arial"/>
+          <w:b/>
+          <w:i/>
+          <w:sz w:val="22"/>
+          <w:szCs w:val="22"/>
+        </w:rPr>
+        <w:t>УСЛОВНЫЕ ПЕРЕХОДЫ</w:t>
       </w:r>
     </w:p>
     <w:p>
       <w:pPr>
-        <w:numPr>
-          <w:ilvl w:val="0"/>
-          <w:numId w:val="2"/>
-        </w:numPr>
-        <w:overflowPunct w:val="0"/>
-        <w:autoSpaceDE w:val="0"/>
-        <w:autoSpaceDN w:val="0"/>
-        <w:adjustRightInd w:val="0"/>
-        <w:spacing w:line="360" w:lineRule="auto"/>
+        <w:ind w:firstLine="709"/>
         <w:jc w:val="both"/>
-        <w:textAlignment w:val="baseline"/>
-        <w:rPr>
-          <w:rFonts w:ascii="Arial" w:hAnsi="Arial" w:cs="Arial"/>
-          <w:sz w:val="22"/>
-          <w:szCs w:val="22"/>
-        </w:rPr>
-      </w:pPr>
-      <w:r>
-        <w:rPr>
-          <w:rFonts w:ascii="Arial" w:hAnsi="Arial" w:cs="Arial"/>
-          <w:sz w:val="22"/>
-          <w:szCs w:val="22"/>
-        </w:rPr>
-        <w:t>р</w:t>
-      </w:r>
-      <w:r>
-        <w:rPr>
-          <w:rFonts w:ascii="Arial" w:hAnsi="Arial" w:cs="Arial"/>
-          <w:sz w:val="22"/>
-          <w:szCs w:val="22"/>
-        </w:rPr>
-        <w:t>азвить умения по использованию прямого относительного режима адресации памяти</w:t>
-      </w:r>
-      <w:r>
-        <w:rPr>
-          <w:rFonts w:ascii="Arial" w:hAnsi="Arial" w:cs="Arial"/>
-          <w:sz w:val="22"/>
-          <w:szCs w:val="22"/>
-        </w:rPr>
-        <w:t>;</w:t>
-      </w:r>
+        <w:rPr>
+          <w:rFonts w:ascii="Arial" w:hAnsi="Arial" w:cs="Arial"/>
+          <w:b/>
+          <w:i/>
+          <w:sz w:val="10"/>
+          <w:szCs w:val="10"/>
+        </w:rPr>
+      </w:pPr>
     </w:p>
     <w:p>
       <w:pPr>
-        <w:numPr>
-          <w:ilvl w:val="0"/>
-          <w:numId w:val="2"/>
-        </w:numPr>
-        <w:overflowPunct w:val="0"/>
-        <w:autoSpaceDE w:val="0"/>
-        <w:autoSpaceDN w:val="0"/>
-        <w:adjustRightInd w:val="0"/>
-        <w:spacing w:line="360" w:lineRule="auto"/>
+        <w:ind w:firstLine="708"/>
         <w:jc w:val="both"/>
-        <w:textAlignment w:val="baseline"/>
-        <w:rPr>
-          <w:rFonts w:ascii="Arial" w:hAnsi="Arial" w:cs="Arial"/>
-          <w:sz w:val="22"/>
-          <w:szCs w:val="22"/>
-        </w:rPr>
-      </w:pPr>
-      <w:r>
-        <w:rPr>
-          <w:rFonts w:ascii="Arial" w:hAnsi="Arial" w:cs="Arial"/>
-          <w:sz w:val="22"/>
-          <w:szCs w:val="22"/>
-        </w:rPr>
-        <w:t>научиться вычислять</w:t>
-      </w:r>
-      <w:r>
-        <w:rPr>
-          <w:rFonts w:ascii="Arial" w:hAnsi="Arial" w:cs="Arial"/>
-          <w:sz w:val="22"/>
-          <w:szCs w:val="22"/>
-        </w:rPr>
-        <w:t xml:space="preserve"> смещени</w:t>
-      </w:r>
-      <w:r>
-        <w:rPr>
-          <w:rFonts w:ascii="Arial" w:hAnsi="Arial" w:cs="Arial"/>
-          <w:sz w:val="22"/>
-          <w:szCs w:val="22"/>
-        </w:rPr>
-        <w:t>е</w:t>
-      </w:r>
-      <w:r>
-        <w:rPr>
-          <w:rFonts w:ascii="Arial" w:hAnsi="Arial" w:cs="Arial"/>
-          <w:sz w:val="22"/>
-          <w:szCs w:val="22"/>
-        </w:rPr>
-        <w:t xml:space="preserve"> при выполнении прямых относительных переходов</w:t>
-      </w:r>
-      <w:r>
-        <w:rPr>
-          <w:rFonts w:ascii="Arial" w:hAnsi="Arial" w:cs="Arial"/>
-          <w:sz w:val="22"/>
-          <w:szCs w:val="22"/>
-        </w:rPr>
-        <w:t>;</w:t>
+        <w:rPr>
+          <w:rFonts w:ascii="Arial" w:hAnsi="Arial" w:cs="Arial"/>
+          <w:sz w:val="22"/>
+          <w:szCs w:val="22"/>
+        </w:rPr>
+      </w:pPr>
+      <w:r>
+        <w:rPr>
+          <w:rFonts w:ascii="Arial" w:hAnsi="Arial" w:cs="Arial"/>
+          <w:sz w:val="24"/>
+          <w:szCs w:val="24"/>
+        </w:rPr>
+        <w:t xml:space="preserve">Условные переходы проверяют флаги, которые были установлены предыдущей командой. Условия по каждой мнемонической записи даны ниже в </w:t>
+      </w:r>
+      <w:r>
+        <w:rPr>
+          <w:rFonts w:ascii="Arial" w:hAnsi="Arial" w:cs="Arial"/>
+          <w:sz w:val="22"/>
+          <w:szCs w:val="22"/>
+        </w:rPr>
+        <w:t xml:space="preserve">таблице. Термины </w:t>
+      </w:r>
+      <w:r>
+        <w:rPr>
+          <w:rFonts w:ascii="Arial" w:hAnsi="Arial" w:cs="Arial"/>
+          <w:b/>
+          <w:i/>
+          <w:sz w:val="22"/>
+          <w:szCs w:val="22"/>
+        </w:rPr>
+        <w:t>меньше</w:t>
+      </w:r>
+      <w:r>
+        <w:rPr>
+          <w:rFonts w:ascii="Arial" w:hAnsi="Arial" w:cs="Arial"/>
+          <w:sz w:val="22"/>
+          <w:szCs w:val="22"/>
+        </w:rPr>
+        <w:t xml:space="preserve"> и </w:t>
+      </w:r>
+      <w:r>
+        <w:rPr>
+          <w:rFonts w:ascii="Arial" w:hAnsi="Arial" w:cs="Arial"/>
+          <w:b/>
+          <w:i/>
+          <w:sz w:val="22"/>
+          <w:szCs w:val="22"/>
+        </w:rPr>
+        <w:t>больше</w:t>
+      </w:r>
+      <w:r>
+        <w:rPr>
+          <w:rFonts w:ascii="Arial" w:hAnsi="Arial" w:cs="Arial"/>
+          <w:sz w:val="22"/>
+          <w:szCs w:val="22"/>
+        </w:rPr>
+        <w:t xml:space="preserve"> используются для сравнения знаковых целых операндов, а </w:t>
+      </w:r>
+      <w:r>
+        <w:rPr>
+          <w:rFonts w:ascii="Arial" w:hAnsi="Arial" w:cs="Arial"/>
+          <w:b/>
+          <w:i/>
+          <w:sz w:val="22"/>
+          <w:szCs w:val="22"/>
+        </w:rPr>
+        <w:t>выше</w:t>
+      </w:r>
+      <w:r>
+        <w:rPr>
+          <w:rFonts w:ascii="Arial" w:hAnsi="Arial" w:cs="Arial"/>
+          <w:sz w:val="22"/>
+          <w:szCs w:val="22"/>
+        </w:rPr>
+        <w:t xml:space="preserve"> и </w:t>
+      </w:r>
+      <w:proofErr w:type="gramStart"/>
+      <w:r>
+        <w:rPr>
+          <w:rFonts w:ascii="Arial" w:hAnsi="Arial" w:cs="Arial"/>
+          <w:b/>
+          <w:i/>
+          <w:sz w:val="22"/>
+          <w:szCs w:val="22"/>
+        </w:rPr>
+        <w:t>ниже</w:t>
+      </w:r>
+      <w:r>
+        <w:rPr>
+          <w:rFonts w:ascii="Arial" w:hAnsi="Arial" w:cs="Arial"/>
+          <w:sz w:val="22"/>
+          <w:szCs w:val="22"/>
+        </w:rPr>
+        <w:t xml:space="preserve">  -</w:t>
+      </w:r>
+      <w:proofErr w:type="gramEnd"/>
+      <w:r>
+        <w:rPr>
+          <w:rFonts w:ascii="Arial" w:hAnsi="Arial" w:cs="Arial"/>
+          <w:sz w:val="22"/>
+          <w:szCs w:val="22"/>
+        </w:rPr>
+        <w:t xml:space="preserve"> </w:t>
+      </w:r>
+      <w:proofErr w:type="spellStart"/>
+      <w:r>
+        <w:rPr>
+          <w:rFonts w:ascii="Arial" w:hAnsi="Arial" w:cs="Arial"/>
+          <w:sz w:val="22"/>
+          <w:szCs w:val="22"/>
+        </w:rPr>
+        <w:t>беззнаковых</w:t>
+      </w:r>
+      <w:proofErr w:type="spellEnd"/>
+      <w:r>
+        <w:rPr>
+          <w:rFonts w:ascii="Arial" w:hAnsi="Arial" w:cs="Arial"/>
+          <w:sz w:val="22"/>
+          <w:szCs w:val="22"/>
+        </w:rPr>
+        <w:t xml:space="preserve"> целых.</w:t>
       </w:r>
     </w:p>
     <w:p>
       <w:pPr>
-        <w:numPr>
-          <w:ilvl w:val="0"/>
-          <w:numId w:val="2"/>
-        </w:numPr>
-        <w:overflowPunct w:val="0"/>
-        <w:autoSpaceDE w:val="0"/>
-        <w:autoSpaceDN w:val="0"/>
-        <w:adjustRightInd w:val="0"/>
-        <w:spacing w:line="360" w:lineRule="auto"/>
+        <w:ind w:firstLine="708"/>
         <w:jc w:val="both"/>
-        <w:textAlignment w:val="baseline"/>
-        <w:rPr>
-          <w:rFonts w:ascii="Arial" w:hAnsi="Arial" w:cs="Arial"/>
-        </w:rPr>
-      </w:pPr>
-      <w:r>
-        <w:rPr>
-          <w:rFonts w:ascii="Arial" w:hAnsi="Arial" w:cs="Arial"/>
-          <w:sz w:val="22"/>
-          <w:szCs w:val="22"/>
-        </w:rPr>
-        <w:t>научиться кодировать</w:t>
-      </w:r>
-      <w:r>
-        <w:rPr>
-          <w:rFonts w:ascii="Arial" w:hAnsi="Arial" w:cs="Arial"/>
-          <w:sz w:val="22"/>
-          <w:szCs w:val="22"/>
-        </w:rPr>
-        <w:t xml:space="preserve"> и декодирова</w:t>
-      </w:r>
-      <w:r>
-        <w:rPr>
-          <w:rFonts w:ascii="Arial" w:hAnsi="Arial" w:cs="Arial"/>
-          <w:sz w:val="22"/>
-          <w:szCs w:val="22"/>
-        </w:rPr>
-        <w:t>ть</w:t>
-      </w:r>
-      <w:r>
-        <w:rPr>
-          <w:rFonts w:ascii="Arial" w:hAnsi="Arial" w:cs="Arial"/>
-          <w:sz w:val="22"/>
-          <w:szCs w:val="22"/>
-        </w:rPr>
-        <w:t xml:space="preserve"> команд</w:t>
-      </w:r>
-      <w:r>
-        <w:rPr>
-          <w:rFonts w:ascii="Arial" w:hAnsi="Arial" w:cs="Arial"/>
-          <w:sz w:val="22"/>
-          <w:szCs w:val="22"/>
-        </w:rPr>
-        <w:t>ы</w:t>
-      </w:r>
-      <w:r>
-        <w:rPr>
-          <w:rFonts w:ascii="Arial" w:hAnsi="Arial" w:cs="Arial"/>
-          <w:sz w:val="22"/>
-          <w:szCs w:val="22"/>
-        </w:rPr>
-        <w:t xml:space="preserve"> передачи</w:t>
-      </w:r>
-      <w:r>
-        <w:rPr>
-          <w:rFonts w:ascii="Arial" w:hAnsi="Arial" w:cs="Arial"/>
-          <w:sz w:val="22"/>
-          <w:szCs w:val="22"/>
-        </w:rPr>
-        <w:t xml:space="preserve"> </w:t>
-      </w:r>
-      <w:r>
-        <w:rPr>
-          <w:rFonts w:ascii="Arial" w:hAnsi="Arial" w:cs="Arial"/>
-          <w:sz w:val="22"/>
-          <w:szCs w:val="22"/>
-        </w:rPr>
-        <w:t>управления.</w:t>
+        <w:rPr>
+          <w:rFonts w:ascii="Arial" w:hAnsi="Arial" w:cs="Arial"/>
+          <w:sz w:val="22"/>
+          <w:szCs w:val="22"/>
+        </w:rPr>
+      </w:pPr>
+      <w:r>
+        <w:rPr>
+          <w:rFonts w:ascii="Arial" w:hAnsi="Arial" w:cs="Arial"/>
+          <w:sz w:val="22"/>
+          <w:szCs w:val="22"/>
+        </w:rPr>
+        <w:t>Если заданное условие выполняется, то происходит переход на место, указанное операндом, в противном случае перехода не происходит, и процессор продолжает работу со следующей команды.</w:t>
       </w:r>
     </w:p>
     <w:p>
       <w:pPr>
+        <w:ind w:firstLine="708"/>
         <w:jc w:val="both"/>
         <w:rPr>
           <w:rFonts w:ascii="Arial" w:hAnsi="Arial" w:cs="Arial"/>
           <w:b/>
-        </w:rPr>
-      </w:pPr>
+          <w:i/>
+          <w:sz w:val="22"/>
+          <w:szCs w:val="22"/>
+        </w:rPr>
+      </w:pPr>
+      <w:r>
+        <w:rPr>
+          <w:rFonts w:ascii="Arial" w:hAnsi="Arial" w:cs="Arial"/>
+          <w:sz w:val="22"/>
+          <w:szCs w:val="22"/>
+        </w:rPr>
+        <w:t xml:space="preserve">Команды условного перехода используют 8-разрядные непосредственные операнды, которые добавляются к текущему значению указателя команд </w:t>
+      </w:r>
+      <w:r>
+        <w:rPr>
+          <w:rFonts w:ascii="Arial" w:hAnsi="Arial" w:cs="Arial"/>
+          <w:sz w:val="22"/>
+          <w:szCs w:val="22"/>
+          <w:lang w:val="en-US"/>
+        </w:rPr>
+        <w:t>IP</w:t>
+      </w:r>
+      <w:r>
+        <w:rPr>
+          <w:rFonts w:ascii="Arial" w:hAnsi="Arial" w:cs="Arial"/>
+          <w:sz w:val="22"/>
+          <w:szCs w:val="22"/>
+        </w:rPr>
+        <w:t xml:space="preserve"> для определения точного адреса перехода</w:t>
+      </w:r>
+      <w:r>
+        <w:rPr>
+          <w:rFonts w:ascii="Arial" w:hAnsi="Arial" w:cs="Arial"/>
+          <w:b/>
+          <w:i/>
+          <w:sz w:val="22"/>
+          <w:szCs w:val="22"/>
+        </w:rPr>
+        <w:t xml:space="preserve">. Переход может осуществляться как вперед, так и назад в </w:t>
+      </w:r>
+      <w:proofErr w:type="gramStart"/>
+      <w:r>
+        <w:rPr>
+          <w:rFonts w:ascii="Arial" w:hAnsi="Arial" w:cs="Arial"/>
+          <w:b/>
+          <w:i/>
+          <w:sz w:val="22"/>
+          <w:szCs w:val="22"/>
+        </w:rPr>
+        <w:t xml:space="preserve">диапазоне  </w:t>
+      </w:r>
+      <w:r>
+        <w:rPr>
+          <w:rFonts w:ascii="Arial" w:hAnsi="Arial" w:cs="Arial"/>
+          <w:b/>
+          <w:i/>
+          <w:sz w:val="22"/>
+          <w:szCs w:val="22"/>
+          <w:u w:val="single"/>
+        </w:rPr>
+        <w:t>-</w:t>
+      </w:r>
+      <w:proofErr w:type="gramEnd"/>
+      <w:r>
+        <w:rPr>
+          <w:rFonts w:ascii="Arial" w:hAnsi="Arial" w:cs="Arial"/>
+          <w:b/>
+          <w:i/>
+          <w:sz w:val="22"/>
+          <w:szCs w:val="22"/>
+          <w:u w:val="single"/>
+        </w:rPr>
+        <w:t>128 …+127 байтов.</w:t>
+      </w:r>
     </w:p>
     <w:p>
       <w:pPr>
-        <w:jc w:val="center"/>
-        <w:rPr>
-          <w:rFonts w:ascii="Arial" w:hAnsi="Arial" w:cs="Arial"/>
-          <w:b/>
-          <w:sz w:val="24"/>
-          <w:szCs w:val="24"/>
-        </w:rPr>
-      </w:pPr>
-      <w:r>
-        <w:rPr>
-          <w:rFonts w:ascii="Arial" w:hAnsi="Arial" w:cs="Arial"/>
-          <w:b/>
-          <w:sz w:val="24"/>
-          <w:szCs w:val="24"/>
-        </w:rPr>
-        <w:t>ХОД РАБОТЫ:</w:t>
+        <w:ind w:firstLine="708"/>
+        <w:jc w:val="both"/>
+        <w:rPr>
+          <w:rFonts w:ascii="Arial" w:hAnsi="Arial" w:cs="Arial"/>
+          <w:sz w:val="22"/>
+          <w:szCs w:val="22"/>
+        </w:rPr>
+      </w:pPr>
+      <w:r>
+        <w:rPr>
+          <w:rFonts w:ascii="Arial" w:hAnsi="Arial" w:cs="Arial"/>
+          <w:sz w:val="22"/>
+          <w:szCs w:val="22"/>
+        </w:rPr>
+        <w:t xml:space="preserve">В командах перехода непосредственно рассчитывать или определять </w:t>
+      </w:r>
+      <w:proofErr w:type="gramStart"/>
+      <w:r>
+        <w:rPr>
+          <w:rFonts w:ascii="Arial" w:hAnsi="Arial" w:cs="Arial"/>
+          <w:sz w:val="22"/>
+          <w:szCs w:val="22"/>
+        </w:rPr>
+        <w:t>смещение</w:t>
+      </w:r>
+      <w:proofErr w:type="gramEnd"/>
+      <w:r>
+        <w:rPr>
+          <w:rFonts w:ascii="Arial" w:hAnsi="Arial" w:cs="Arial"/>
+          <w:sz w:val="22"/>
+          <w:szCs w:val="22"/>
+        </w:rPr>
+        <w:t xml:space="preserve"> или сам адрес перехода программисту нет необходимости, программа ассемблера сделает это автоматически и, при необходимости, выдаст предупреждающее сообщение, если это сделать невозможно по тем или иным причинам. При написании программ целесообразно использовать метки, определяющие точку перехода и в тексте команд перехода использовать имена этих меток. </w:t>
       </w:r>
     </w:p>
     <w:p>
       <w:pPr>
-        <w:numPr>
-          <w:ilvl w:val="1"/>
-          <w:numId w:val="2"/>
-        </w:numPr>
-        <w:tabs>
-          <w:tab w:val="clear" w:pos="1440"/>
-          <w:tab w:val="num" w:pos="360"/>
-        </w:tabs>
-        <w:ind w:hanging="1440"/>
-        <w:jc w:val="both"/>
-        <w:rPr>
-          <w:rFonts w:ascii="Arial" w:hAnsi="Arial" w:cs="Arial"/>
-          <w:sz w:val="24"/>
-          <w:szCs w:val="24"/>
-        </w:rPr>
-      </w:pPr>
-      <w:r>
-        <w:rPr>
-          <w:rFonts w:ascii="Arial" w:hAnsi="Arial" w:cs="Arial"/>
-          <w:sz w:val="24"/>
-          <w:szCs w:val="24"/>
-        </w:rPr>
-        <w:t>Повторить приведенный ниже теоретический материал;</w:t>
-      </w:r>
-    </w:p>
-    <w:p>
-      <w:pPr>
-        <w:numPr>
-          <w:ilvl w:val="1"/>
-          <w:numId w:val="2"/>
-        </w:numPr>
-        <w:tabs>
-          <w:tab w:val="clear" w:pos="1440"/>
-          <w:tab w:val="num" w:pos="360"/>
-        </w:tabs>
-        <w:ind w:hanging="1440"/>
-        <w:jc w:val="both"/>
-        <w:rPr>
-          <w:rFonts w:ascii="Arial" w:hAnsi="Arial" w:cs="Arial"/>
-          <w:sz w:val="24"/>
-          <w:szCs w:val="24"/>
-        </w:rPr>
-      </w:pPr>
-      <w:r>
-        <w:rPr>
-          <w:rFonts w:ascii="Arial" w:hAnsi="Arial" w:cs="Arial"/>
-          <w:sz w:val="24"/>
-          <w:szCs w:val="24"/>
-        </w:rPr>
-        <w:t>вычислить значения операндов для своего варианта;</w:t>
-      </w:r>
-    </w:p>
-    <w:p>
-      <w:pPr>
-        <w:numPr>
-          <w:ilvl w:val="1"/>
-          <w:numId w:val="2"/>
-        </w:numPr>
-        <w:tabs>
-          <w:tab w:val="clear" w:pos="1440"/>
-          <w:tab w:val="num" w:pos="360"/>
-        </w:tabs>
-        <w:ind w:hanging="1440"/>
-        <w:jc w:val="both"/>
-        <w:rPr>
-          <w:rFonts w:ascii="Arial" w:hAnsi="Arial" w:cs="Arial"/>
-          <w:sz w:val="24"/>
-          <w:szCs w:val="24"/>
-        </w:rPr>
-      </w:pPr>
-      <w:r>
-        <w:rPr>
-          <w:rFonts w:ascii="Arial" w:hAnsi="Arial" w:cs="Arial"/>
-          <w:sz w:val="24"/>
-          <w:szCs w:val="24"/>
-        </w:rPr>
-        <w:t>выполнить указанные задания;</w:t>
-      </w:r>
-    </w:p>
-    <w:p>
-      <w:pPr>
-        <w:numPr>
-          <w:ilvl w:val="1"/>
-          <w:numId w:val="2"/>
-        </w:numPr>
-        <w:tabs>
-          <w:tab w:val="clear" w:pos="1440"/>
-          <w:tab w:val="num" w:pos="360"/>
-        </w:tabs>
-        <w:ind w:hanging="1440"/>
-        <w:jc w:val="both"/>
-        <w:rPr>
-          <w:rFonts w:ascii="Arial" w:hAnsi="Arial" w:cs="Arial"/>
-          <w:sz w:val="24"/>
-          <w:szCs w:val="24"/>
-        </w:rPr>
-      </w:pPr>
-      <w:r>
-        <w:rPr>
-          <w:rFonts w:ascii="Arial" w:hAnsi="Arial" w:cs="Arial"/>
-          <w:sz w:val="24"/>
-          <w:szCs w:val="24"/>
-        </w:rPr>
-        <w:t>ответить на контрольные вопросы;</w:t>
-      </w:r>
-    </w:p>
-    <w:p>
-      <w:pPr>
-        <w:numPr>
-          <w:ilvl w:val="1"/>
-          <w:numId w:val="2"/>
-        </w:numPr>
-        <w:tabs>
-          <w:tab w:val="clear" w:pos="1440"/>
-          <w:tab w:val="num" w:pos="360"/>
-        </w:tabs>
-        <w:ind w:hanging="1440"/>
-        <w:jc w:val="both"/>
-        <w:rPr>
-          <w:rFonts w:ascii="Arial" w:hAnsi="Arial" w:cs="Arial"/>
-          <w:sz w:val="24"/>
-          <w:szCs w:val="24"/>
-        </w:rPr>
-      </w:pPr>
-      <w:r>
-        <w:rPr>
-          <w:rFonts w:ascii="Arial" w:hAnsi="Arial" w:cs="Arial"/>
-          <w:sz w:val="24"/>
-          <w:szCs w:val="24"/>
-        </w:rPr>
-        <w:t>подготовить отчет о проделанной работе.</w:t>
-      </w:r>
-    </w:p>
-    <w:p>
-      <w:pPr>
-        <w:rPr>
-          <w:rFonts w:ascii="Arial" w:hAnsi="Arial" w:cs="Arial"/>
-          <w:b/>
-          <w:sz w:val="22"/>
-          <w:szCs w:val="22"/>
-        </w:rPr>
-      </w:pPr>
-    </w:p>
-    <w:p>
-      <w:pPr>
-        <w:jc w:val="center"/>
-        <w:rPr>
-          <w:rFonts w:ascii="Arial" w:hAnsi="Arial" w:cs="Arial"/>
-          <w:b/>
-          <w:sz w:val="24"/>
-          <w:szCs w:val="24"/>
-        </w:rPr>
-      </w:pPr>
-      <w:r>
-        <w:rPr>
-          <w:rFonts w:ascii="Arial" w:hAnsi="Arial" w:cs="Arial"/>
-          <w:b/>
-          <w:sz w:val="24"/>
-          <w:szCs w:val="24"/>
-        </w:rPr>
-        <w:t>СТРУКТУРА ОТЧЕТА</w:t>
-      </w:r>
-    </w:p>
-    <w:p>
-      <w:pPr>
-        <w:ind w:left="708"/>
-        <w:jc w:val="both"/>
-        <w:rPr>
-          <w:rFonts w:ascii="Arial" w:hAnsi="Arial" w:cs="Arial"/>
-          <w:b/>
-          <w:sz w:val="6"/>
-          <w:szCs w:val="6"/>
-        </w:rPr>
-      </w:pPr>
-    </w:p>
-    <w:p>
-      <w:pPr>
-        <w:numPr>
-          <w:ilvl w:val="0"/>
-          <w:numId w:val="11"/>
-        </w:numPr>
-        <w:jc w:val="both"/>
-        <w:rPr>
-          <w:rFonts w:ascii="Arial" w:hAnsi="Arial" w:cs="Arial"/>
-          <w:sz w:val="24"/>
-          <w:szCs w:val="24"/>
-        </w:rPr>
-      </w:pPr>
-      <w:r>
-        <w:rPr>
-          <w:rFonts w:ascii="Arial" w:hAnsi="Arial" w:cs="Arial"/>
-          <w:sz w:val="24"/>
-          <w:szCs w:val="24"/>
-        </w:rPr>
-        <w:t>Тема работы</w:t>
-      </w:r>
-    </w:p>
-    <w:p>
-      <w:pPr>
-        <w:numPr>
-          <w:ilvl w:val="0"/>
-          <w:numId w:val="11"/>
-        </w:numPr>
-        <w:jc w:val="both"/>
-        <w:rPr>
-          <w:rFonts w:ascii="Arial" w:hAnsi="Arial" w:cs="Arial"/>
-          <w:sz w:val="24"/>
-          <w:szCs w:val="24"/>
-        </w:rPr>
-      </w:pPr>
-      <w:r>
-        <w:rPr>
-          <w:rFonts w:ascii="Arial" w:hAnsi="Arial" w:cs="Arial"/>
-          <w:sz w:val="24"/>
-          <w:szCs w:val="24"/>
-        </w:rPr>
-        <w:t>Цель работы</w:t>
-      </w:r>
-    </w:p>
-    <w:p>
-      <w:pPr>
-        <w:numPr>
-          <w:ilvl w:val="0"/>
-          <w:numId w:val="11"/>
-        </w:numPr>
-        <w:jc w:val="both"/>
-        <w:rPr>
-          <w:rFonts w:ascii="Arial" w:hAnsi="Arial" w:cs="Arial"/>
-          <w:sz w:val="24"/>
-          <w:szCs w:val="24"/>
-        </w:rPr>
-      </w:pPr>
-      <w:r>
-        <w:rPr>
-          <w:rFonts w:ascii="Arial" w:hAnsi="Arial" w:cs="Arial"/>
-          <w:sz w:val="24"/>
-          <w:szCs w:val="24"/>
-        </w:rPr>
-        <w:t>Ответы на вопросы 10, 17, 18, 20 и 21. (</w:t>
-      </w:r>
-      <w:r>
-        <w:rPr>
-          <w:rFonts w:ascii="Arial" w:hAnsi="Arial" w:cs="Arial"/>
-          <w:i/>
-          <w:sz w:val="24"/>
-          <w:szCs w:val="24"/>
-        </w:rPr>
-        <w:t>На остальные вопросы отвечать устно.</w:t>
-      </w:r>
-      <w:r>
-        <w:rPr>
-          <w:rFonts w:ascii="Arial" w:hAnsi="Arial" w:cs="Arial"/>
-          <w:sz w:val="24"/>
-          <w:szCs w:val="24"/>
-        </w:rPr>
-        <w:t>)</w:t>
-      </w:r>
-    </w:p>
-    <w:p>
-      <w:pPr>
-        <w:numPr>
-          <w:ilvl w:val="0"/>
-          <w:numId w:val="11"/>
-        </w:numPr>
-        <w:jc w:val="both"/>
-        <w:rPr>
-          <w:rFonts w:ascii="Arial" w:hAnsi="Arial" w:cs="Arial"/>
-          <w:sz w:val="24"/>
-          <w:szCs w:val="24"/>
-        </w:rPr>
-      </w:pPr>
-      <w:r>
-        <w:rPr>
-          <w:rFonts w:ascii="Arial" w:hAnsi="Arial" w:cs="Arial"/>
-          <w:sz w:val="24"/>
-          <w:szCs w:val="24"/>
-        </w:rPr>
-        <w:t>Листинг программ (</w:t>
-      </w:r>
-      <w:r>
-        <w:rPr>
-          <w:rFonts w:ascii="Arial" w:hAnsi="Arial" w:cs="Arial"/>
-          <w:i/>
-          <w:sz w:val="24"/>
-          <w:szCs w:val="24"/>
-        </w:rPr>
-        <w:t>комментарии обязательны</w:t>
-      </w:r>
-      <w:r>
-        <w:rPr>
-          <w:rFonts w:ascii="Arial" w:hAnsi="Arial" w:cs="Arial"/>
-          <w:sz w:val="24"/>
-          <w:szCs w:val="24"/>
-        </w:rPr>
-        <w:t>)</w:t>
-      </w:r>
-    </w:p>
-    <w:p>
-      <w:pPr>
-        <w:numPr>
-          <w:ilvl w:val="0"/>
-          <w:numId w:val="11"/>
-        </w:numPr>
-        <w:jc w:val="both"/>
-        <w:rPr>
-          <w:rFonts w:ascii="Arial" w:hAnsi="Arial" w:cs="Arial"/>
-          <w:sz w:val="24"/>
-          <w:szCs w:val="24"/>
-        </w:rPr>
-      </w:pPr>
-      <w:r>
-        <w:rPr>
-          <w:rFonts w:ascii="Arial" w:hAnsi="Arial" w:cs="Arial"/>
-          <w:sz w:val="24"/>
-          <w:szCs w:val="24"/>
-        </w:rPr>
-        <w:t>Заполнить таблицу, исследуя состояние регистров и содержимое команд переходов при помощи отладчика:</w:t>
-      </w:r>
-    </w:p>
-    <w:p>
-      <w:pPr>
-        <w:ind w:left="708"/>
-        <w:jc w:val="both"/>
-        <w:rPr>
-          <w:rFonts w:ascii="Arial" w:hAnsi="Arial" w:cs="Arial"/>
-          <w:sz w:val="24"/>
-          <w:szCs w:val="24"/>
-        </w:rPr>
-      </w:pPr>
-    </w:p>
-    <w:tbl>
-      <w:tblPr>
-        <w:tblStyle w:val="a6"/>
-        <w:tblW w:w="0" w:type="auto"/>
-        <w:tblLook w:val="01E0" w:firstRow="1" w:lastRow="1" w:firstColumn="1" w:lastColumn="1" w:noHBand="0" w:noVBand="0"/>
-      </w:tblPr>
-      <w:tblGrid>
-        <w:gridCol w:w="2081"/>
-        <w:gridCol w:w="2086"/>
-        <w:gridCol w:w="1427"/>
-        <w:gridCol w:w="1875"/>
-        <w:gridCol w:w="1876"/>
-      </w:tblGrid>
-      <w:tr>
-        <w:tc>
-          <w:tcPr>
-            <w:tcW w:w="2148" w:type="dxa"/>
-          </w:tcPr>
-          <w:p>
-            <w:pPr>
-              <w:jc w:val="center"/>
-              <w:rPr>
-                <w:rFonts w:ascii="Arial" w:hAnsi="Arial" w:cs="Arial"/>
-                <w:sz w:val="24"/>
-                <w:szCs w:val="24"/>
-              </w:rPr>
-            </w:pPr>
-            <w:r>
-              <w:rPr>
-                <w:rFonts w:ascii="Arial" w:hAnsi="Arial" w:cs="Arial"/>
-                <w:sz w:val="24"/>
-                <w:szCs w:val="24"/>
-              </w:rPr>
-              <w:t>Команда перехода</w:t>
-            </w:r>
-          </w:p>
-        </w:tc>
-        <w:tc>
-          <w:tcPr>
-            <w:tcW w:w="2160" w:type="dxa"/>
-          </w:tcPr>
-          <w:p>
-            <w:pPr>
-              <w:jc w:val="center"/>
-              <w:rPr>
-                <w:rFonts w:ascii="Arial" w:hAnsi="Arial" w:cs="Arial"/>
-                <w:sz w:val="24"/>
-                <w:szCs w:val="24"/>
-              </w:rPr>
-            </w:pPr>
-            <w:r>
-              <w:rPr>
-                <w:rFonts w:ascii="Arial" w:hAnsi="Arial" w:cs="Arial"/>
-                <w:sz w:val="24"/>
-                <w:szCs w:val="24"/>
-              </w:rPr>
-              <w:t>Код команды</w:t>
-            </w:r>
-          </w:p>
-        </w:tc>
-        <w:tc>
-          <w:tcPr>
-            <w:tcW w:w="1433" w:type="dxa"/>
-          </w:tcPr>
-          <w:p>
-            <w:pPr>
-              <w:jc w:val="center"/>
-              <w:rPr>
-                <w:rFonts w:ascii="Arial" w:hAnsi="Arial" w:cs="Arial"/>
-                <w:sz w:val="24"/>
-                <w:szCs w:val="24"/>
-              </w:rPr>
-            </w:pPr>
-            <w:r>
-              <w:rPr>
-                <w:rFonts w:ascii="Arial" w:hAnsi="Arial" w:cs="Arial"/>
-                <w:sz w:val="24"/>
-                <w:szCs w:val="24"/>
-              </w:rPr>
-              <w:t>Величина смещения</w:t>
-            </w:r>
-          </w:p>
-        </w:tc>
-        <w:tc>
-          <w:tcPr>
-            <w:tcW w:w="1914" w:type="dxa"/>
-          </w:tcPr>
-          <w:p>
-            <w:pPr>
-              <w:jc w:val="center"/>
-              <w:rPr>
-                <w:rFonts w:ascii="Arial" w:hAnsi="Arial" w:cs="Arial"/>
-                <w:sz w:val="24"/>
-                <w:szCs w:val="24"/>
-              </w:rPr>
-            </w:pPr>
-            <w:r>
-              <w:rPr>
-                <w:rFonts w:ascii="Arial" w:hAnsi="Arial" w:cs="Arial"/>
-                <w:sz w:val="24"/>
-                <w:szCs w:val="24"/>
-              </w:rPr>
-              <w:t xml:space="preserve">Состояние </w:t>
-            </w:r>
-            <w:r>
-              <w:rPr>
-                <w:rFonts w:ascii="Arial" w:hAnsi="Arial" w:cs="Arial"/>
-                <w:sz w:val="24"/>
-                <w:szCs w:val="24"/>
-                <w:lang w:val="en-US"/>
-              </w:rPr>
-              <w:t>IP</w:t>
-            </w:r>
-            <w:r>
-              <w:rPr>
-                <w:rFonts w:ascii="Arial" w:hAnsi="Arial" w:cs="Arial"/>
-                <w:sz w:val="24"/>
-                <w:szCs w:val="24"/>
-              </w:rPr>
-              <w:t xml:space="preserve"> 1</w:t>
-            </w:r>
-          </w:p>
-        </w:tc>
-        <w:tc>
-          <w:tcPr>
-            <w:tcW w:w="1915" w:type="dxa"/>
-          </w:tcPr>
-          <w:p>
-            <w:pPr>
-              <w:jc w:val="center"/>
-              <w:rPr>
-                <w:rFonts w:ascii="Arial" w:hAnsi="Arial" w:cs="Arial"/>
-                <w:sz w:val="24"/>
-                <w:szCs w:val="24"/>
-              </w:rPr>
-            </w:pPr>
-            <w:r>
-              <w:rPr>
-                <w:rFonts w:ascii="Arial" w:hAnsi="Arial" w:cs="Arial"/>
-                <w:sz w:val="24"/>
-                <w:szCs w:val="24"/>
-              </w:rPr>
-              <w:t xml:space="preserve">Состояние </w:t>
-            </w:r>
-            <w:r>
-              <w:rPr>
-                <w:rFonts w:ascii="Arial" w:hAnsi="Arial" w:cs="Arial"/>
-                <w:sz w:val="24"/>
-                <w:szCs w:val="24"/>
-                <w:lang w:val="en-US"/>
-              </w:rPr>
-              <w:t>IP</w:t>
-            </w:r>
-            <w:r>
-              <w:rPr>
-                <w:rFonts w:ascii="Arial" w:hAnsi="Arial" w:cs="Arial"/>
-                <w:sz w:val="24"/>
-                <w:szCs w:val="24"/>
-              </w:rPr>
-              <w:t xml:space="preserve"> 2</w:t>
-            </w:r>
-          </w:p>
-        </w:tc>
-      </w:tr>
-      <w:tr>
-        <w:tc>
-          <w:tcPr>
-            <w:tcW w:w="2148" w:type="dxa"/>
-          </w:tcPr>
-          <w:p>
-            <w:pPr>
-              <w:jc w:val="both"/>
-              <w:rPr>
-                <w:rFonts w:ascii="Arial" w:hAnsi="Arial" w:cs="Arial"/>
-                <w:sz w:val="24"/>
-                <w:szCs w:val="24"/>
-              </w:rPr>
-            </w:pPr>
-          </w:p>
-        </w:tc>
-        <w:tc>
-          <w:tcPr>
-            <w:tcW w:w="2160" w:type="dxa"/>
-          </w:tcPr>
-          <w:p>
-            <w:pPr>
-              <w:jc w:val="both"/>
-              <w:rPr>
-                <w:rFonts w:ascii="Arial" w:hAnsi="Arial" w:cs="Arial"/>
-                <w:sz w:val="24"/>
-                <w:szCs w:val="24"/>
-              </w:rPr>
-            </w:pPr>
-          </w:p>
-        </w:tc>
-        <w:tc>
-          <w:tcPr>
-            <w:tcW w:w="1433" w:type="dxa"/>
-          </w:tcPr>
-          <w:p>
-            <w:pPr>
-              <w:jc w:val="both"/>
-              <w:rPr>
-                <w:rFonts w:ascii="Arial" w:hAnsi="Arial" w:cs="Arial"/>
-                <w:sz w:val="24"/>
-                <w:szCs w:val="24"/>
-              </w:rPr>
-            </w:pPr>
-          </w:p>
-        </w:tc>
-        <w:tc>
-          <w:tcPr>
-            <w:tcW w:w="1914" w:type="dxa"/>
-          </w:tcPr>
-          <w:p>
-            <w:pPr>
-              <w:jc w:val="both"/>
-              <w:rPr>
-                <w:rFonts w:ascii="Arial" w:hAnsi="Arial" w:cs="Arial"/>
-                <w:sz w:val="24"/>
-                <w:szCs w:val="24"/>
-              </w:rPr>
-            </w:pPr>
-          </w:p>
-        </w:tc>
-        <w:tc>
-          <w:tcPr>
-            <w:tcW w:w="1915" w:type="dxa"/>
-          </w:tcPr>
-          <w:p>
-            <w:pPr>
-              <w:jc w:val="both"/>
-              <w:rPr>
-                <w:rFonts w:ascii="Arial" w:hAnsi="Arial" w:cs="Arial"/>
-                <w:sz w:val="24"/>
-                <w:szCs w:val="24"/>
-              </w:rPr>
-            </w:pPr>
-          </w:p>
-        </w:tc>
-      </w:tr>
-    </w:tbl>
-    <w:p>
-      <w:pPr>
-        <w:ind w:left="708"/>
-        <w:jc w:val="both"/>
-        <w:rPr>
-          <w:rFonts w:ascii="Arial" w:hAnsi="Arial" w:cs="Arial"/>
-          <w:sz w:val="22"/>
-          <w:szCs w:val="22"/>
-        </w:rPr>
-      </w:pPr>
-    </w:p>
-    <w:p>
-      <w:pPr>
-        <w:jc w:val="both"/>
-        <w:rPr>
-          <w:rFonts w:ascii="Arial" w:hAnsi="Arial" w:cs="Arial"/>
-          <w:sz w:val="22"/>
-          <w:szCs w:val="22"/>
-        </w:rPr>
-      </w:pPr>
-      <w:r>
-        <w:rPr>
-          <w:rFonts w:ascii="Arial" w:hAnsi="Arial" w:cs="Arial"/>
-          <w:i/>
-          <w:sz w:val="22"/>
-          <w:szCs w:val="22"/>
-        </w:rPr>
-        <w:t>Комментарии:</w:t>
-      </w:r>
-    </w:p>
-    <w:p>
-      <w:pPr>
-        <w:jc w:val="both"/>
-        <w:rPr>
-          <w:rFonts w:ascii="Arial" w:hAnsi="Arial" w:cs="Arial"/>
-          <w:sz w:val="22"/>
-          <w:szCs w:val="22"/>
-        </w:rPr>
-      </w:pPr>
-      <w:r>
-        <w:rPr>
-          <w:rFonts w:ascii="Arial" w:hAnsi="Arial" w:cs="Arial"/>
-          <w:b/>
-          <w:sz w:val="22"/>
-          <w:szCs w:val="22"/>
-          <w:lang w:val="en-US"/>
-        </w:rPr>
-        <w:t>IP</w:t>
-      </w:r>
-      <w:r>
-        <w:rPr>
-          <w:rFonts w:ascii="Arial" w:hAnsi="Arial" w:cs="Arial"/>
-          <w:b/>
-          <w:sz w:val="22"/>
-          <w:szCs w:val="22"/>
-        </w:rPr>
-        <w:t xml:space="preserve"> 1</w:t>
-      </w:r>
-      <w:r>
-        <w:rPr>
-          <w:rFonts w:ascii="Arial" w:hAnsi="Arial" w:cs="Arial"/>
-          <w:sz w:val="22"/>
-          <w:szCs w:val="22"/>
-        </w:rPr>
-        <w:t xml:space="preserve"> – состояние регистра </w:t>
-      </w:r>
-      <w:r>
-        <w:rPr>
-          <w:rFonts w:ascii="Arial" w:hAnsi="Arial" w:cs="Arial"/>
-          <w:sz w:val="22"/>
-          <w:szCs w:val="22"/>
-          <w:lang w:val="en-US"/>
-        </w:rPr>
-        <w:t>Instruction</w:t>
-      </w:r>
-      <w:r>
-        <w:rPr>
-          <w:rFonts w:ascii="Arial" w:hAnsi="Arial" w:cs="Arial"/>
-          <w:sz w:val="22"/>
-          <w:szCs w:val="22"/>
-        </w:rPr>
-        <w:t xml:space="preserve"> </w:t>
-      </w:r>
-      <w:r>
-        <w:rPr>
-          <w:rFonts w:ascii="Arial" w:hAnsi="Arial" w:cs="Arial"/>
-          <w:sz w:val="22"/>
-          <w:szCs w:val="22"/>
-          <w:lang w:val="en-US"/>
-        </w:rPr>
-        <w:t>Pointer</w:t>
-      </w:r>
-      <w:r>
-        <w:rPr>
-          <w:rFonts w:ascii="Arial" w:hAnsi="Arial" w:cs="Arial"/>
-          <w:sz w:val="22"/>
-          <w:szCs w:val="22"/>
-        </w:rPr>
-        <w:t xml:space="preserve"> при выполнении  команды, предшествующей команде перехода</w:t>
-      </w:r>
-    </w:p>
-    <w:p>
-      <w:pPr>
-        <w:jc w:val="both"/>
-        <w:rPr>
-          <w:rFonts w:ascii="Arial" w:hAnsi="Arial" w:cs="Arial"/>
-          <w:sz w:val="6"/>
-          <w:szCs w:val="6"/>
-        </w:rPr>
-      </w:pPr>
-    </w:p>
-    <w:p>
-      <w:pPr>
-        <w:jc w:val="both"/>
-        <w:rPr>
-          <w:rFonts w:ascii="Arial" w:hAnsi="Arial" w:cs="Arial"/>
-          <w:sz w:val="22"/>
-          <w:szCs w:val="22"/>
-        </w:rPr>
-      </w:pPr>
-      <w:r>
-        <w:rPr>
-          <w:rFonts w:ascii="Arial" w:hAnsi="Arial" w:cs="Arial"/>
-          <w:b/>
-          <w:sz w:val="22"/>
-          <w:szCs w:val="22"/>
-          <w:lang w:val="en-US"/>
-        </w:rPr>
-        <w:t>IP</w:t>
-      </w:r>
-      <w:r>
-        <w:rPr>
-          <w:rFonts w:ascii="Arial" w:hAnsi="Arial" w:cs="Arial"/>
-          <w:b/>
-          <w:sz w:val="22"/>
-          <w:szCs w:val="22"/>
-        </w:rPr>
-        <w:t xml:space="preserve"> 2</w:t>
-      </w:r>
-      <w:r>
-        <w:rPr>
-          <w:rFonts w:ascii="Arial" w:hAnsi="Arial" w:cs="Arial"/>
-          <w:sz w:val="22"/>
-          <w:szCs w:val="22"/>
-        </w:rPr>
-        <w:t xml:space="preserve"> – состояние регистра </w:t>
-      </w:r>
-      <w:r>
-        <w:rPr>
-          <w:rFonts w:ascii="Arial" w:hAnsi="Arial" w:cs="Arial"/>
-          <w:sz w:val="22"/>
-          <w:szCs w:val="22"/>
-          <w:lang w:val="en-US"/>
-        </w:rPr>
-        <w:t>Instruction</w:t>
-      </w:r>
-      <w:r>
-        <w:rPr>
-          <w:rFonts w:ascii="Arial" w:hAnsi="Arial" w:cs="Arial"/>
-          <w:sz w:val="22"/>
-          <w:szCs w:val="22"/>
-        </w:rPr>
-        <w:t xml:space="preserve"> </w:t>
-      </w:r>
-      <w:r>
-        <w:rPr>
-          <w:rFonts w:ascii="Arial" w:hAnsi="Arial" w:cs="Arial"/>
-          <w:sz w:val="22"/>
-          <w:szCs w:val="22"/>
-          <w:lang w:val="en-US"/>
-        </w:rPr>
-        <w:t>Pointer</w:t>
-      </w:r>
-      <w:r>
-        <w:rPr>
-          <w:rFonts w:ascii="Arial" w:hAnsi="Arial" w:cs="Arial"/>
-          <w:sz w:val="22"/>
-          <w:szCs w:val="22"/>
-        </w:rPr>
-        <w:t xml:space="preserve"> при выполнении  команды перехода</w:t>
-      </w:r>
-    </w:p>
-    <w:p>
-      <w:pPr>
-        <w:jc w:val="both"/>
-        <w:rPr>
-          <w:rFonts w:ascii="Arial" w:hAnsi="Arial" w:cs="Arial"/>
-          <w:sz w:val="22"/>
-          <w:szCs w:val="22"/>
-        </w:rPr>
-      </w:pPr>
-    </w:p>
-    <w:p>
-      <w:pPr>
-        <w:jc w:val="center"/>
-        <w:rPr>
-          <w:rFonts w:ascii="Arial" w:hAnsi="Arial" w:cs="Arial"/>
-          <w:b/>
-          <w:sz w:val="24"/>
-          <w:szCs w:val="24"/>
-        </w:rPr>
-      </w:pPr>
-      <w:r>
-        <w:rPr>
-          <w:rFonts w:ascii="Arial" w:hAnsi="Arial" w:cs="Arial"/>
-          <w:b/>
-          <w:sz w:val="24"/>
-          <w:szCs w:val="24"/>
-        </w:rPr>
-        <w:t>ТЕОРЕТИЧЕСКИЙ МАТЕРИАЛ</w:t>
-      </w:r>
-      <w:r>
-        <w:rPr>
-          <w:rFonts w:ascii="Arial" w:hAnsi="Arial" w:cs="Arial"/>
-          <w:b/>
-          <w:sz w:val="24"/>
-          <w:szCs w:val="24"/>
-        </w:rPr>
-        <w:t>.</w:t>
-      </w:r>
-    </w:p>
-    <w:p>
-      <w:pPr>
-        <w:ind w:firstLine="709"/>
-        <w:jc w:val="both"/>
-        <w:rPr>
-          <w:sz w:val="10"/>
-          <w:szCs w:val="10"/>
-        </w:rPr>
-      </w:pPr>
-    </w:p>
-    <w:p>
-      <w:pPr>
-        <w:ind w:firstLine="709"/>
-        <w:jc w:val="both"/>
-        <w:rPr>
-          <w:rFonts w:ascii="Arial" w:hAnsi="Arial" w:cs="Arial"/>
-          <w:sz w:val="24"/>
-          <w:szCs w:val="24"/>
-        </w:rPr>
-      </w:pPr>
-      <w:r>
-        <w:rPr>
-          <w:rFonts w:ascii="Arial" w:hAnsi="Arial" w:cs="Arial"/>
-          <w:sz w:val="24"/>
-          <w:szCs w:val="24"/>
-        </w:rPr>
-        <w:t>Ассемблер, являясь языком низкого уровня, не содержит операторов ветвления, циклов, не поддерживает автоматического формирования адресов для структур данных, не обеспечив</w:t>
-      </w:r>
-      <w:r>
-        <w:rPr>
-          <w:rFonts w:ascii="Arial" w:hAnsi="Arial" w:cs="Arial"/>
-          <w:sz w:val="24"/>
-          <w:szCs w:val="24"/>
-        </w:rPr>
-        <w:t>а</w:t>
-      </w:r>
-      <w:r>
-        <w:rPr>
-          <w:rFonts w:ascii="Arial" w:hAnsi="Arial" w:cs="Arial"/>
-          <w:sz w:val="24"/>
-          <w:szCs w:val="24"/>
-        </w:rPr>
-        <w:t xml:space="preserve">ет автоматического выполнения преобразований при вводе-выводе данных. </w:t>
-      </w:r>
-      <w:r>
-        <w:rPr>
-          <w:rFonts w:ascii="Arial" w:hAnsi="Arial" w:cs="Arial"/>
-          <w:sz w:val="24"/>
-          <w:szCs w:val="24"/>
-          <w:u w:val="single"/>
-        </w:rPr>
-        <w:t>Все перечисленные операции программирую</w:t>
-      </w:r>
-      <w:r>
-        <w:rPr>
-          <w:rFonts w:ascii="Arial" w:hAnsi="Arial" w:cs="Arial"/>
-          <w:sz w:val="24"/>
-          <w:szCs w:val="24"/>
-          <w:u w:val="single"/>
-        </w:rPr>
-        <w:t>т</w:t>
-      </w:r>
-      <w:r>
-        <w:rPr>
-          <w:rFonts w:ascii="Arial" w:hAnsi="Arial" w:cs="Arial"/>
-          <w:sz w:val="24"/>
-          <w:szCs w:val="24"/>
-          <w:u w:val="single"/>
-        </w:rPr>
-        <w:t>ся "вручную"</w:t>
-      </w:r>
-      <w:r>
-        <w:rPr>
-          <w:rFonts w:ascii="Arial" w:hAnsi="Arial" w:cs="Arial"/>
-          <w:sz w:val="24"/>
-          <w:szCs w:val="24"/>
-        </w:rPr>
-        <w:t xml:space="preserve"> с использованием имеющихся команд ассемблера.</w:t>
-      </w:r>
-    </w:p>
-    <w:p>
-      <w:pPr>
-        <w:ind w:firstLine="709"/>
-        <w:jc w:val="both"/>
-        <w:rPr>
-          <w:rFonts w:ascii="Arial" w:hAnsi="Arial" w:cs="Arial"/>
-          <w:i/>
-          <w:sz w:val="10"/>
-          <w:szCs w:val="10"/>
-        </w:rPr>
-      </w:pPr>
-    </w:p>
-    <w:p>
-      <w:pPr>
-        <w:ind w:firstLine="709"/>
-        <w:jc w:val="both"/>
-        <w:rPr>
-          <w:rFonts w:ascii="Arial" w:hAnsi="Arial" w:cs="Arial"/>
-          <w:b/>
-          <w:i/>
-          <w:sz w:val="22"/>
-          <w:szCs w:val="22"/>
-        </w:rPr>
-      </w:pPr>
-      <w:r>
-        <w:rPr>
-          <w:rFonts w:ascii="Arial" w:hAnsi="Arial" w:cs="Arial"/>
-          <w:b/>
-          <w:i/>
-          <w:sz w:val="22"/>
-          <w:szCs w:val="22"/>
-        </w:rPr>
-        <w:t>УСЛОВНЫЕ ПЕРЕХОДЫ</w:t>
-      </w:r>
-    </w:p>
-    <w:p>
-      <w:pPr>
-        <w:ind w:firstLine="709"/>
-        <w:jc w:val="both"/>
-        <w:rPr>
-          <w:rFonts w:ascii="Arial" w:hAnsi="Arial" w:cs="Arial"/>
-          <w:b/>
-          <w:i/>
-          <w:sz w:val="10"/>
-          <w:szCs w:val="10"/>
-        </w:rPr>
-      </w:pPr>
-    </w:p>
-    <w:p>
-      <w:pPr>
         <w:ind w:firstLine="708"/>
         <w:jc w:val="both"/>
         <w:rPr>
@@ -1359,138 +423,128 @@
           <w:szCs w:val="22"/>
         </w:rPr>
       </w:pPr>
-      <w:r>
-        <w:rPr>
-          <w:rFonts w:ascii="Arial" w:hAnsi="Arial" w:cs="Arial"/>
-          <w:sz w:val="24"/>
-          <w:szCs w:val="24"/>
-        </w:rPr>
-        <w:lastRenderedPageBreak/>
-        <w:t xml:space="preserve">Условные переходы проверяют флаги, которые были установлены предыдущей командой. Условия по каждой мнемонической записи даны ниже в </w:t>
-      </w:r>
-      <w:r>
-        <w:rPr>
-          <w:rFonts w:ascii="Arial" w:hAnsi="Arial" w:cs="Arial"/>
-          <w:sz w:val="22"/>
-          <w:szCs w:val="22"/>
-        </w:rPr>
-        <w:t xml:space="preserve">таблице. Термины </w:t>
-      </w:r>
-      <w:r>
-        <w:rPr>
-          <w:rFonts w:ascii="Arial" w:hAnsi="Arial" w:cs="Arial"/>
-          <w:b/>
-          <w:i/>
-          <w:sz w:val="22"/>
-          <w:szCs w:val="22"/>
-        </w:rPr>
-        <w:t>меньше</w:t>
-      </w:r>
-      <w:r>
-        <w:rPr>
-          <w:rFonts w:ascii="Arial" w:hAnsi="Arial" w:cs="Arial"/>
-          <w:sz w:val="22"/>
-          <w:szCs w:val="22"/>
-        </w:rPr>
-        <w:t xml:space="preserve"> и </w:t>
-      </w:r>
-      <w:r>
-        <w:rPr>
-          <w:rFonts w:ascii="Arial" w:hAnsi="Arial" w:cs="Arial"/>
-          <w:b/>
-          <w:i/>
-          <w:sz w:val="22"/>
-          <w:szCs w:val="22"/>
-        </w:rPr>
-        <w:t>больше</w:t>
-      </w:r>
-      <w:r>
-        <w:rPr>
-          <w:rFonts w:ascii="Arial" w:hAnsi="Arial" w:cs="Arial"/>
-          <w:sz w:val="22"/>
-          <w:szCs w:val="22"/>
-        </w:rPr>
-        <w:t xml:space="preserve"> используются для сравнения знаковых целых операндов, а </w:t>
-      </w:r>
-      <w:r>
-        <w:rPr>
-          <w:rFonts w:ascii="Arial" w:hAnsi="Arial" w:cs="Arial"/>
-          <w:b/>
-          <w:i/>
-          <w:sz w:val="22"/>
-          <w:szCs w:val="22"/>
-        </w:rPr>
-        <w:t>выше</w:t>
-      </w:r>
-      <w:r>
-        <w:rPr>
-          <w:rFonts w:ascii="Arial" w:hAnsi="Arial" w:cs="Arial"/>
-          <w:sz w:val="22"/>
-          <w:szCs w:val="22"/>
-        </w:rPr>
-        <w:t xml:space="preserve"> и </w:t>
-      </w:r>
-      <w:r>
-        <w:rPr>
-          <w:rFonts w:ascii="Arial" w:hAnsi="Arial" w:cs="Arial"/>
-          <w:b/>
-          <w:i/>
-          <w:sz w:val="22"/>
-          <w:szCs w:val="22"/>
-        </w:rPr>
-        <w:t>ниже</w:t>
-      </w:r>
-      <w:r>
-        <w:rPr>
-          <w:rFonts w:ascii="Arial" w:hAnsi="Arial" w:cs="Arial"/>
-          <w:sz w:val="22"/>
-          <w:szCs w:val="22"/>
-        </w:rPr>
-        <w:t xml:space="preserve">  - беззнаковых целых.</w:t>
-      </w:r>
-    </w:p>
-    <w:p>
-      <w:pPr>
-        <w:ind w:firstLine="708"/>
-        <w:jc w:val="both"/>
-        <w:rPr>
-          <w:rFonts w:ascii="Arial" w:hAnsi="Arial" w:cs="Arial"/>
-          <w:sz w:val="22"/>
-          <w:szCs w:val="22"/>
-        </w:rPr>
-      </w:pPr>
-      <w:r>
-        <w:rPr>
-          <w:rFonts w:ascii="Arial" w:hAnsi="Arial" w:cs="Arial"/>
-          <w:sz w:val="22"/>
-          <w:szCs w:val="22"/>
-        </w:rPr>
-        <w:t>Если заданное условие выполняется, то происходит переход на место, указанное операндом, в противном случае перехода не происходит, и процессор продолжает работу со следующей команды.</w:t>
-      </w:r>
-    </w:p>
-    <w:p>
-      <w:pPr>
-        <w:ind w:firstLine="708"/>
-        <w:jc w:val="both"/>
-        <w:rPr>
-          <w:rFonts w:ascii="Arial" w:hAnsi="Arial" w:cs="Arial"/>
-          <w:b/>
-          <w:i/>
-          <w:sz w:val="22"/>
-          <w:szCs w:val="22"/>
-        </w:rPr>
-      </w:pPr>
-      <w:r>
-        <w:rPr>
-          <w:rFonts w:ascii="Arial" w:hAnsi="Arial" w:cs="Arial"/>
-          <w:sz w:val="22"/>
-          <w:szCs w:val="22"/>
-        </w:rPr>
-        <w:t xml:space="preserve">Команды условного перехода используют 8-разрядные непосредственные операнды, которые добавляются к текущему значению указателя команд </w:t>
-      </w:r>
-      <w:r>
-        <w:rPr>
-          <w:rFonts w:ascii="Arial" w:hAnsi="Arial" w:cs="Arial"/>
+      <w:proofErr w:type="spellStart"/>
+      <w:proofErr w:type="gramStart"/>
+      <w:r>
+        <w:rPr>
+          <w:rFonts w:ascii="Arial" w:hAnsi="Arial" w:cs="Arial"/>
+          <w:b/>
+          <w:sz w:val="22"/>
+          <w:szCs w:val="22"/>
+          <w:lang w:val="en-US"/>
+        </w:rPr>
+        <w:t>Jcc</w:t>
+      </w:r>
+      <w:proofErr w:type="spellEnd"/>
+      <w:r>
+        <w:rPr>
+          <w:rFonts w:ascii="Arial" w:hAnsi="Arial" w:cs="Arial"/>
+          <w:b/>
+          <w:sz w:val="22"/>
+          <w:szCs w:val="22"/>
+        </w:rPr>
+        <w:t xml:space="preserve">  </w:t>
+      </w:r>
+      <w:proofErr w:type="spellStart"/>
+      <w:r>
+        <w:rPr>
+          <w:rFonts w:ascii="Arial" w:hAnsi="Arial" w:cs="Arial"/>
+          <w:b/>
+          <w:sz w:val="22"/>
+          <w:szCs w:val="22"/>
+          <w:lang w:val="en-US"/>
+        </w:rPr>
+        <w:t>rel</w:t>
+      </w:r>
+      <w:proofErr w:type="spellEnd"/>
+      <w:proofErr w:type="gramEnd"/>
+      <w:r>
+        <w:rPr>
+          <w:rFonts w:ascii="Arial" w:hAnsi="Arial" w:cs="Arial"/>
+          <w:b/>
+          <w:sz w:val="22"/>
+          <w:szCs w:val="22"/>
+        </w:rPr>
+        <w:t>8</w:t>
+      </w:r>
+      <w:r>
+        <w:rPr>
+          <w:rFonts w:ascii="Arial" w:hAnsi="Arial" w:cs="Arial"/>
+          <w:sz w:val="22"/>
+          <w:szCs w:val="22"/>
+        </w:rPr>
+        <w:t xml:space="preserve"> – команда осуществляет условный переход. </w:t>
+      </w:r>
+      <w:proofErr w:type="spellStart"/>
+      <w:r>
+        <w:rPr>
+          <w:rFonts w:ascii="Arial" w:hAnsi="Arial" w:cs="Arial"/>
+          <w:b/>
+          <w:sz w:val="22"/>
+          <w:szCs w:val="22"/>
+        </w:rPr>
+        <w:t>сс</w:t>
+      </w:r>
+      <w:proofErr w:type="spellEnd"/>
+      <w:r>
+        <w:rPr>
+          <w:rFonts w:ascii="Arial" w:hAnsi="Arial" w:cs="Arial"/>
+          <w:b/>
+          <w:sz w:val="22"/>
+          <w:szCs w:val="22"/>
+        </w:rPr>
+        <w:t xml:space="preserve"> – </w:t>
+      </w:r>
+      <w:r>
+        <w:rPr>
+          <w:rFonts w:ascii="Arial" w:hAnsi="Arial" w:cs="Arial"/>
+          <w:sz w:val="22"/>
+          <w:szCs w:val="22"/>
+        </w:rPr>
+        <w:t>условие, которое необходимо проверить;</w:t>
+      </w:r>
+      <w:r>
+        <w:rPr>
+          <w:rFonts w:ascii="Arial" w:hAnsi="Arial" w:cs="Arial"/>
+          <w:b/>
+          <w:sz w:val="22"/>
+          <w:szCs w:val="22"/>
+        </w:rPr>
+        <w:t xml:space="preserve"> </w:t>
+      </w:r>
+      <w:proofErr w:type="spellStart"/>
+      <w:r>
+        <w:rPr>
+          <w:rFonts w:ascii="Arial" w:hAnsi="Arial" w:cs="Arial"/>
+          <w:b/>
+          <w:sz w:val="22"/>
+          <w:szCs w:val="22"/>
+          <w:lang w:val="en-US"/>
+        </w:rPr>
+        <w:t>Rel</w:t>
+      </w:r>
+      <w:proofErr w:type="spellEnd"/>
+      <w:r>
+        <w:rPr>
+          <w:rFonts w:ascii="Arial" w:hAnsi="Arial" w:cs="Arial"/>
+          <w:b/>
+          <w:sz w:val="22"/>
+          <w:szCs w:val="22"/>
+        </w:rPr>
+        <w:t>8</w:t>
+      </w:r>
+      <w:r>
+        <w:rPr>
+          <w:rFonts w:ascii="Arial" w:hAnsi="Arial" w:cs="Arial"/>
+          <w:sz w:val="22"/>
+          <w:szCs w:val="22"/>
+        </w:rPr>
+        <w:t xml:space="preserve"> – относительный адрес в диапазоне от –128 до +127, следовательно, осуществляется переход к команде по адресу </w:t>
+      </w:r>
+      <w:r>
+        <w:rPr>
+          <w:rFonts w:ascii="Arial" w:hAnsi="Arial" w:cs="Arial"/>
+          <w:b/>
           <w:sz w:val="22"/>
           <w:szCs w:val="22"/>
           <w:lang w:val="en-US"/>
@@ -1500,243 +554,79 @@
       <w:r>
         <w:rPr>
           <w:rFonts w:ascii="Arial" w:hAnsi="Arial" w:cs="Arial"/>
-          <w:sz w:val="22"/>
-          <w:szCs w:val="22"/>
-        </w:rPr>
-        <w:t xml:space="preserve"> для определения точного адреса перехода</w:t>
-      </w:r>
-      <w:r>
-        <w:rPr>
-          <w:rFonts w:ascii="Arial" w:hAnsi="Arial" w:cs="Arial"/>
-          <w:b/>
-          <w:i/>
-          <w:sz w:val="22"/>
-          <w:szCs w:val="22"/>
-        </w:rPr>
-        <w:t xml:space="preserve">. Переход может осуществляться как вперед, так и назад в диапазоне  </w:t>
-      </w:r>
-      <w:r>
-        <w:rPr>
-          <w:rFonts w:ascii="Arial" w:hAnsi="Arial" w:cs="Arial"/>
-          <w:b/>
-          <w:i/>
+          <w:b/>
+          <w:sz w:val="22"/>
+          <w:szCs w:val="22"/>
+        </w:rPr>
+        <w:t xml:space="preserve">+ </w:t>
+      </w:r>
+      <w:proofErr w:type="spellStart"/>
+      <w:r>
+        <w:rPr>
+          <w:rFonts w:ascii="Arial" w:hAnsi="Arial" w:cs="Arial"/>
+          <w:b/>
+          <w:sz w:val="22"/>
+          <w:szCs w:val="22"/>
+          <w:lang w:val="en-US"/>
+        </w:rPr>
+        <w:t>Rel</w:t>
+      </w:r>
+      <w:proofErr w:type="spellEnd"/>
+      <w:r>
+        <w:rPr>
+          <w:rFonts w:ascii="Arial" w:hAnsi="Arial" w:cs="Arial"/>
+          <w:b/>
+          <w:sz w:val="22"/>
+          <w:szCs w:val="22"/>
+        </w:rPr>
+        <w:t>8</w:t>
+      </w:r>
+      <w:r>
+        <w:rPr>
+          <w:rFonts w:ascii="Arial" w:hAnsi="Arial" w:cs="Arial"/>
+          <w:sz w:val="22"/>
+          <w:szCs w:val="22"/>
+        </w:rPr>
+        <w:t xml:space="preserve">, возникающий при вычислении перенос не учитывается. (Необходимо помнить, что в регистре </w:t>
+      </w:r>
+      <w:r>
+        <w:rPr>
+          <w:rFonts w:ascii="Arial" w:hAnsi="Arial" w:cs="Arial"/>
+          <w:sz w:val="22"/>
+          <w:szCs w:val="22"/>
+          <w:lang w:val="en-US"/>
+        </w:rPr>
+        <w:t>IP</w:t>
+      </w:r>
+      <w:r>
+        <w:rPr>
+          <w:rFonts w:ascii="Arial" w:hAnsi="Arial" w:cs="Arial"/>
+          <w:sz w:val="22"/>
+          <w:szCs w:val="22"/>
+        </w:rPr>
+        <w:t xml:space="preserve"> уже находится адрес команды, </w:t>
+      </w:r>
+      <w:r>
+        <w:rPr>
+          <w:rFonts w:ascii="Arial" w:hAnsi="Arial" w:cs="Arial"/>
           <w:sz w:val="22"/>
           <w:szCs w:val="22"/>
           <w:u w:val="single"/>
         </w:rPr>
-        <w:t>-128 …+127 байтов.</w:t>
-      </w:r>
-    </w:p>
-    <w:p>
-      <w:pPr>
-        <w:ind w:firstLine="708"/>
-        <w:jc w:val="both"/>
-        <w:rPr>
-          <w:rFonts w:ascii="Arial" w:hAnsi="Arial" w:cs="Arial"/>
-          <w:sz w:val="22"/>
-          <w:szCs w:val="22"/>
-        </w:rPr>
-      </w:pPr>
-      <w:r>
-        <w:rPr>
-          <w:rFonts w:ascii="Arial" w:hAnsi="Arial" w:cs="Arial"/>
-          <w:sz w:val="22"/>
-          <w:szCs w:val="22"/>
-        </w:rPr>
-        <w:t xml:space="preserve">В командах перехода непосредственно рассчитывать или определять смещение или сам адрес перехода программисту нет необходимости, программа ассемблера сделает это автоматически и, при необходимости, выдаст предупреждающее сообщение, если это сделать невозможно по тем или иным причинам. При написании программ целесообразно использовать метки, определяющие точку перехода и в тексте команд перехода использовать имена этих меток. </w:t>
-      </w:r>
-    </w:p>
-    <w:p>
-      <w:pPr>
-        <w:ind w:firstLine="708"/>
-        <w:jc w:val="both"/>
-        <w:rPr>
-          <w:rFonts w:ascii="Arial" w:hAnsi="Arial" w:cs="Arial"/>
-          <w:sz w:val="22"/>
-          <w:szCs w:val="22"/>
-        </w:rPr>
-      </w:pPr>
-      <w:r>
-        <w:rPr>
-          <w:rFonts w:ascii="Arial" w:hAnsi="Arial" w:cs="Arial"/>
-          <w:b/>
-          <w:sz w:val="22"/>
-          <w:szCs w:val="22"/>
+        <w:t xml:space="preserve">следующей за </w:t>
+      </w:r>
+      <w:proofErr w:type="spellStart"/>
+      <w:r>
+        <w:rPr>
+          <w:rFonts w:ascii="Arial" w:hAnsi="Arial" w:cs="Arial"/>
+          <w:sz w:val="22"/>
+          <w:szCs w:val="22"/>
+          <w:u w:val="single"/>
           <w:lang w:val="en-US"/>
         </w:rPr>
         <w:t>Jcc</w:t>
       </w:r>
-      <w:r>
-        <w:rPr>
-          <w:rFonts w:ascii="Arial" w:hAnsi="Arial" w:cs="Arial"/>
-          <w:b/>
-          <w:sz w:val="22"/>
-          <w:szCs w:val="22"/>
-        </w:rPr>
-        <w:t xml:space="preserve">  </w:t>
-      </w:r>
-      <w:r>
-        <w:rPr>
-          <w:rFonts w:ascii="Arial" w:hAnsi="Arial" w:cs="Arial"/>
-          <w:b/>
-          <w:sz w:val="22"/>
-          <w:szCs w:val="22"/>
-          <w:lang w:val="en-US"/>
-        </w:rPr>
-        <w:t>rel</w:t>
-      </w:r>
-      <w:r>
-        <w:rPr>
-          <w:rFonts w:ascii="Arial" w:hAnsi="Arial" w:cs="Arial"/>
-          <w:b/>
-          <w:sz w:val="22"/>
-          <w:szCs w:val="22"/>
-        </w:rPr>
-        <w:t>8</w:t>
-      </w:r>
-      <w:r>
-        <w:rPr>
-          <w:rFonts w:ascii="Arial" w:hAnsi="Arial" w:cs="Arial"/>
-          <w:sz w:val="22"/>
-          <w:szCs w:val="22"/>
-        </w:rPr>
-        <w:t xml:space="preserve"> – команда осуществляет условный переход. </w:t>
-      </w:r>
-      <w:r>
-        <w:rPr>
-          <w:rFonts w:ascii="Arial" w:hAnsi="Arial" w:cs="Arial"/>
-          <w:b/>
-          <w:sz w:val="22"/>
-          <w:szCs w:val="22"/>
-        </w:rPr>
-        <w:t xml:space="preserve">сс – </w:t>
-      </w:r>
-      <w:r>
-        <w:rPr>
-          <w:rFonts w:ascii="Arial" w:hAnsi="Arial" w:cs="Arial"/>
-          <w:sz w:val="22"/>
-          <w:szCs w:val="22"/>
-        </w:rPr>
-        <w:t>условие, которое необходимо проверить;</w:t>
-      </w:r>
-      <w:r>
-        <w:rPr>
-          <w:rFonts w:ascii="Arial" w:hAnsi="Arial" w:cs="Arial"/>
-          <w:b/>
-          <w:sz w:val="22"/>
-          <w:szCs w:val="22"/>
-        </w:rPr>
-        <w:t xml:space="preserve"> </w:t>
-      </w:r>
-      <w:r>
-        <w:rPr>
-          <w:rFonts w:ascii="Arial" w:hAnsi="Arial" w:cs="Arial"/>
-          <w:b/>
-          <w:sz w:val="22"/>
-          <w:szCs w:val="22"/>
-          <w:lang w:val="en-US"/>
-        </w:rPr>
-        <w:t>Rel</w:t>
-      </w:r>
-      <w:r>
-        <w:rPr>
-          <w:rFonts w:ascii="Arial" w:hAnsi="Arial" w:cs="Arial"/>
-          <w:b/>
-          <w:sz w:val="22"/>
-          <w:szCs w:val="22"/>
-        </w:rPr>
-        <w:t>8</w:t>
-      </w:r>
-      <w:r>
-        <w:rPr>
-          <w:rFonts w:ascii="Arial" w:hAnsi="Arial" w:cs="Arial"/>
-          <w:sz w:val="22"/>
-          <w:szCs w:val="22"/>
-        </w:rPr>
-        <w:t xml:space="preserve"> – относительный адрес в диапазоне от –128 до +127, следовательно, осуществляется переход к команде по адресу </w:t>
-      </w:r>
-      <w:r>
-        <w:rPr>
-          <w:rFonts w:ascii="Arial" w:hAnsi="Arial" w:cs="Arial"/>
-          <w:b/>
-          <w:sz w:val="22"/>
-          <w:szCs w:val="22"/>
-          <w:lang w:val="en-US"/>
-        </w:rPr>
-        <w:t>IP</w:t>
-      </w:r>
-      <w:r>
-        <w:rPr>
-          <w:rFonts w:ascii="Arial" w:hAnsi="Arial" w:cs="Arial"/>
-          <w:b/>
-          <w:sz w:val="22"/>
-          <w:szCs w:val="22"/>
-        </w:rPr>
-        <w:t xml:space="preserve">+ </w:t>
-      </w:r>
-      <w:r>
-        <w:rPr>
-          <w:rFonts w:ascii="Arial" w:hAnsi="Arial" w:cs="Arial"/>
-          <w:b/>
-          <w:sz w:val="22"/>
-          <w:szCs w:val="22"/>
-          <w:lang w:val="en-US"/>
-        </w:rPr>
-        <w:t>Rel</w:t>
-      </w:r>
-      <w:r>
-        <w:rPr>
-          <w:rFonts w:ascii="Arial" w:hAnsi="Arial" w:cs="Arial"/>
-          <w:b/>
-          <w:sz w:val="22"/>
-          <w:szCs w:val="22"/>
-        </w:rPr>
-        <w:t>8</w:t>
-      </w:r>
-      <w:r>
-        <w:rPr>
-          <w:rFonts w:ascii="Arial" w:hAnsi="Arial" w:cs="Arial"/>
-          <w:sz w:val="22"/>
-          <w:szCs w:val="22"/>
-        </w:rPr>
-        <w:t xml:space="preserve">, возникающий при вычислении перенос не учитывается. (Необходимо помнить, что в регистре </w:t>
-      </w:r>
-      <w:r>
-        <w:rPr>
-          <w:rFonts w:ascii="Arial" w:hAnsi="Arial" w:cs="Arial"/>
-          <w:sz w:val="22"/>
-          <w:szCs w:val="22"/>
-          <w:lang w:val="en-US"/>
-        </w:rPr>
-        <w:t>IP</w:t>
-      </w:r>
-      <w:r>
-        <w:rPr>
-          <w:rFonts w:ascii="Arial" w:hAnsi="Arial" w:cs="Arial"/>
-          <w:sz w:val="22"/>
-          <w:szCs w:val="22"/>
-        </w:rPr>
-        <w:t xml:space="preserve"> уже находится адрес команды, </w:t>
-      </w:r>
-      <w:r>
-        <w:rPr>
-          <w:rFonts w:ascii="Arial" w:hAnsi="Arial" w:cs="Arial"/>
-          <w:sz w:val="22"/>
-          <w:szCs w:val="22"/>
-          <w:u w:val="single"/>
-        </w:rPr>
-        <w:t xml:space="preserve">следующей за </w:t>
-      </w:r>
-      <w:r>
-        <w:rPr>
-          <w:rFonts w:ascii="Arial" w:hAnsi="Arial" w:cs="Arial"/>
-          <w:sz w:val="22"/>
-          <w:szCs w:val="22"/>
-          <w:u w:val="single"/>
-          <w:lang w:val="en-US"/>
-        </w:rPr>
-        <w:t>Jcc</w:t>
-      </w:r>
+      <w:proofErr w:type="spellEnd"/>
       <w:r>
         <w:rPr>
           <w:rFonts w:ascii="Arial" w:hAnsi="Arial" w:cs="Arial"/>
@@ -1779,6 +669,7 @@
     <w:tbl>
       <w:tblPr>
         <w:tblW w:w="0" w:type="auto"/>
+        <w:jc w:val="center"/>
         <w:tblBorders>
           <w:top w:val="single" w:sz="4" w:space="0" w:color="auto"/>
           <w:left w:val="single" w:sz="4" w:space="0" w:color="auto"/>
@@ -1796,12 +687,9 @@
         <w:gridCol w:w="6120"/>
       </w:tblGrid>
       <w:tr>
-        <w:tblPrEx>
-          <w:tblCellMar>
-            <w:top w:w="0" w:type="dxa"/>
-            <w:bottom w:w="0" w:type="dxa"/>
-          </w:tblCellMar>
-        </w:tblPrEx>
+        <w:trPr>
+          <w:jc w:val="center"/>
+        </w:trPr>
         <w:tc>
           <w:tcPr>
             <w:tcW w:w="2088" w:type="dxa"/>
@@ -1816,6 +704,7 @@
                 <w:szCs w:val="22"/>
               </w:rPr>
             </w:pPr>
+            <w:proofErr w:type="gramStart"/>
             <w:r>
               <w:rPr>
                 <w:rFonts w:ascii="Arial" w:hAnsi="Arial" w:cs="Arial"/>
@@ -1825,6 +714,7 @@
               </w:rPr>
               <w:t>Код  команды</w:t>
             </w:r>
+            <w:proofErr w:type="gramEnd"/>
           </w:p>
           <w:p>
             <w:pPr>
@@ -1836,13 +726,23 @@
                 <w:szCs w:val="22"/>
               </w:rPr>
             </w:pPr>
-            <w:r>
-              <w:rPr>
-                <w:rFonts w:ascii="Arial" w:hAnsi="Arial" w:cs="Arial"/>
-                <w:sz w:val="22"/>
-                <w:szCs w:val="22"/>
-              </w:rPr>
-              <w:t>( 2байта )</w:t>
+            <w:proofErr w:type="gramStart"/>
+            <w:r>
+              <w:rPr>
+                <w:rFonts w:ascii="Arial" w:hAnsi="Arial" w:cs="Arial"/>
+                <w:sz w:val="22"/>
+                <w:szCs w:val="22"/>
+              </w:rPr>
+              <w:t>( 2</w:t>
+            </w:r>
+            <w:proofErr w:type="gramEnd"/>
+            <w:r>
+              <w:rPr>
+                <w:rFonts w:ascii="Arial" w:hAnsi="Arial" w:cs="Arial"/>
+                <w:sz w:val="22"/>
+                <w:szCs w:val="22"/>
+              </w:rPr>
+              <w:t>байта )</w:t>
             </w:r>
           </w:p>
         </w:tc>
@@ -1898,12 +798,9 @@
         </w:tc>
       </w:tr>
       <w:tr>
-        <w:tblPrEx>
-          <w:tblCellMar>
-            <w:top w:w="0" w:type="dxa"/>
-            <w:bottom w:w="0" w:type="dxa"/>
-          </w:tblCellMar>
-        </w:tblPrEx>
+        <w:trPr>
+          <w:jc w:val="center"/>
+        </w:trPr>
         <w:tc>
           <w:tcPr>
             <w:tcW w:w="2088" w:type="dxa"/>
@@ -2017,12 +914,9 @@
         </w:tc>
       </w:tr>
       <w:tr>
-        <w:tblPrEx>
-          <w:tblCellMar>
-            <w:top w:w="0" w:type="dxa"/>
-            <w:bottom w:w="0" w:type="dxa"/>
-          </w:tblCellMar>
-        </w:tblPrEx>
+        <w:trPr>
+          <w:jc w:val="center"/>
+        </w:trPr>
         <w:tc>
           <w:tcPr>
             <w:tcW w:w="2088" w:type="dxa"/>
@@ -2119,12 +1013,9 @@
         </w:tc>
       </w:tr>
       <w:tr>
-        <w:tblPrEx>
-          <w:tblCellMar>
-            <w:top w:w="0" w:type="dxa"/>
-            <w:bottom w:w="0" w:type="dxa"/>
-          </w:tblCellMar>
-        </w:tblPrEx>
+        <w:trPr>
+          <w:jc w:val="center"/>
+        </w:trPr>
         <w:tc>
           <w:tcPr>
             <w:tcW w:w="2088" w:type="dxa"/>
@@ -2221,12 +1112,9 @@
         </w:tc>
       </w:tr>
       <w:tr>
-        <w:tblPrEx>
-          <w:tblCellMar>
-            <w:top w:w="0" w:type="dxa"/>
-            <w:bottom w:w="0" w:type="dxa"/>
-          </w:tblCellMar>
-        </w:tblPrEx>
+        <w:trPr>
+          <w:jc w:val="center"/>
+        </w:trPr>
         <w:tc>
           <w:tcPr>
             <w:tcW w:w="2088" w:type="dxa"/>
@@ -2340,12 +1228,9 @@
         </w:tc>
       </w:tr>
       <w:tr>
-        <w:tblPrEx>
-          <w:tblCellMar>
-            <w:top w:w="0" w:type="dxa"/>
-            <w:bottom w:w="0" w:type="dxa"/>
-          </w:tblCellMar>
-        </w:tblPrEx>
+        <w:trPr>
+          <w:jc w:val="center"/>
+        </w:trPr>
         <w:tc>
           <w:tcPr>
             <w:tcW w:w="2088" w:type="dxa"/>
@@ -2442,12 +1327,9 @@
         </w:tc>
       </w:tr>
       <w:tr>
-        <w:tblPrEx>
-          <w:tblCellMar>
-            <w:top w:w="0" w:type="dxa"/>
-            <w:bottom w:w="0" w:type="dxa"/>
-          </w:tblCellMar>
-        </w:tblPrEx>
+        <w:trPr>
+          <w:jc w:val="center"/>
+        </w:trPr>
         <w:tc>
           <w:tcPr>
             <w:tcW w:w="2088" w:type="dxa"/>
@@ -2544,14 +1426,9 @@
         </w:tc>
       </w:tr>
       <w:tr>
-        <w:tblPrEx>
-          <w:tblCellMar>
-            <w:top w:w="0" w:type="dxa"/>
-            <w:bottom w:w="0" w:type="dxa"/>
-          </w:tblCellMar>
-        </w:tblPrEx>
         <w:trPr>
           <w:trHeight w:val="189"/>
+          <w:jc w:val="center"/>
         </w:trPr>
         <w:tc>
           <w:tcPr>
@@ -2649,12 +1526,9 @@
         </w:tc>
       </w:tr>
       <w:tr>
-        <w:tblPrEx>
-          <w:tblCellMar>
-            <w:top w:w="0" w:type="dxa"/>
-            <w:bottom w:w="0" w:type="dxa"/>
-          </w:tblCellMar>
-        </w:tblPrEx>
+        <w:trPr>
+          <w:jc w:val="center"/>
+        </w:trPr>
         <w:tc>
           <w:tcPr>
             <w:tcW w:w="2088" w:type="dxa"/>
@@ -2751,12 +1625,9 @@
         </w:tc>
       </w:tr>
       <w:tr>
-        <w:tblPrEx>
-          <w:tblCellMar>
-            <w:top w:w="0" w:type="dxa"/>
-            <w:bottom w:w="0" w:type="dxa"/>
-          </w:tblCellMar>
-        </w:tblPrEx>
+        <w:trPr>
+          <w:jc w:val="center"/>
+        </w:trPr>
         <w:tc>
           <w:tcPr>
             <w:tcW w:w="2088" w:type="dxa"/>
@@ -2902,12 +1773,9 @@
         </w:tc>
       </w:tr>
       <w:tr>
-        <w:tblPrEx>
-          <w:tblCellMar>
-            <w:top w:w="0" w:type="dxa"/>
-            <w:bottom w:w="0" w:type="dxa"/>
-          </w:tblCellMar>
-        </w:tblPrEx>
+        <w:trPr>
+          <w:jc w:val="center"/>
+        </w:trPr>
         <w:tc>
           <w:tcPr>
             <w:tcW w:w="2088" w:type="dxa"/>
@@ -3004,12 +1872,9 @@
         </w:tc>
       </w:tr>
       <w:tr>
-        <w:tblPrEx>
-          <w:tblCellMar>
-            <w:top w:w="0" w:type="dxa"/>
-            <w:bottom w:w="0" w:type="dxa"/>
-          </w:tblCellMar>
-        </w:tblPrEx>
+        <w:trPr>
+          <w:jc w:val="center"/>
+        </w:trPr>
         <w:tc>
           <w:tcPr>
             <w:tcW w:w="2088" w:type="dxa"/>
@@ -3138,12 +2003,9 @@
         </w:tc>
       </w:tr>
       <w:tr>
-        <w:tblPrEx>
-          <w:tblCellMar>
-            <w:top w:w="0" w:type="dxa"/>
-            <w:bottom w:w="0" w:type="dxa"/>
-          </w:tblCellMar>
-        </w:tblPrEx>
+        <w:trPr>
+          <w:jc w:val="center"/>
+        </w:trPr>
         <w:tc>
           <w:tcPr>
             <w:tcW w:w="2088" w:type="dxa"/>
@@ -3274,12 +2136,9 @@
         </w:tc>
       </w:tr>
       <w:tr>
-        <w:tblPrEx>
-          <w:tblCellMar>
-            <w:top w:w="0" w:type="dxa"/>
-            <w:bottom w:w="0" w:type="dxa"/>
-          </w:tblCellMar>
-        </w:tblPrEx>
+        <w:trPr>
+          <w:jc w:val="center"/>
+        </w:trPr>
         <w:tc>
           <w:tcPr>
             <w:tcW w:w="2088" w:type="dxa"/>
@@ -3393,12 +2252,9 @@
         </w:tc>
       </w:tr>
       <w:tr>
-        <w:tblPrEx>
-          <w:tblCellMar>
-            <w:top w:w="0" w:type="dxa"/>
-            <w:bottom w:w="0" w:type="dxa"/>
-          </w:tblCellMar>
-        </w:tblPrEx>
+        <w:trPr>
+          <w:jc w:val="center"/>
+        </w:trPr>
         <w:tc>
           <w:tcPr>
             <w:tcW w:w="2088" w:type="dxa"/>
@@ -3459,6 +2315,7 @@
               </w:rPr>
               <w:t xml:space="preserve"> </w:t>
             </w:r>
+            <w:proofErr w:type="spellStart"/>
             <w:r>
               <w:rPr>
                 <w:rFonts w:ascii="Arial" w:hAnsi="Arial" w:cs="Arial"/>
@@ -3469,6 +2326,7 @@
               </w:rPr>
               <w:t>rel</w:t>
             </w:r>
+            <w:proofErr w:type="spellEnd"/>
             <w:r>
               <w:rPr>
                 <w:rFonts w:ascii="Arial" w:hAnsi="Arial" w:cs="Arial"/>
@@ -3522,12 +2380,9 @@
         </w:tc>
       </w:tr>
       <w:tr>
-        <w:tblPrEx>
-          <w:tblCellMar>
-            <w:top w:w="0" w:type="dxa"/>
-            <w:bottom w:w="0" w:type="dxa"/>
-          </w:tblCellMar>
-        </w:tblPrEx>
+        <w:trPr>
+          <w:jc w:val="center"/>
+        </w:trPr>
         <w:tc>
           <w:tcPr>
             <w:tcW w:w="2088" w:type="dxa"/>
@@ -3588,6 +2443,7 @@
               </w:rPr>
               <w:t xml:space="preserve"> </w:t>
             </w:r>
+            <w:proofErr w:type="spellStart"/>
             <w:r>
               <w:rPr>
                 <w:rFonts w:ascii="Arial" w:hAnsi="Arial" w:cs="Arial"/>
@@ -3598,6 +2454,7 @@
               </w:rPr>
               <w:t>rel</w:t>
             </w:r>
+            <w:proofErr w:type="spellEnd"/>
             <w:r>
               <w:rPr>
                 <w:rFonts w:ascii="Arial" w:hAnsi="Arial" w:cs="Arial"/>
@@ -3651,12 +2508,9 @@
         </w:tc>
       </w:tr>
       <w:tr>
-        <w:tblPrEx>
-          <w:tblCellMar>
-            <w:top w:w="0" w:type="dxa"/>
-            <w:bottom w:w="0" w:type="dxa"/>
-          </w:tblCellMar>
-        </w:tblPrEx>
+        <w:trPr>
+          <w:jc w:val="center"/>
+        </w:trPr>
         <w:tc>
           <w:tcPr>
             <w:tcW w:w="2088" w:type="dxa"/>
@@ -3717,6 +2571,7 @@
               </w:rPr>
               <w:t xml:space="preserve"> </w:t>
             </w:r>
+            <w:proofErr w:type="spellStart"/>
             <w:r>
               <w:rPr>
                 <w:rFonts w:ascii="Arial" w:hAnsi="Arial" w:cs="Arial"/>
@@ -3727,6 +2582,7 @@
               </w:rPr>
               <w:t>rel</w:t>
             </w:r>
+            <w:proofErr w:type="spellEnd"/>
             <w:r>
               <w:rPr>
                 <w:rFonts w:ascii="Arial" w:hAnsi="Arial" w:cs="Arial"/>
@@ -3797,12 +2653,9 @@
         </w:tc>
       </w:tr>
       <w:tr>
-        <w:tblPrEx>
-          <w:tblCellMar>
-            <w:top w:w="0" w:type="dxa"/>
-            <w:bottom w:w="0" w:type="dxa"/>
-          </w:tblCellMar>
-        </w:tblPrEx>
+        <w:trPr>
+          <w:jc w:val="center"/>
+        </w:trPr>
         <w:tc>
           <w:tcPr>
             <w:tcW w:w="2088" w:type="dxa"/>
@@ -3863,6 +2716,7 @@
               </w:rPr>
               <w:t xml:space="preserve"> </w:t>
             </w:r>
+            <w:proofErr w:type="spellStart"/>
             <w:r>
               <w:rPr>
                 <w:rFonts w:ascii="Arial" w:hAnsi="Arial" w:cs="Arial"/>
@@ -3873,6 +2727,7 @@
               </w:rPr>
               <w:t>rel</w:t>
             </w:r>
+            <w:proofErr w:type="spellEnd"/>
             <w:r>
               <w:rPr>
                 <w:rFonts w:ascii="Arial" w:hAnsi="Arial" w:cs="Arial"/>
@@ -3926,12 +2781,9 @@
         </w:tc>
       </w:tr>
       <w:tr>
-        <w:tblPrEx>
-          <w:tblCellMar>
-            <w:top w:w="0" w:type="dxa"/>
-            <w:bottom w:w="0" w:type="dxa"/>
-          </w:tblCellMar>
-        </w:tblPrEx>
+        <w:trPr>
+          <w:jc w:val="center"/>
+        </w:trPr>
         <w:tc>
           <w:tcPr>
             <w:tcW w:w="2088" w:type="dxa"/>
@@ -3992,6 +2844,7 @@
               </w:rPr>
               <w:t xml:space="preserve"> </w:t>
             </w:r>
+            <w:proofErr w:type="spellStart"/>
             <w:r>
               <w:rPr>
                 <w:rFonts w:ascii="Arial" w:hAnsi="Arial" w:cs="Arial"/>
@@ -4002,6 +2855,7 @@
               </w:rPr>
               <w:t>rel</w:t>
             </w:r>
+            <w:proofErr w:type="spellEnd"/>
             <w:r>
               <w:rPr>
                 <w:rFonts w:ascii="Arial" w:hAnsi="Arial" w:cs="Arial"/>
@@ -4055,12 +2909,9 @@
         </w:tc>
       </w:tr>
       <w:tr>
-        <w:tblPrEx>
-          <w:tblCellMar>
-            <w:top w:w="0" w:type="dxa"/>
-            <w:bottom w:w="0" w:type="dxa"/>
-          </w:tblCellMar>
-        </w:tblPrEx>
+        <w:trPr>
+          <w:jc w:val="center"/>
+        </w:trPr>
         <w:tc>
           <w:tcPr>
             <w:tcW w:w="2088" w:type="dxa"/>
@@ -4121,6 +2972,7 @@
               </w:rPr>
               <w:t xml:space="preserve"> </w:t>
             </w:r>
+            <w:proofErr w:type="spellStart"/>
             <w:r>
               <w:rPr>
                 <w:rFonts w:ascii="Arial" w:hAnsi="Arial" w:cs="Arial"/>
@@ -4131,6 +2983,7 @@
               </w:rPr>
               <w:t>rel</w:t>
             </w:r>
+            <w:proofErr w:type="spellEnd"/>
             <w:r>
               <w:rPr>
                 <w:rFonts w:ascii="Arial" w:hAnsi="Arial" w:cs="Arial"/>
@@ -4218,12 +3071,9 @@
         </w:tc>
       </w:tr>
       <w:tr>
-        <w:tblPrEx>
-          <w:tblCellMar>
-            <w:top w:w="0" w:type="dxa"/>
-            <w:bottom w:w="0" w:type="dxa"/>
-          </w:tblCellMar>
-        </w:tblPrEx>
+        <w:trPr>
+          <w:jc w:val="center"/>
+        </w:trPr>
         <w:tc>
           <w:tcPr>
             <w:tcW w:w="2088" w:type="dxa"/>
@@ -4299,6 +3149,7 @@
               </w:rPr>
               <w:t xml:space="preserve"> </w:t>
             </w:r>
+            <w:proofErr w:type="spellStart"/>
             <w:r>
               <w:rPr>
                 <w:rFonts w:ascii="Arial" w:hAnsi="Arial" w:cs="Arial"/>
@@ -4309,6 +3160,7 @@
               </w:rPr>
               <w:t>rel</w:t>
             </w:r>
+            <w:proofErr w:type="spellEnd"/>
             <w:r>
               <w:rPr>
                 <w:rFonts w:ascii="Arial" w:hAnsi="Arial" w:cs="Arial"/>
@@ -4379,12 +3231,9 @@
         </w:tc>
       </w:tr>
       <w:tr>
-        <w:tblPrEx>
-          <w:tblCellMar>
-            <w:top w:w="0" w:type="dxa"/>
-            <w:bottom w:w="0" w:type="dxa"/>
-          </w:tblCellMar>
-        </w:tblPrEx>
+        <w:trPr>
+          <w:jc w:val="center"/>
+        </w:trPr>
         <w:tc>
           <w:tcPr>
             <w:tcW w:w="2088" w:type="dxa"/>
@@ -4445,6 +3294,7 @@
               </w:rPr>
               <w:t xml:space="preserve"> </w:t>
             </w:r>
+            <w:proofErr w:type="spellStart"/>
             <w:r>
               <w:rPr>
                 <w:rFonts w:ascii="Arial" w:hAnsi="Arial" w:cs="Arial"/>
@@ -4455,6 +3305,7 @@
               </w:rPr>
               <w:t>rel</w:t>
             </w:r>
+            <w:proofErr w:type="spellEnd"/>
             <w:r>
               <w:rPr>
                 <w:rFonts w:ascii="Arial" w:hAnsi="Arial" w:cs="Arial"/>
@@ -4508,12 +3359,9 @@
         </w:tc>
       </w:tr>
       <w:tr>
-        <w:tblPrEx>
-          <w:tblCellMar>
-            <w:top w:w="0" w:type="dxa"/>
-            <w:bottom w:w="0" w:type="dxa"/>
-          </w:tblCellMar>
-        </w:tblPrEx>
+        <w:trPr>
+          <w:jc w:val="center"/>
+        </w:trPr>
         <w:tc>
           <w:tcPr>
             <w:tcW w:w="2088" w:type="dxa"/>
@@ -4589,6 +3437,7 @@
               </w:rPr>
               <w:t xml:space="preserve"> </w:t>
             </w:r>
+            <w:proofErr w:type="spellStart"/>
             <w:r>
               <w:rPr>
                 <w:rFonts w:ascii="Arial" w:hAnsi="Arial" w:cs="Arial"/>
@@ -4599,6 +3448,7 @@
               </w:rPr>
               <w:t>rel</w:t>
             </w:r>
+            <w:proofErr w:type="spellEnd"/>
             <w:r>
               <w:rPr>
                 <w:rFonts w:ascii="Arial" w:hAnsi="Arial" w:cs="Arial"/>
@@ -4686,12 +3536,9 @@
         </w:tc>
       </w:tr>
       <w:tr>
-        <w:tblPrEx>
-          <w:tblCellMar>
-            <w:top w:w="0" w:type="dxa"/>
-            <w:bottom w:w="0" w:type="dxa"/>
-          </w:tblCellMar>
-        </w:tblPrEx>
+        <w:trPr>
+          <w:jc w:val="center"/>
+        </w:trPr>
         <w:tc>
           <w:tcPr>
             <w:tcW w:w="2088" w:type="dxa"/>
@@ -4752,6 +3599,7 @@
               </w:rPr>
               <w:t xml:space="preserve"> </w:t>
             </w:r>
+            <w:proofErr w:type="spellStart"/>
             <w:r>
               <w:rPr>
                 <w:rFonts w:ascii="Arial" w:hAnsi="Arial" w:cs="Arial"/>
@@ -4762,6 +3610,7 @@
               </w:rPr>
               <w:t>rel</w:t>
             </w:r>
+            <w:proofErr w:type="spellEnd"/>
             <w:r>
               <w:rPr>
                 <w:rFonts w:ascii="Arial" w:hAnsi="Arial" w:cs="Arial"/>
@@ -4815,12 +3664,9 @@
         </w:tc>
       </w:tr>
       <w:tr>
-        <w:tblPrEx>
-          <w:tblCellMar>
-            <w:top w:w="0" w:type="dxa"/>
-            <w:bottom w:w="0" w:type="dxa"/>
-          </w:tblCellMar>
-        </w:tblPrEx>
+        <w:trPr>
+          <w:jc w:val="center"/>
+        </w:trPr>
         <w:tc>
           <w:tcPr>
             <w:tcW w:w="2088" w:type="dxa"/>
@@ -4881,6 +3727,7 @@
               </w:rPr>
               <w:t xml:space="preserve"> </w:t>
             </w:r>
+            <w:proofErr w:type="spellStart"/>
             <w:r>
               <w:rPr>
                 <w:rFonts w:ascii="Arial" w:hAnsi="Arial" w:cs="Arial"/>
@@ -4891,6 +3738,7 @@
               </w:rPr>
               <w:t>rel</w:t>
             </w:r>
+            <w:proofErr w:type="spellEnd"/>
             <w:r>
               <w:rPr>
                 <w:rFonts w:ascii="Arial" w:hAnsi="Arial" w:cs="Arial"/>
@@ -4944,12 +3792,9 @@
         </w:tc>
       </w:tr>
       <w:tr>
-        <w:tblPrEx>
-          <w:tblCellMar>
-            <w:top w:w="0" w:type="dxa"/>
-            <w:bottom w:w="0" w:type="dxa"/>
-          </w:tblCellMar>
-        </w:tblPrEx>
+        <w:trPr>
+          <w:jc w:val="center"/>
+        </w:trPr>
         <w:tc>
           <w:tcPr>
             <w:tcW w:w="2088" w:type="dxa"/>
@@ -5010,6 +3855,7 @@
               </w:rPr>
               <w:t xml:space="preserve"> </w:t>
             </w:r>
+            <w:proofErr w:type="spellStart"/>
             <w:r>
               <w:rPr>
                 <w:rFonts w:ascii="Arial" w:hAnsi="Arial" w:cs="Arial"/>
@@ -5020,6 +3866,7 @@
               </w:rPr>
               <w:t>rel</w:t>
             </w:r>
+            <w:proofErr w:type="spellEnd"/>
             <w:r>
               <w:rPr>
                 <w:rFonts w:ascii="Arial" w:hAnsi="Arial" w:cs="Arial"/>
@@ -5073,12 +3920,9 @@
         </w:tc>
       </w:tr>
       <w:tr>
-        <w:tblPrEx>
-          <w:tblCellMar>
-            <w:top w:w="0" w:type="dxa"/>
-            <w:bottom w:w="0" w:type="dxa"/>
-          </w:tblCellMar>
-        </w:tblPrEx>
+        <w:trPr>
+          <w:jc w:val="center"/>
+        </w:trPr>
         <w:tc>
           <w:tcPr>
             <w:tcW w:w="2088" w:type="dxa"/>
@@ -5139,6 +3983,7 @@
               </w:rPr>
               <w:t xml:space="preserve"> </w:t>
             </w:r>
+            <w:proofErr w:type="spellStart"/>
             <w:r>
               <w:rPr>
                 <w:rFonts w:ascii="Arial" w:hAnsi="Arial" w:cs="Arial"/>
@@ -5149,6 +3994,7 @@
               </w:rPr>
               <w:t>rel</w:t>
             </w:r>
+            <w:proofErr w:type="spellEnd"/>
             <w:r>
               <w:rPr>
                 <w:rFonts w:ascii="Arial" w:hAnsi="Arial" w:cs="Arial"/>
@@ -5202,12 +4048,9 @@
         </w:tc>
       </w:tr>
       <w:tr>
-        <w:tblPrEx>
-          <w:tblCellMar>
-            <w:top w:w="0" w:type="dxa"/>
-            <w:bottom w:w="0" w:type="dxa"/>
-          </w:tblCellMar>
-        </w:tblPrEx>
+        <w:trPr>
+          <w:jc w:val="center"/>
+        </w:trPr>
         <w:tc>
           <w:tcPr>
             <w:tcW w:w="2088" w:type="dxa"/>
@@ -5268,6 +4111,7 @@
               </w:rPr>
               <w:t xml:space="preserve"> </w:t>
             </w:r>
+            <w:proofErr w:type="spellStart"/>
             <w:r>
               <w:rPr>
                 <w:rFonts w:ascii="Arial" w:hAnsi="Arial" w:cs="Arial"/>
@@ -5278,6 +4122,7 @@
               </w:rPr>
               <w:t>rel</w:t>
             </w:r>
+            <w:proofErr w:type="spellEnd"/>
             <w:r>
               <w:rPr>
                 <w:rFonts w:ascii="Arial" w:hAnsi="Arial" w:cs="Arial"/>
@@ -5331,12 +4176,9 @@
         </w:tc>
       </w:tr>
       <w:tr>
-        <w:tblPrEx>
-          <w:tblCellMar>
-            <w:top w:w="0" w:type="dxa"/>
-            <w:bottom w:w="0" w:type="dxa"/>
-          </w:tblCellMar>
-        </w:tblPrEx>
+        <w:trPr>
+          <w:jc w:val="center"/>
+        </w:trPr>
         <w:tc>
           <w:tcPr>
             <w:tcW w:w="2088" w:type="dxa"/>
@@ -5397,6 +4239,7 @@
               </w:rPr>
               <w:t xml:space="preserve"> </w:t>
             </w:r>
+            <w:proofErr w:type="spellStart"/>
             <w:r>
               <w:rPr>
                 <w:rFonts w:ascii="Arial" w:hAnsi="Arial" w:cs="Arial"/>
@@ -5407,6 +4250,7 @@
               </w:rPr>
               <w:t>rel</w:t>
             </w:r>
+            <w:proofErr w:type="spellEnd"/>
             <w:r>
               <w:rPr>
                 <w:rFonts w:ascii="Arial" w:hAnsi="Arial" w:cs="Arial"/>
@@ -5460,12 +4304,9 @@
         </w:tc>
       </w:tr>
       <w:tr>
-        <w:tblPrEx>
-          <w:tblCellMar>
-            <w:top w:w="0" w:type="dxa"/>
-            <w:bottom w:w="0" w:type="dxa"/>
-          </w:tblCellMar>
-        </w:tblPrEx>
+        <w:trPr>
+          <w:jc w:val="center"/>
+        </w:trPr>
         <w:tc>
           <w:tcPr>
             <w:tcW w:w="2088" w:type="dxa"/>
@@ -5489,7 +4330,6 @@
                 <w:szCs w:val="22"/>
                 <w:lang w:val="en-US"/>
               </w:rPr>
-              <w:lastRenderedPageBreak/>
               <w:t>7A disp8</w:t>
             </w:r>
           </w:p>
@@ -5527,6 +4367,7 @@
               </w:rPr>
               <w:t xml:space="preserve"> </w:t>
             </w:r>
+            <w:proofErr w:type="spellStart"/>
             <w:r>
               <w:rPr>
                 <w:rFonts w:ascii="Arial" w:hAnsi="Arial" w:cs="Arial"/>
@@ -5537,6 +4378,7 @@
               </w:rPr>
               <w:t>rel</w:t>
             </w:r>
+            <w:proofErr w:type="spellEnd"/>
             <w:r>
               <w:rPr>
                 <w:rFonts w:ascii="Arial" w:hAnsi="Arial" w:cs="Arial"/>
@@ -5590,12 +4432,9 @@
         </w:tc>
       </w:tr>
       <w:tr>
-        <w:tblPrEx>
-          <w:tblCellMar>
-            <w:top w:w="0" w:type="dxa"/>
-            <w:bottom w:w="0" w:type="dxa"/>
-          </w:tblCellMar>
-        </w:tblPrEx>
+        <w:trPr>
+          <w:jc w:val="center"/>
+        </w:trPr>
         <w:tc>
           <w:tcPr>
             <w:tcW w:w="2088" w:type="dxa"/>
@@ -5656,6 +4495,7 @@
               </w:rPr>
               <w:t xml:space="preserve"> </w:t>
             </w:r>
+            <w:proofErr w:type="spellStart"/>
             <w:r>
               <w:rPr>
                 <w:rFonts w:ascii="Arial" w:hAnsi="Arial" w:cs="Arial"/>
@@ -5666,6 +4506,7 @@
               </w:rPr>
               <w:t>rel</w:t>
             </w:r>
+            <w:proofErr w:type="spellEnd"/>
             <w:r>
               <w:rPr>
                 <w:rFonts w:ascii="Arial" w:hAnsi="Arial" w:cs="Arial"/>
@@ -5719,12 +4560,9 @@
         </w:tc>
       </w:tr>
       <w:tr>
-        <w:tblPrEx>
-          <w:tblCellMar>
-            <w:top w:w="0" w:type="dxa"/>
-            <w:bottom w:w="0" w:type="dxa"/>
-          </w:tblCellMar>
-        </w:tblPrEx>
+        <w:trPr>
+          <w:jc w:val="center"/>
+        </w:trPr>
         <w:tc>
           <w:tcPr>
             <w:tcW w:w="2088" w:type="dxa"/>
@@ -5832,15 +4670,6 @@
           <w:szCs w:val="22"/>
         </w:rPr>
       </w:pPr>
-      <w:r>
-        <w:rPr>
-          <w:rFonts w:ascii="Arial" w:hAnsi="Arial" w:cs="Arial"/>
-          <w:b/>
-          <w:sz w:val="22"/>
-          <w:szCs w:val="22"/>
-        </w:rPr>
-        <w:t>Примеры команд:</w:t>
-      </w:r>
     </w:p>
     <w:p>
       <w:pPr>
@@ -5848,6 +4677,27 @@
         <w:jc w:val="both"/>
         <w:rPr>
           <w:rFonts w:ascii="Arial" w:hAnsi="Arial" w:cs="Arial"/>
+          <w:b/>
+          <w:sz w:val="22"/>
+          <w:szCs w:val="22"/>
+        </w:rPr>
+      </w:pPr>
+      <w:r>
+        <w:rPr>
+          <w:rFonts w:ascii="Arial" w:hAnsi="Arial" w:cs="Arial"/>
+          <w:b/>
+          <w:sz w:val="22"/>
+          <w:szCs w:val="22"/>
+        </w:rPr>
+        <w:t>Примеры команд:</w:t>
+      </w:r>
+    </w:p>
+    <w:p>
+      <w:pPr>
+        <w:ind w:firstLine="708"/>
+        <w:jc w:val="both"/>
+        <w:rPr>
+          <w:rFonts w:ascii="Arial" w:hAnsi="Arial" w:cs="Arial"/>
           <w:sz w:val="22"/>
           <w:szCs w:val="22"/>
         </w:rPr>
@@ -6515,7 +5365,25 @@
           <w:sz w:val="24"/>
           <w:szCs w:val="24"/>
         </w:rPr>
-        <w:t>Б) для беззнаковых операндов:</w:t>
+        <w:t xml:space="preserve">Б) для </w:t>
+      </w:r>
+      <w:proofErr w:type="spellStart"/>
+      <w:r>
+        <w:rPr>
+          <w:rFonts w:ascii="Arial" w:hAnsi="Arial" w:cs="Arial"/>
+          <w:sz w:val="24"/>
+          <w:szCs w:val="24"/>
+        </w:rPr>
+        <w:t>беззнаковых</w:t>
+      </w:r>
+      <w:proofErr w:type="spellEnd"/>
+      <w:r>
+        <w:rPr>
+          <w:rFonts w:ascii="Arial" w:hAnsi="Arial" w:cs="Arial"/>
+          <w:sz w:val="24"/>
+          <w:szCs w:val="24"/>
+        </w:rPr>
+        <w:t xml:space="preserve"> операндов:</w:t>
       </w:r>
     </w:p>
     <w:p>
@@ -6593,7 +5461,25 @@
           <w:sz w:val="24"/>
           <w:szCs w:val="24"/>
         </w:rPr>
-        <w:t>=1 (т.е.осуществляется заем для старшего разряда);</w:t>
+        <w:t>=1 (</w:t>
+      </w:r>
+      <w:proofErr w:type="spellStart"/>
+      <w:r>
+        <w:rPr>
+          <w:rFonts w:ascii="Arial" w:hAnsi="Arial" w:cs="Arial"/>
+          <w:sz w:val="24"/>
+          <w:szCs w:val="24"/>
+        </w:rPr>
+        <w:t>т.е.осуществляется</w:t>
+      </w:r>
+      <w:proofErr w:type="spellEnd"/>
+      <w:r>
+        <w:rPr>
+          <w:rFonts w:ascii="Arial" w:hAnsi="Arial" w:cs="Arial"/>
+          <w:sz w:val="24"/>
+          <w:szCs w:val="24"/>
+        </w:rPr>
+        <w:t xml:space="preserve"> заем для старшего разряда);</w:t>
       </w:r>
     </w:p>
     <w:p>
@@ -6707,7 +5593,25 @@
           <w:sz w:val="24"/>
           <w:szCs w:val="24"/>
         </w:rPr>
-        <w:t xml:space="preserve">=0, OF=1 или SF=1, OF=0 (т.о. флаг </w:t>
+        <w:t>=0, OF=1 или SF=1, OF=0 (</w:t>
+      </w:r>
+      <w:proofErr w:type="spellStart"/>
+      <w:r>
+        <w:rPr>
+          <w:rFonts w:ascii="Arial" w:hAnsi="Arial" w:cs="Arial"/>
+          <w:sz w:val="24"/>
+          <w:szCs w:val="24"/>
+        </w:rPr>
+        <w:t>т.о</w:t>
+      </w:r>
+      <w:proofErr w:type="spellEnd"/>
+      <w:r>
+        <w:rPr>
+          <w:rFonts w:ascii="Arial" w:hAnsi="Arial" w:cs="Arial"/>
+          <w:sz w:val="24"/>
+          <w:szCs w:val="24"/>
+        </w:rPr>
+        <w:t xml:space="preserve">. флаг </w:t>
       </w:r>
       <w:r>
         <w:rPr>
@@ -6752,6 +5656,7 @@
         </w:rPr>
         <w:t>7</w:t>
       </w:r>
+      <w:proofErr w:type="spellStart"/>
       <w:r>
         <w:rPr>
           <w:rFonts w:ascii="Arial" w:hAnsi="Arial" w:cs="Arial"/>
@@ -6762,6 +5667,7 @@
         </w:rPr>
         <w:t>FFFh</w:t>
       </w:r>
+      <w:proofErr w:type="spellEnd"/>
       <w:r>
         <w:rPr>
           <w:rFonts w:ascii="Arial" w:hAnsi="Arial" w:cs="Arial"/>
@@ -7623,7 +6529,6 @@
           <w:sz w:val="24"/>
           <w:szCs w:val="24"/>
         </w:rPr>
-        <w:lastRenderedPageBreak/>
         <w:t xml:space="preserve">прямые </w:t>
       </w:r>
       <w:r>
@@ -7996,6 +6901,7 @@
         </w:rPr>
         <w:t xml:space="preserve">. Команда короткого перехода занимает лишь 2 байта памяти: в первом байте записывается код операции </w:t>
       </w:r>
+      <w:proofErr w:type="spellStart"/>
       <w:r>
         <w:rPr>
           <w:rFonts w:ascii="Arial" w:hAnsi="Arial" w:cs="Arial"/>
@@ -8006,6 +6912,7 @@
         </w:rPr>
         <w:t>Ebh</w:t>
       </w:r>
+      <w:proofErr w:type="spellEnd"/>
       <w:r>
         <w:rPr>
           <w:rFonts w:ascii="Arial" w:hAnsi="Arial" w:cs="Arial"/>
@@ -8126,7 +7033,25 @@
           <w:sz w:val="24"/>
           <w:szCs w:val="24"/>
         </w:rPr>
-        <w:t xml:space="preserve">, что величина &lt;offset&gt; прибавляется к содержимому регистра </w:t>
+        <w:t>, что величина &lt;</w:t>
+      </w:r>
+      <w:proofErr w:type="spellStart"/>
+      <w:r>
+        <w:rPr>
+          <w:rFonts w:ascii="Arial" w:hAnsi="Arial" w:cs="Arial"/>
+          <w:sz w:val="24"/>
+          <w:szCs w:val="24"/>
+        </w:rPr>
+        <w:t>offset</w:t>
+      </w:r>
+      <w:proofErr w:type="spellEnd"/>
+      <w:r>
+        <w:rPr>
+          <w:rFonts w:ascii="Arial" w:hAnsi="Arial" w:cs="Arial"/>
+          <w:sz w:val="24"/>
+          <w:szCs w:val="24"/>
+        </w:rPr>
+        <w:t xml:space="preserve">&gt; прибавляется к содержимому регистра </w:t>
       </w:r>
       <w:r>
         <w:rPr>
@@ -8523,16 +7448,7 @@
           <w:sz w:val="24"/>
           <w:szCs w:val="24"/>
         </w:rPr>
-        <w:t xml:space="preserve">Но если метка еще не встречалась в тексте программы, т.е. делается переход вперед, тогда ассемблер, не зная еще адреса метки, не может определить, какую именно машинную команду прямого перехода формировать, поэтому он на всякий случай выбирает команду ближнего перехода. Однако эта машинная команда занимает 3 байта, а команда короткого перехода – 2 байта. Поэтому, если известно, что должна выполняться команда короткого перехода, с целью экономии </w:t>
-      </w:r>
-      <w:r>
-        <w:rPr>
-          <w:rFonts w:ascii="Arial" w:hAnsi="Arial" w:cs="Arial"/>
-          <w:sz w:val="24"/>
-          <w:szCs w:val="24"/>
-        </w:rPr>
-        <w:lastRenderedPageBreak/>
-        <w:t xml:space="preserve">памяти необходимо заранее сообщить об этом ассемблеру, чтобы он сформировал команду короткого перехода. Такое указание дается с помощью оператора </w:t>
+        <w:t xml:space="preserve">Но если метка еще не встречалась в тексте программы, т.е. делается переход вперед, тогда ассемблер, не зная еще адреса метки, не может определить, какую именно машинную команду прямого перехода формировать, поэтому он на всякий случай выбирает команду ближнего перехода. Однако эта машинная команда занимает 3 байта, а команда короткого перехода – 2 байта. Поэтому, если известно, что должна выполняться команда короткого перехода, с целью экономии памяти необходимо заранее сообщить об этом ассемблеру, чтобы он сформировал команду короткого перехода. Такое указание дается с помощью оператора </w:t>
       </w:r>
       <w:r>
         <w:rPr>
@@ -8649,7 +7565,27 @@
           <w:lang w:val="en-US"/>
         </w:rPr>
         <w:tab/>
-        <w:t>; IP = [reg]</w:t>
+        <w:t>; IP = [</w:t>
+      </w:r>
+      <w:proofErr w:type="spellStart"/>
+      <w:r>
+        <w:rPr>
+          <w:rFonts w:ascii="Arial" w:hAnsi="Arial" w:cs="Arial"/>
+          <w:sz w:val="22"/>
+          <w:szCs w:val="22"/>
+          <w:lang w:val="en-US"/>
+        </w:rPr>
+        <w:t>reg</w:t>
+      </w:r>
+      <w:proofErr w:type="spellEnd"/>
+      <w:r>
+        <w:rPr>
+          <w:rFonts w:ascii="Arial" w:hAnsi="Arial" w:cs="Arial"/>
+          <w:sz w:val="22"/>
+          <w:szCs w:val="22"/>
+          <w:lang w:val="en-US"/>
+        </w:rPr>
+        <w:t>]</w:t>
       </w:r>
     </w:p>
     <w:p>
@@ -8741,6 +7677,7 @@
         </w:rPr>
         <w:t xml:space="preserve"> (расширение в поле </w:t>
       </w:r>
+      <w:proofErr w:type="spellStart"/>
       <w:r>
         <w:rPr>
           <w:rFonts w:ascii="Arial" w:hAnsi="Arial" w:cs="Arial"/>
@@ -8751,6 +7688,7 @@
         </w:rPr>
         <w:t>reg</w:t>
       </w:r>
+      <w:proofErr w:type="spellEnd"/>
       <w:r>
         <w:rPr>
           <w:rFonts w:ascii="Arial" w:hAnsi="Arial" w:cs="Arial"/>
@@ -8807,6 +7745,7 @@
         </w:rPr>
         <w:t xml:space="preserve"> </w:t>
       </w:r>
+      <w:proofErr w:type="spellStart"/>
       <w:r>
         <w:rPr>
           <w:rFonts w:ascii="Arial" w:hAnsi="Arial" w:cs="Arial"/>
@@ -8817,6 +7756,7 @@
         </w:rPr>
         <w:t>Reg</w:t>
       </w:r>
+      <w:proofErr w:type="spellEnd"/>
       <w:r>
         <w:rPr>
           <w:rFonts w:ascii="Arial" w:hAnsi="Arial" w:cs="Arial"/>
@@ -9124,8 +8064,20 @@
           <w:szCs w:val="22"/>
           <w:lang w:val="en-US"/>
         </w:rPr>
-        <w:t>JMP seg:ofs</w:t>
-      </w:r>
+        <w:t xml:space="preserve">JMP </w:t>
+      </w:r>
+      <w:proofErr w:type="spellStart"/>
+      <w:r>
+        <w:rPr>
+          <w:rFonts w:ascii="Arial" w:hAnsi="Arial" w:cs="Arial"/>
+          <w:b/>
+          <w:sz w:val="22"/>
+          <w:szCs w:val="22"/>
+          <w:lang w:val="en-US"/>
+        </w:rPr>
+        <w:t>seg:ofs</w:t>
+      </w:r>
+      <w:proofErr w:type="spellEnd"/>
       <w:r>
         <w:rPr>
           <w:rFonts w:ascii="Arial" w:hAnsi="Arial" w:cs="Arial"/>
@@ -9134,8 +8086,39 @@
           <w:lang w:val="en-US"/>
         </w:rPr>
         <w:tab/>
-        <w:t>; CS=seg, IP = ofs</w:t>
-      </w:r>
+        <w:t>; CS=</w:t>
+      </w:r>
+      <w:proofErr w:type="spellStart"/>
+      <w:r>
+        <w:rPr>
+          <w:rFonts w:ascii="Arial" w:hAnsi="Arial" w:cs="Arial"/>
+          <w:sz w:val="22"/>
+          <w:szCs w:val="22"/>
+          <w:lang w:val="en-US"/>
+        </w:rPr>
+        <w:t>seg</w:t>
+      </w:r>
+      <w:proofErr w:type="spellEnd"/>
+      <w:r>
+        <w:rPr>
+          <w:rFonts w:ascii="Arial" w:hAnsi="Arial" w:cs="Arial"/>
+          <w:sz w:val="22"/>
+          <w:szCs w:val="22"/>
+          <w:lang w:val="en-US"/>
+        </w:rPr>
+        <w:t xml:space="preserve">, IP = </w:t>
+      </w:r>
+      <w:proofErr w:type="spellStart"/>
+      <w:r>
+        <w:rPr>
+          <w:rFonts w:ascii="Arial" w:hAnsi="Arial" w:cs="Arial"/>
+          <w:sz w:val="22"/>
+          <w:szCs w:val="22"/>
+          <w:lang w:val="en-US"/>
+        </w:rPr>
+        <w:t>ofs</w:t>
+      </w:r>
+      <w:proofErr w:type="spellEnd"/>
     </w:p>
     <w:p>
       <w:pPr>
@@ -9207,6 +8190,7 @@
         </w:rPr>
         <w:t xml:space="preserve"> </w:t>
       </w:r>
+      <w:proofErr w:type="spellStart"/>
       <w:r>
         <w:rPr>
           <w:rFonts w:ascii="Arial" w:hAnsi="Arial" w:cs="Arial"/>
@@ -9217,6 +8201,7 @@
         </w:rPr>
         <w:t>seg</w:t>
       </w:r>
+      <w:proofErr w:type="spellEnd"/>
       <w:r>
         <w:rPr>
           <w:rFonts w:ascii="Arial" w:hAnsi="Arial" w:cs="Arial"/>
@@ -9234,6 +8219,7 @@
         </w:rPr>
         <w:t xml:space="preserve">– начало (старшие 16 разрядов начального адреса) сегмента памяти, а </w:t>
       </w:r>
+      <w:proofErr w:type="spellStart"/>
       <w:r>
         <w:rPr>
           <w:rFonts w:ascii="Arial" w:hAnsi="Arial" w:cs="Arial"/>
@@ -9244,6 +8230,7 @@
         </w:rPr>
         <w:t>ofs</w:t>
       </w:r>
+      <w:proofErr w:type="spellEnd"/>
       <w:r>
         <w:rPr>
           <w:rFonts w:ascii="Arial" w:hAnsi="Arial" w:cs="Arial"/>
@@ -9335,6 +8322,7 @@
         </w:rPr>
         <w:t xml:space="preserve">, которая указывает, что надо сделать переход по указанной метке, причем эта метка – "дальняя", т.е. находится в другом сегменте. Ассемблер сам определяет какой нужен сегмент. И сам подставляет в машинную команду его начало, т.е. значение </w:t>
       </w:r>
+      <w:proofErr w:type="spellStart"/>
       <w:r>
         <w:rPr>
           <w:rFonts w:ascii="Arial" w:hAnsi="Arial" w:cs="Arial"/>
@@ -9345,6 +8333,7 @@
         </w:rPr>
         <w:t>seg</w:t>
       </w:r>
+      <w:proofErr w:type="spellEnd"/>
       <w:r>
         <w:rPr>
           <w:rFonts w:ascii="Arial" w:hAnsi="Arial" w:cs="Arial"/>
@@ -9468,6 +8457,7 @@
         </w:rPr>
         <w:t xml:space="preserve"> (расширение в поле </w:t>
       </w:r>
+      <w:proofErr w:type="spellStart"/>
       <w:r>
         <w:rPr>
           <w:rFonts w:ascii="Arial" w:hAnsi="Arial" w:cs="Arial"/>
@@ -9478,6 +8468,7 @@
         </w:rPr>
         <w:t>reg</w:t>
       </w:r>
+      <w:proofErr w:type="spellEnd"/>
       <w:r>
         <w:rPr>
           <w:rFonts w:ascii="Arial" w:hAnsi="Arial" w:cs="Arial"/>
@@ -9563,6 +8554,7 @@
         </w:rPr>
         <w:t xml:space="preserve">– адрес двойного слова памяти, в котором находится пара </w:t>
       </w:r>
+      <w:proofErr w:type="spellStart"/>
       <w:r>
         <w:rPr>
           <w:rFonts w:ascii="Arial" w:hAnsi="Arial" w:cs="Arial"/>
@@ -9573,6 +8565,7 @@
         </w:rPr>
         <w:t>seg</w:t>
       </w:r>
+      <w:proofErr w:type="spellEnd"/>
       <w:r>
         <w:rPr>
           <w:rFonts w:ascii="Arial" w:hAnsi="Arial" w:cs="Arial"/>
@@ -9582,6 +8575,7 @@
         </w:rPr>
         <w:t>:</w:t>
       </w:r>
+      <w:proofErr w:type="spellStart"/>
       <w:r>
         <w:rPr>
           <w:rFonts w:ascii="Arial" w:hAnsi="Arial" w:cs="Arial"/>
@@ -9592,6 +8586,7 @@
         </w:rPr>
         <w:t>ofs</w:t>
       </w:r>
+      <w:proofErr w:type="spellEnd"/>
       <w:r>
         <w:rPr>
           <w:rFonts w:ascii="Arial" w:hAnsi="Arial" w:cs="Arial"/>
@@ -9609,6 +8604,7 @@
         </w:rPr>
         <w:t xml:space="preserve">задающая абсолютный адрес, по которому данная команда должна выполнить переход. Помните, что в ПК величины размером в двойное слово хранятся в "перевернутом" виде, поэтому смещение </w:t>
       </w:r>
+      <w:proofErr w:type="spellStart"/>
       <w:r>
         <w:rPr>
           <w:rFonts w:ascii="Arial" w:hAnsi="Arial" w:cs="Arial"/>
@@ -9619,6 +8615,7 @@
         </w:rPr>
         <w:t>ofs</w:t>
       </w:r>
+      <w:proofErr w:type="spellEnd"/>
       <w:r>
         <w:rPr>
           <w:rFonts w:ascii="Arial" w:hAnsi="Arial" w:cs="Arial"/>
@@ -9653,6 +8650,7 @@
         </w:rPr>
         <w:t xml:space="preserve">32, а смещение </w:t>
       </w:r>
+      <w:proofErr w:type="spellStart"/>
       <w:r>
         <w:rPr>
           <w:rFonts w:ascii="Arial" w:hAnsi="Arial" w:cs="Arial"/>
@@ -9663,6 +8661,7 @@
         </w:rPr>
         <w:t>seg</w:t>
       </w:r>
+      <w:proofErr w:type="spellEnd"/>
       <w:r>
         <w:rPr>
           <w:rFonts w:ascii="Arial" w:hAnsi="Arial" w:cs="Arial"/>
@@ -9725,7 +8724,25 @@
           <w:sz w:val="24"/>
           <w:szCs w:val="24"/>
         </w:rPr>
-        <w:t xml:space="preserve"> используются тогда, когда команды программы размещены не в одном сегменте памяти, а в нескольких (например, команд столько, что они не помещаются в 64 Кбайтах). При переходе из одного такого сегмента в другой необходимо менять не только счетчик команд </w:t>
+        <w:t xml:space="preserve"> используются тогда, когда команды программы размещены не в одном сегменте памяти, а в нескольких (например, команд столько, что они не помещаются в 64 </w:t>
+      </w:r>
+      <w:proofErr w:type="spellStart"/>
+      <w:r>
+        <w:rPr>
+          <w:rFonts w:ascii="Arial" w:hAnsi="Arial" w:cs="Arial"/>
+          <w:sz w:val="24"/>
+          <w:szCs w:val="24"/>
+        </w:rPr>
+        <w:t>Кбайтах</w:t>
+      </w:r>
+      <w:proofErr w:type="spellEnd"/>
+      <w:r>
+        <w:rPr>
+          <w:rFonts w:ascii="Arial" w:hAnsi="Arial" w:cs="Arial"/>
+          <w:sz w:val="24"/>
+          <w:szCs w:val="24"/>
+        </w:rPr>
+        <w:t xml:space="preserve">). При переходе из одного такого сегмента в другой необходимо менять не только счетчик команд </w:t>
       </w:r>
       <w:r>
         <w:rPr>
@@ -10052,6 +9069,7 @@
         </w:rPr>
         <w:t xml:space="preserve"> </w:t>
       </w:r>
+      <w:proofErr w:type="spellStart"/>
       <w:r>
         <w:rPr>
           <w:rFonts w:ascii="Arial" w:hAnsi="Arial" w:cs="Arial"/>
@@ -10062,6 +9080,7 @@
         </w:rPr>
         <w:t>ptr</w:t>
       </w:r>
+      <w:proofErr w:type="spellEnd"/>
       <w:r>
         <w:rPr>
           <w:rFonts w:ascii="Arial" w:hAnsi="Arial" w:cs="Arial"/>
@@ -10147,7 +9166,6 @@
           <w:szCs w:val="24"/>
           <w:lang w:val="en-US"/>
         </w:rPr>
-        <w:lastRenderedPageBreak/>
         <w:t>JMP</w:t>
       </w:r>
       <w:r>
@@ -10159,6 +9177,7 @@
         </w:rPr>
         <w:t xml:space="preserve"> </w:t>
       </w:r>
+      <w:proofErr w:type="spellStart"/>
       <w:r>
         <w:rPr>
           <w:rFonts w:ascii="Arial" w:hAnsi="Arial" w:cs="Arial"/>
@@ -10169,6 +9188,7 @@
         </w:rPr>
         <w:t>dword</w:t>
       </w:r>
+      <w:proofErr w:type="spellEnd"/>
       <w:r>
         <w:rPr>
           <w:rFonts w:ascii="Arial" w:hAnsi="Arial" w:cs="Arial"/>
@@ -10178,6 +9198,7 @@
         </w:rPr>
         <w:t xml:space="preserve"> </w:t>
       </w:r>
+      <w:proofErr w:type="spellStart"/>
       <w:r>
         <w:rPr>
           <w:rFonts w:ascii="Arial" w:hAnsi="Arial" w:cs="Arial"/>
@@ -10188,6 +9209,7 @@
         </w:rPr>
         <w:t>ptr</w:t>
       </w:r>
+      <w:proofErr w:type="spellEnd"/>
       <w:r>
         <w:rPr>
           <w:rFonts w:ascii="Arial" w:hAnsi="Arial" w:cs="Arial"/>
@@ -10234,6 +9256,7 @@
         </w:rPr>
         <w:t xml:space="preserve"> косвенный дальний переход, в 32-разрядной переменной А находится базовый адрес нового сегмента кодов </w:t>
       </w:r>
+      <w:proofErr w:type="spellStart"/>
       <w:r>
         <w:rPr>
           <w:rFonts w:ascii="Arial" w:hAnsi="Arial" w:cs="Arial"/>
@@ -10243,6 +9266,7 @@
         </w:rPr>
         <w:t>seg</w:t>
       </w:r>
+      <w:proofErr w:type="spellEnd"/>
       <w:r>
         <w:rPr>
           <w:rFonts w:ascii="Arial" w:hAnsi="Arial" w:cs="Arial"/>
@@ -10268,6 +9292,7 @@
         </w:rPr>
         <w:t xml:space="preserve"> – </w:t>
       </w:r>
+      <w:proofErr w:type="spellStart"/>
       <w:r>
         <w:rPr>
           <w:rFonts w:ascii="Arial" w:hAnsi="Arial" w:cs="Arial"/>
@@ -10277,6 +9302,7 @@
         </w:rPr>
         <w:t>ofs</w:t>
       </w:r>
+      <w:proofErr w:type="spellEnd"/>
       <w:r>
         <w:rPr>
           <w:rFonts w:ascii="Arial" w:hAnsi="Arial" w:cs="Arial"/>
@@ -10342,6 +9368,7 @@
         </w:rPr>
         <w:t xml:space="preserve"> </w:t>
       </w:r>
+      <w:proofErr w:type="spellStart"/>
       <w:r>
         <w:rPr>
           <w:rFonts w:ascii="Arial" w:hAnsi="Arial" w:cs="Arial"/>
@@ -10352,6 +9379,7 @@
         </w:rPr>
         <w:t>ptr</w:t>
       </w:r>
+      <w:proofErr w:type="spellEnd"/>
       <w:r>
         <w:rPr>
           <w:rFonts w:ascii="Arial" w:hAnsi="Arial" w:cs="Arial"/>
@@ -10411,6 +9439,7 @@
         </w:rPr>
         <w:t xml:space="preserve"> </w:t>
       </w:r>
+      <w:proofErr w:type="spellStart"/>
       <w:r>
         <w:rPr>
           <w:rFonts w:ascii="Arial" w:hAnsi="Arial" w:cs="Arial"/>
@@ -10421,6 +9450,7 @@
         </w:rPr>
         <w:t>ptr</w:t>
       </w:r>
+      <w:proofErr w:type="spellEnd"/>
       <w:r>
         <w:rPr>
           <w:rFonts w:ascii="Arial" w:hAnsi="Arial" w:cs="Arial"/>
@@ -10922,6 +9952,7 @@
         </w:rPr>
         <w:t xml:space="preserve">М1    </w:t>
       </w:r>
+      <w:proofErr w:type="spellStart"/>
       <w:r>
         <w:rPr>
           <w:rFonts w:ascii="Arial" w:hAnsi="Arial" w:cs="Arial"/>
@@ -10932,6 +9963,7 @@
         </w:rPr>
         <w:t>dw</w:t>
       </w:r>
+      <w:proofErr w:type="spellEnd"/>
       <w:r>
         <w:rPr>
           <w:rFonts w:ascii="Arial" w:hAnsi="Arial" w:cs="Arial"/>
@@ -11289,6 +10321,7 @@
         </w:rPr>
         <w:t xml:space="preserve">М2   </w:t>
       </w:r>
+      <w:proofErr w:type="spellStart"/>
       <w:r>
         <w:rPr>
           <w:rFonts w:ascii="Arial" w:hAnsi="Arial" w:cs="Arial"/>
@@ -11299,6 +10332,7 @@
         </w:rPr>
         <w:t>dd</w:t>
       </w:r>
+      <w:proofErr w:type="spellEnd"/>
       <w:r>
         <w:rPr>
           <w:rFonts w:ascii="Arial" w:hAnsi="Arial" w:cs="Arial"/>
@@ -11597,6 +10631,7 @@
         </w:rPr>
         <w:t xml:space="preserve"> пересылается адрес метки  LL (5</w:t>
       </w:r>
+      <w:proofErr w:type="spellStart"/>
       <w:r>
         <w:rPr>
           <w:rFonts w:ascii="Arial" w:hAnsi="Arial" w:cs="Arial"/>
@@ -11606,6 +10641,7 @@
         </w:rPr>
         <w:t>Fh</w:t>
       </w:r>
+      <w:proofErr w:type="spellEnd"/>
       <w:r>
         <w:rPr>
           <w:rFonts w:ascii="Arial" w:hAnsi="Arial" w:cs="Arial"/>
@@ -11779,6 +10815,7 @@
         </w:rPr>
         <w:t xml:space="preserve"> </w:t>
       </w:r>
+      <w:proofErr w:type="spellStart"/>
       <w:r>
         <w:rPr>
           <w:rFonts w:ascii="Arial" w:hAnsi="Arial" w:cs="Arial"/>
@@ -11789,6 +10826,7 @@
         </w:rPr>
         <w:t>ptr</w:t>
       </w:r>
+      <w:proofErr w:type="spellEnd"/>
       <w:r>
         <w:rPr>
           <w:rFonts w:ascii="Arial" w:hAnsi="Arial" w:cs="Arial"/>
@@ -11970,23 +11008,7 @@
           <w:sz w:val="22"/>
           <w:szCs w:val="22"/>
         </w:rPr>
-        <w:t>Ветвления программируются с использованием команд условной и безусловной перед</w:t>
-      </w:r>
-      <w:r>
-        <w:rPr>
-          <w:rFonts w:ascii="Arial" w:hAnsi="Arial" w:cs="Arial"/>
-          <w:sz w:val="22"/>
-          <w:szCs w:val="22"/>
-        </w:rPr>
-        <w:t>а</w:t>
-      </w:r>
-      <w:r>
-        <w:rPr>
-          <w:rFonts w:ascii="Arial" w:hAnsi="Arial" w:cs="Arial"/>
-          <w:sz w:val="22"/>
-          <w:szCs w:val="22"/>
-        </w:rPr>
-        <w:t>чи управления.</w:t>
+        <w:t>Ветвления программируются с использованием команд условной и безусловной передачи управления.</w:t>
       </w:r>
     </w:p>
     <w:p>
@@ -12010,6 +11032,7 @@
         </w:rPr>
         <w:t xml:space="preserve">                     </w:t>
       </w:r>
+      <w:proofErr w:type="spellStart"/>
       <w:r>
         <w:rPr>
           <w:rFonts w:ascii="Arial" w:hAnsi="Arial" w:cs="Arial"/>
@@ -12020,6 +11043,7 @@
         </w:rPr>
         <w:t>cmp</w:t>
       </w:r>
+      <w:proofErr w:type="spellEnd"/>
       <w:r>
         <w:rPr>
           <w:rFonts w:ascii="Arial" w:hAnsi="Arial" w:cs="Arial"/>
@@ -12150,6 +11174,7 @@
         </w:rPr>
         <w:t xml:space="preserve">                     </w:t>
       </w:r>
+      <w:proofErr w:type="spellStart"/>
       <w:r>
         <w:rPr>
           <w:rFonts w:ascii="Arial" w:hAnsi="Arial" w:cs="Arial"/>
@@ -12160,6 +11185,7 @@
         </w:rPr>
         <w:t>jmp</w:t>
       </w:r>
+      <w:proofErr w:type="spellEnd"/>
       <w:r>
         <w:rPr>
           <w:rFonts w:ascii="Arial" w:hAnsi="Arial" w:cs="Arial"/>
@@ -12475,6 +11501,7 @@
           <w:szCs w:val="22"/>
         </w:rPr>
       </w:pPr>
+      <w:proofErr w:type="spellStart"/>
       <w:r>
         <w:rPr>
           <w:rFonts w:ascii="Arial" w:hAnsi="Arial" w:cs="Arial"/>
@@ -12485,6 +11512,7 @@
         </w:rPr>
         <w:t>mov</w:t>
       </w:r>
+      <w:proofErr w:type="spellEnd"/>
       <w:r>
         <w:rPr>
           <w:rFonts w:ascii="Arial" w:hAnsi="Arial" w:cs="Arial"/>
@@ -12535,6 +11563,7 @@
           <w:szCs w:val="22"/>
         </w:rPr>
       </w:pPr>
+      <w:proofErr w:type="spellStart"/>
       <w:r>
         <w:rPr>
           <w:rFonts w:ascii="Arial" w:hAnsi="Arial" w:cs="Arial"/>
@@ -12545,6 +11574,7 @@
         </w:rPr>
         <w:t>cmp</w:t>
       </w:r>
+      <w:proofErr w:type="spellEnd"/>
       <w:r>
         <w:rPr>
           <w:rFonts w:ascii="Arial" w:hAnsi="Arial" w:cs="Arial"/>
@@ -12631,6 +11661,7 @@
           <w:szCs w:val="22"/>
         </w:rPr>
       </w:pPr>
+      <w:proofErr w:type="spellStart"/>
       <w:r>
         <w:rPr>
           <w:rFonts w:ascii="Arial" w:hAnsi="Arial" w:cs="Arial"/>
@@ -12641,6 +11672,7 @@
         </w:rPr>
         <w:t>jl</w:t>
       </w:r>
+      <w:proofErr w:type="spellEnd"/>
       <w:r>
         <w:rPr>
           <w:rFonts w:ascii="Arial" w:hAnsi="Arial" w:cs="Arial"/>
@@ -12714,6 +11746,7 @@
           <w:szCs w:val="22"/>
         </w:rPr>
       </w:pPr>
+      <w:proofErr w:type="spellStart"/>
       <w:r>
         <w:rPr>
           <w:rFonts w:ascii="Arial" w:hAnsi="Arial" w:cs="Arial"/>
@@ -12724,6 +11757,7 @@
         </w:rPr>
         <w:t>mov</w:t>
       </w:r>
+      <w:proofErr w:type="spellEnd"/>
       <w:r>
         <w:rPr>
           <w:rFonts w:ascii="Arial" w:hAnsi="Arial" w:cs="Arial"/>
@@ -12774,6 +11808,7 @@
           <w:szCs w:val="22"/>
         </w:rPr>
       </w:pPr>
+      <w:proofErr w:type="spellStart"/>
       <w:r>
         <w:rPr>
           <w:rFonts w:ascii="Arial" w:hAnsi="Arial" w:cs="Arial"/>
@@ -12784,6 +11819,7 @@
         </w:rPr>
         <w:t>jmp</w:t>
       </w:r>
+      <w:proofErr w:type="spellEnd"/>
       <w:r>
         <w:rPr>
           <w:rFonts w:ascii="Arial" w:hAnsi="Arial" w:cs="Arial"/>
@@ -12853,7 +11889,29 @@
           <w:szCs w:val="22"/>
           <w:lang w:val="en-US"/>
         </w:rPr>
-        <w:t>:       mov          ax,  B</w:t>
+        <w:t xml:space="preserve">:       </w:t>
+      </w:r>
+      <w:proofErr w:type="spellStart"/>
+      <w:r>
+        <w:rPr>
+          <w:rFonts w:ascii="Arial" w:hAnsi="Arial" w:cs="Arial"/>
+          <w:b/>
+          <w:sz w:val="22"/>
+          <w:szCs w:val="22"/>
+          <w:lang w:val="en-US"/>
+        </w:rPr>
+        <w:t>mov</w:t>
+      </w:r>
+      <w:proofErr w:type="spellEnd"/>
+      <w:r>
+        <w:rPr>
+          <w:rFonts w:ascii="Arial" w:hAnsi="Arial" w:cs="Arial"/>
+          <w:b/>
+          <w:sz w:val="22"/>
+          <w:szCs w:val="22"/>
+          <w:lang w:val="en-US"/>
+        </w:rPr>
+        <w:t xml:space="preserve">          ax,  B</w:t>
       </w:r>
     </w:p>
     <w:p>
@@ -12876,7 +11934,29 @@
           <w:szCs w:val="22"/>
           <w:lang w:val="en-US"/>
         </w:rPr>
-        <w:t xml:space="preserve">      mov          X, ax</w:t>
+        <w:t xml:space="preserve">      </w:t>
+      </w:r>
+      <w:proofErr w:type="spellStart"/>
+      <w:r>
+        <w:rPr>
+          <w:rFonts w:ascii="Arial" w:hAnsi="Arial" w:cs="Arial"/>
+          <w:b/>
+          <w:sz w:val="22"/>
+          <w:szCs w:val="22"/>
+          <w:lang w:val="en-US"/>
+        </w:rPr>
+        <w:t>mov</w:t>
+      </w:r>
+      <w:proofErr w:type="spellEnd"/>
+      <w:r>
+        <w:rPr>
+          <w:rFonts w:ascii="Arial" w:hAnsi="Arial" w:cs="Arial"/>
+          <w:b/>
+          <w:sz w:val="22"/>
+          <w:szCs w:val="22"/>
+          <w:lang w:val="en-US"/>
+        </w:rPr>
+        <w:t xml:space="preserve">          X, ax</w:t>
       </w:r>
     </w:p>
     <w:p>
@@ -12888,7 +11968,6 @@
           <w:b/>
           <w:sz w:val="22"/>
           <w:szCs w:val="22"/>
-          <w:lang w:val="en-US"/>
         </w:rPr>
       </w:pPr>
       <w:r>
@@ -12908,9 +11987,18 @@
           <w:b/>
           <w:sz w:val="22"/>
           <w:szCs w:val="22"/>
-          <w:lang w:val="en-US"/>
-        </w:rPr>
-        <w:t>:   ret</w:t>
+        </w:rPr>
+        <w:t xml:space="preserve">:   </w:t>
+      </w:r>
+      <w:r>
+        <w:rPr>
+          <w:rFonts w:ascii="Arial" w:hAnsi="Arial" w:cs="Arial"/>
+          <w:b/>
+          <w:sz w:val="22"/>
+          <w:szCs w:val="22"/>
+          <w:lang w:val="en-US"/>
+        </w:rPr>
+        <w:t>ret</w:t>
       </w:r>
     </w:p>
     <w:p>
@@ -12971,7 +12059,6 @@
           <w:sz w:val="22"/>
           <w:szCs w:val="22"/>
         </w:rPr>
-        <w:lastRenderedPageBreak/>
         <w:t xml:space="preserve">Определите, равны ли два числа вводимые пользователем с клавиатуры. Определить равенство чисел можно используя вычитание, если разность исследуемых чисел равна 0, то они равны. </w:t>
       </w:r>
     </w:p>
@@ -13085,6 +12172,7 @@
           <w:i/>
           <w:sz w:val="22"/>
           <w:szCs w:val="22"/>
+          <w:lang w:val="en-US"/>
         </w:rPr>
       </w:pPr>
       <w:r>
@@ -13103,6 +12191,7 @@
           <w:i/>
           <w:sz w:val="22"/>
           <w:szCs w:val="22"/>
+          <w:lang w:val="en-US"/>
         </w:rPr>
         <w:t>1</w:t>
       </w:r>
@@ -13112,9 +12201,11 @@
           <w:i/>
           <w:sz w:val="22"/>
           <w:szCs w:val="22"/>
+          <w:lang w:val="en-US"/>
         </w:rPr>
         <w:tab/>
       </w:r>
+      <w:proofErr w:type="spellStart"/>
       <w:r>
         <w:rPr>
           <w:rFonts w:ascii="Arial" w:hAnsi="Arial" w:cs="Arial"/>
@@ -13125,15 +12216,55 @@
         </w:rPr>
         <w:t>db</w:t>
       </w:r>
-      <w:r>
-        <w:rPr>
-          <w:rFonts w:ascii="Arial" w:hAnsi="Arial" w:cs="Arial"/>
-          <w:i/>
-          <w:sz w:val="22"/>
-          <w:szCs w:val="22"/>
+      <w:proofErr w:type="spellEnd"/>
+      <w:r>
+        <w:rPr>
+          <w:rFonts w:ascii="Arial" w:hAnsi="Arial" w:cs="Arial"/>
+          <w:i/>
+          <w:sz w:val="22"/>
+          <w:szCs w:val="22"/>
+          <w:lang w:val="en-US"/>
         </w:rPr>
         <w:tab/>
-        <w:t>'числа равны$'</w:t>
+        <w:t>'</w:t>
+      </w:r>
+      <w:r>
+        <w:rPr>
+          <w:rFonts w:ascii="Arial" w:hAnsi="Arial" w:cs="Arial"/>
+          <w:i/>
+          <w:sz w:val="22"/>
+          <w:szCs w:val="22"/>
+        </w:rPr>
+        <w:t>числа</w:t>
+      </w:r>
+      <w:r>
+        <w:rPr>
+          <w:rFonts w:ascii="Arial" w:hAnsi="Arial" w:cs="Arial"/>
+          <w:i/>
+          <w:sz w:val="22"/>
+          <w:szCs w:val="22"/>
+          <w:lang w:val="en-US"/>
+        </w:rPr>
+        <w:t xml:space="preserve"> </w:t>
+      </w:r>
+      <w:r>
+        <w:rPr>
+          <w:rFonts w:ascii="Arial" w:hAnsi="Arial" w:cs="Arial"/>
+          <w:i/>
+          <w:sz w:val="22"/>
+          <w:szCs w:val="22"/>
+        </w:rPr>
+        <w:t>равны</w:t>
+      </w:r>
+      <w:r>
+        <w:rPr>
+          <w:rFonts w:ascii="Arial" w:hAnsi="Arial" w:cs="Arial"/>
+          <w:i/>
+          <w:sz w:val="22"/>
+          <w:szCs w:val="22"/>
+          <w:lang w:val="en-US"/>
+        </w:rPr>
+        <w:t>$'</w:t>
       </w:r>
     </w:p>
     <w:p>
@@ -13163,8 +12294,18 @@
           <w:szCs w:val="22"/>
         </w:rPr>
         <w:tab/>
+      </w:r>
+      <w:proofErr w:type="spellStart"/>
+      <w:r>
+        <w:rPr>
+          <w:rFonts w:ascii="Arial" w:hAnsi="Arial" w:cs="Arial"/>
+          <w:i/>
+          <w:sz w:val="22"/>
+          <w:szCs w:val="22"/>
+        </w:rPr>
         <w:t>db</w:t>
       </w:r>
+      <w:proofErr w:type="spellEnd"/>
       <w:r>
         <w:rPr>
           <w:rFonts w:ascii="Arial" w:hAnsi="Arial" w:cs="Arial"/>
@@ -13314,8 +12455,21 @@
           <w:lang w:val="en-US"/>
         </w:rPr>
         <w:tab/>
+      </w:r>
+      <w:proofErr w:type="spellStart"/>
+      <w:r>
+        <w:rPr>
+          <w:rFonts w:ascii="Arial" w:hAnsi="Arial" w:cs="Arial"/>
+          <w:b/>
+          <w:bCs/>
+          <w:i/>
+          <w:sz w:val="22"/>
+          <w:szCs w:val="22"/>
+          <w:lang w:val="en-US"/>
+        </w:rPr>
         <w:t>mov</w:t>
       </w:r>
+      <w:proofErr w:type="spellEnd"/>
       <w:r>
         <w:rPr>
           <w:rFonts w:ascii="Arial" w:hAnsi="Arial" w:cs="Arial"/>
@@ -13327,8 +12481,21 @@
           <w:lang w:val="en-US"/>
         </w:rPr>
         <w:tab/>
+      </w:r>
+      <w:proofErr w:type="spellStart"/>
+      <w:r>
+        <w:rPr>
+          <w:rFonts w:ascii="Arial" w:hAnsi="Arial" w:cs="Arial"/>
+          <w:b/>
+          <w:bCs/>
+          <w:i/>
+          <w:sz w:val="22"/>
+          <w:szCs w:val="22"/>
+          <w:lang w:val="en-US"/>
+        </w:rPr>
         <w:t>ax,@data</w:t>
       </w:r>
+      <w:proofErr w:type="spellEnd"/>
     </w:p>
     <w:p>
       <w:pPr>
@@ -13353,8 +12520,21 @@
           <w:lang w:val="en-US"/>
         </w:rPr>
         <w:tab/>
+      </w:r>
+      <w:proofErr w:type="spellStart"/>
+      <w:r>
+        <w:rPr>
+          <w:rFonts w:ascii="Arial" w:hAnsi="Arial" w:cs="Arial"/>
+          <w:b/>
+          <w:bCs/>
+          <w:i/>
+          <w:sz w:val="22"/>
+          <w:szCs w:val="22"/>
+          <w:lang w:val="en-US"/>
+        </w:rPr>
         <w:t>mov</w:t>
       </w:r>
+      <w:proofErr w:type="spellEnd"/>
       <w:r>
         <w:rPr>
           <w:rFonts w:ascii="Arial" w:hAnsi="Arial" w:cs="Arial"/>
@@ -13421,6 +12601,7 @@
         </w:rPr>
         <w:tab/>
       </w:r>
+      <w:proofErr w:type="spellStart"/>
       <w:r>
         <w:rPr>
           <w:rFonts w:ascii="Arial" w:hAnsi="Arial" w:cs="Arial"/>
@@ -13431,6 +12612,7 @@
         </w:rPr>
         <w:t>mov</w:t>
       </w:r>
+      <w:proofErr w:type="spellEnd"/>
       <w:r>
         <w:rPr>
           <w:rFonts w:ascii="Arial" w:hAnsi="Arial" w:cs="Arial"/>
@@ -13459,6 +12641,7 @@
         </w:rPr>
         <w:t xml:space="preserve">, </w:t>
       </w:r>
+      <w:proofErr w:type="spellStart"/>
       <w:r>
         <w:rPr>
           <w:rFonts w:ascii="Arial" w:hAnsi="Arial" w:cs="Arial"/>
@@ -13469,6 +12652,7 @@
         </w:rPr>
         <w:t>const</w:t>
       </w:r>
+      <w:proofErr w:type="spellEnd"/>
       <w:r>
         <w:rPr>
           <w:rFonts w:ascii="Arial" w:hAnsi="Arial" w:cs="Arial"/>
@@ -13527,6 +12711,7 @@
         </w:rPr>
         <w:tab/>
       </w:r>
+      <w:proofErr w:type="spellStart"/>
       <w:r>
         <w:rPr>
           <w:rFonts w:ascii="Arial" w:hAnsi="Arial" w:cs="Arial"/>
@@ -13537,6 +12722,7 @@
         </w:rPr>
         <w:t>mov</w:t>
       </w:r>
+      <w:proofErr w:type="spellEnd"/>
       <w:r>
         <w:rPr>
           <w:rFonts w:ascii="Arial" w:hAnsi="Arial" w:cs="Arial"/>
@@ -13565,6 +12751,7 @@
         </w:rPr>
         <w:t xml:space="preserve">, </w:t>
       </w:r>
+      <w:proofErr w:type="spellStart"/>
       <w:r>
         <w:rPr>
           <w:rFonts w:ascii="Arial" w:hAnsi="Arial" w:cs="Arial"/>
@@ -13575,6 +12762,7 @@
         </w:rPr>
         <w:t>const</w:t>
       </w:r>
+      <w:proofErr w:type="spellEnd"/>
       <w:r>
         <w:rPr>
           <w:rFonts w:ascii="Arial" w:hAnsi="Arial" w:cs="Arial"/>
@@ -13711,6 +12899,7 @@
         </w:rPr>
         <w:tab/>
       </w:r>
+      <w:proofErr w:type="spellStart"/>
       <w:r>
         <w:rPr>
           <w:rFonts w:ascii="Arial" w:hAnsi="Arial" w:cs="Arial"/>
@@ -13721,6 +12910,7 @@
         </w:rPr>
         <w:t>jnz</w:t>
       </w:r>
+      <w:proofErr w:type="spellEnd"/>
       <w:r>
         <w:rPr>
           <w:rFonts w:ascii="Arial" w:hAnsi="Arial" w:cs="Arial"/>
@@ -13798,6 +12988,7 @@
         </w:rPr>
         <w:tab/>
       </w:r>
+      <w:proofErr w:type="spellStart"/>
       <w:r>
         <w:rPr>
           <w:rFonts w:ascii="Arial" w:hAnsi="Arial" w:cs="Arial"/>
@@ -13808,6 +12999,7 @@
         </w:rPr>
         <w:t>mov</w:t>
       </w:r>
+      <w:proofErr w:type="spellEnd"/>
       <w:r>
         <w:rPr>
           <w:rFonts w:ascii="Arial" w:hAnsi="Arial" w:cs="Arial"/>
@@ -13913,6 +13105,7 @@
         </w:rPr>
         <w:tab/>
       </w:r>
+      <w:proofErr w:type="spellStart"/>
       <w:r>
         <w:rPr>
           <w:rFonts w:ascii="Arial" w:hAnsi="Arial" w:cs="Arial"/>
@@ -13923,6 +13116,7 @@
         </w:rPr>
         <w:t>jmp</w:t>
       </w:r>
+      <w:proofErr w:type="spellEnd"/>
       <w:r>
         <w:rPr>
           <w:rFonts w:ascii="Arial" w:hAnsi="Arial" w:cs="Arial"/>
@@ -13990,6 +13184,7 @@
         </w:rPr>
         <w:tab/>
       </w:r>
+      <w:proofErr w:type="spellStart"/>
       <w:r>
         <w:rPr>
           <w:rFonts w:ascii="Arial" w:hAnsi="Arial" w:cs="Arial"/>
@@ -14000,6 +13195,7 @@
         </w:rPr>
         <w:t>mov</w:t>
       </w:r>
+      <w:proofErr w:type="spellEnd"/>
       <w:r>
         <w:rPr>
           <w:rFonts w:ascii="Arial" w:hAnsi="Arial" w:cs="Arial"/>
@@ -14134,6 +13330,7 @@
         </w:rPr>
         <w:tab/>
       </w:r>
+      <w:proofErr w:type="spellStart"/>
       <w:r>
         <w:rPr>
           <w:rFonts w:ascii="Arial" w:hAnsi="Arial" w:cs="Arial"/>
@@ -14144,6 +13341,7 @@
         </w:rPr>
         <w:t>mov</w:t>
       </w:r>
+      <w:proofErr w:type="spellEnd"/>
       <w:r>
         <w:rPr>
           <w:rFonts w:ascii="Arial" w:hAnsi="Arial" w:cs="Arial"/>
@@ -14211,6 +13409,7 @@
         </w:rPr>
         <w:tab/>
       </w:r>
+      <w:proofErr w:type="spellStart"/>
       <w:r>
         <w:rPr>
           <w:rFonts w:ascii="Arial" w:hAnsi="Arial" w:cs="Arial"/>
@@ -14221,6 +13420,7 @@
         </w:rPr>
         <w:t>int</w:t>
       </w:r>
+      <w:proofErr w:type="spellEnd"/>
       <w:r>
         <w:rPr>
           <w:rFonts w:ascii="Arial" w:hAnsi="Arial" w:cs="Arial"/>
@@ -14262,6 +13462,7 @@
           <w:i/>
           <w:sz w:val="22"/>
           <w:szCs w:val="22"/>
+          <w:lang w:val="en-US"/>
         </w:rPr>
       </w:pPr>
       <w:r>
@@ -14273,6 +13474,7 @@
         </w:rPr>
         <w:tab/>
       </w:r>
+      <w:proofErr w:type="spellStart"/>
       <w:r>
         <w:rPr>
           <w:rFonts w:ascii="Arial" w:hAnsi="Arial" w:cs="Arial"/>
@@ -14285,6 +13487,7 @@
         </w:rPr>
         <w:t>mov</w:t>
       </w:r>
+      <w:proofErr w:type="spellEnd"/>
       <w:r>
         <w:rPr>
           <w:rFonts w:ascii="Arial" w:hAnsi="Arial" w:cs="Arial"/>
@@ -14293,6 +13496,7 @@
           <w:i/>
           <w:sz w:val="22"/>
           <w:szCs w:val="22"/>
+          <w:lang w:val="en-US"/>
         </w:rPr>
         <w:tab/>
       </w:r>
@@ -14316,6 +13520,7 @@
           <w:i/>
           <w:sz w:val="22"/>
           <w:szCs w:val="22"/>
+          <w:lang w:val="en-US"/>
         </w:rPr>
         <w:t>,4</w:t>
       </w:r>
@@ -14339,6 +13544,7 @@
           <w:i/>
           <w:sz w:val="22"/>
           <w:szCs w:val="22"/>
+          <w:lang w:val="en-US"/>
         </w:rPr>
         <w:t>00</w:t>
       </w:r>
@@ -14376,9 +13582,11 @@
           <w:i/>
           <w:sz w:val="22"/>
           <w:szCs w:val="22"/>
+          <w:lang w:val="en-US"/>
         </w:rPr>
         <w:tab/>
       </w:r>
+      <w:proofErr w:type="spellStart"/>
       <w:r>
         <w:rPr>
           <w:rFonts w:ascii="Arial" w:hAnsi="Arial" w:cs="Arial"/>
@@ -14391,6 +13599,7 @@
         </w:rPr>
         <w:t>int</w:t>
       </w:r>
+      <w:proofErr w:type="spellEnd"/>
       <w:r>
         <w:rPr>
           <w:rFonts w:ascii="Arial" w:hAnsi="Arial" w:cs="Arial"/>
@@ -14453,6 +13662,7 @@
           <w:i/>
           <w:sz w:val="22"/>
           <w:szCs w:val="22"/>
+          <w:lang w:val="en-US"/>
         </w:rPr>
       </w:pPr>
     </w:p>
@@ -14604,6 +13814,7 @@
           <w:i/>
           <w:sz w:val="22"/>
           <w:szCs w:val="22"/>
+          <w:lang w:val="en-US"/>
         </w:rPr>
       </w:pPr>
       <w:r>
@@ -14622,6 +13833,7 @@
           <w:i/>
           <w:sz w:val="22"/>
           <w:szCs w:val="22"/>
+          <w:lang w:val="en-US"/>
         </w:rPr>
         <w:t>1</w:t>
       </w:r>
@@ -14631,9 +13843,11 @@
           <w:i/>
           <w:sz w:val="22"/>
           <w:szCs w:val="22"/>
+          <w:lang w:val="en-US"/>
         </w:rPr>
         <w:tab/>
       </w:r>
+      <w:proofErr w:type="spellStart"/>
       <w:r>
         <w:rPr>
           <w:rFonts w:ascii="Arial" w:hAnsi="Arial" w:cs="Arial"/>
@@ -14644,15 +13858,55 @@
         </w:rPr>
         <w:t>db</w:t>
       </w:r>
-      <w:r>
-        <w:rPr>
-          <w:rFonts w:ascii="Arial" w:hAnsi="Arial" w:cs="Arial"/>
-          <w:i/>
-          <w:sz w:val="22"/>
-          <w:szCs w:val="22"/>
+      <w:proofErr w:type="spellEnd"/>
+      <w:r>
+        <w:rPr>
+          <w:rFonts w:ascii="Arial" w:hAnsi="Arial" w:cs="Arial"/>
+          <w:i/>
+          <w:sz w:val="22"/>
+          <w:szCs w:val="22"/>
+          <w:lang w:val="en-US"/>
         </w:rPr>
         <w:tab/>
-        <w:t>'максимальное число',10,13,'$'</w:t>
+        <w:t>'</w:t>
+      </w:r>
+      <w:r>
+        <w:rPr>
+          <w:rFonts w:ascii="Arial" w:hAnsi="Arial" w:cs="Arial"/>
+          <w:i/>
+          <w:sz w:val="22"/>
+          <w:szCs w:val="22"/>
+        </w:rPr>
+        <w:t>максимальное</w:t>
+      </w:r>
+      <w:r>
+        <w:rPr>
+          <w:rFonts w:ascii="Arial" w:hAnsi="Arial" w:cs="Arial"/>
+          <w:i/>
+          <w:sz w:val="22"/>
+          <w:szCs w:val="22"/>
+          <w:lang w:val="en-US"/>
+        </w:rPr>
+        <w:t xml:space="preserve"> </w:t>
+      </w:r>
+      <w:r>
+        <w:rPr>
+          <w:rFonts w:ascii="Arial" w:hAnsi="Arial" w:cs="Arial"/>
+          <w:i/>
+          <w:sz w:val="22"/>
+          <w:szCs w:val="22"/>
+        </w:rPr>
+        <w:t>число</w:t>
+      </w:r>
+      <w:r>
+        <w:rPr>
+          <w:rFonts w:ascii="Arial" w:hAnsi="Arial" w:cs="Arial"/>
+          <w:i/>
+          <w:sz w:val="22"/>
+          <w:szCs w:val="22"/>
+          <w:lang w:val="en-US"/>
+        </w:rPr>
+        <w:t>',10,13,'$'</w:t>
       </w:r>
     </w:p>
     <w:p>
@@ -14685,8 +13939,19 @@
           <w:lang w:val="de-DE"/>
         </w:rPr>
         <w:tab/>
+      </w:r>
+      <w:proofErr w:type="spellStart"/>
+      <w:r>
+        <w:rPr>
+          <w:rFonts w:ascii="Arial" w:hAnsi="Arial" w:cs="Arial"/>
+          <w:i/>
+          <w:sz w:val="22"/>
+          <w:szCs w:val="22"/>
+          <w:lang w:val="de-DE"/>
+        </w:rPr>
         <w:t>db</w:t>
       </w:r>
+      <w:proofErr w:type="spellEnd"/>
       <w:r>
         <w:rPr>
           <w:rFonts w:ascii="Arial" w:hAnsi="Arial" w:cs="Arial"/>
@@ -14729,8 +13994,19 @@
           <w:lang w:val="de-DE"/>
         </w:rPr>
         <w:tab/>
+      </w:r>
+      <w:proofErr w:type="spellStart"/>
+      <w:r>
+        <w:rPr>
+          <w:rFonts w:ascii="Arial" w:hAnsi="Arial" w:cs="Arial"/>
+          <w:i/>
+          <w:sz w:val="22"/>
+          <w:szCs w:val="22"/>
+          <w:lang w:val="de-DE"/>
+        </w:rPr>
         <w:t>db</w:t>
       </w:r>
+      <w:proofErr w:type="spellEnd"/>
       <w:r>
         <w:rPr>
           <w:rFonts w:ascii="Arial" w:hAnsi="Arial" w:cs="Arial"/>
@@ -14773,8 +14049,19 @@
           <w:lang w:val="de-DE"/>
         </w:rPr>
         <w:tab/>
+      </w:r>
+      <w:proofErr w:type="spellStart"/>
+      <w:r>
+        <w:rPr>
+          <w:rFonts w:ascii="Arial" w:hAnsi="Arial" w:cs="Arial"/>
+          <w:i/>
+          <w:sz w:val="22"/>
+          <w:szCs w:val="22"/>
+          <w:lang w:val="de-DE"/>
+        </w:rPr>
         <w:t>db</w:t>
       </w:r>
+      <w:proofErr w:type="spellEnd"/>
       <w:r>
         <w:rPr>
           <w:rFonts w:ascii="Arial" w:hAnsi="Arial" w:cs="Arial"/>
@@ -14810,8 +14097,22 @@
           <w:szCs w:val="22"/>
           <w:lang w:val="de-DE"/>
         </w:rPr>
-        <w:t>.code</w:t>
-      </w:r>
+        <w:t>.</w:t>
+      </w:r>
+      <w:proofErr w:type="spellStart"/>
+      <w:r>
+        <w:rPr>
+          <w:rFonts w:ascii="Arial" w:hAnsi="Arial" w:cs="Arial"/>
+          <w:b/>
+          <w:bCs/>
+          <w:i/>
+          <w:sz w:val="22"/>
+          <w:szCs w:val="22"/>
+          <w:lang w:val="de-DE"/>
+        </w:rPr>
+        <w:t>code</w:t>
+      </w:r>
+      <w:proofErr w:type="spellEnd"/>
     </w:p>
     <w:p>
       <w:pPr>
@@ -14826,6 +14127,7 @@
           <w:lang w:val="de-DE"/>
         </w:rPr>
       </w:pPr>
+      <w:proofErr w:type="spellStart"/>
       <w:r>
         <w:rPr>
           <w:rFonts w:ascii="Arial" w:hAnsi="Arial" w:cs="Arial"/>
@@ -14836,7 +14138,20 @@
           <w:szCs w:val="22"/>
           <w:lang w:val="de-DE"/>
         </w:rPr>
-        <w:t>start:</w:t>
+        <w:t>start</w:t>
+      </w:r>
+      <w:proofErr w:type="spellEnd"/>
+      <w:r>
+        <w:rPr>
+          <w:rFonts w:ascii="Arial" w:hAnsi="Arial" w:cs="Arial"/>
+          <w:b/>
+          <w:bCs/>
+          <w:i/>
+          <w:sz w:val="22"/>
+          <w:szCs w:val="22"/>
+          <w:lang w:val="de-DE"/>
+        </w:rPr>
+        <w:t>:</w:t>
       </w:r>
     </w:p>
     <w:p>
@@ -14863,8 +14178,21 @@
           <w:lang w:val="de-DE"/>
         </w:rPr>
         <w:tab/>
+      </w:r>
+      <w:proofErr w:type="spellStart"/>
+      <w:r>
+        <w:rPr>
+          <w:rFonts w:ascii="Arial" w:hAnsi="Arial" w:cs="Arial"/>
+          <w:b/>
+          <w:bCs/>
+          <w:i/>
+          <w:sz w:val="22"/>
+          <w:szCs w:val="22"/>
+          <w:lang w:val="de-DE"/>
+        </w:rPr>
         <w:t>mov</w:t>
       </w:r>
+      <w:proofErr w:type="spellEnd"/>
       <w:r>
         <w:rPr>
           <w:rFonts w:ascii="Arial" w:hAnsi="Arial" w:cs="Arial"/>
@@ -14876,8 +14204,47 @@
           <w:lang w:val="de-DE"/>
         </w:rPr>
         <w:tab/>
-        <w:t>ax,@data</w:t>
-      </w:r>
+      </w:r>
+      <w:proofErr w:type="spellStart"/>
+      <w:r>
+        <w:rPr>
+          <w:rFonts w:ascii="Arial" w:hAnsi="Arial" w:cs="Arial"/>
+          <w:b/>
+          <w:bCs/>
+          <w:i/>
+          <w:sz w:val="22"/>
+          <w:szCs w:val="22"/>
+          <w:lang w:val="de-DE"/>
+        </w:rPr>
+        <w:t>ax</w:t>
+      </w:r>
+      <w:proofErr w:type="spellEnd"/>
+      <w:r>
+        <w:rPr>
+          <w:rFonts w:ascii="Arial" w:hAnsi="Arial" w:cs="Arial"/>
+          <w:b/>
+          <w:bCs/>
+          <w:i/>
+          <w:sz w:val="22"/>
+          <w:szCs w:val="22"/>
+          <w:lang w:val="de-DE"/>
+        </w:rPr>
+        <w:t>,@</w:t>
+      </w:r>
+      <w:proofErr w:type="spellStart"/>
+      <w:r>
+        <w:rPr>
+          <w:rFonts w:ascii="Arial" w:hAnsi="Arial" w:cs="Arial"/>
+          <w:b/>
+          <w:bCs/>
+          <w:i/>
+          <w:sz w:val="22"/>
+          <w:szCs w:val="22"/>
+          <w:lang w:val="de-DE"/>
+        </w:rPr>
+        <w:t>data</w:t>
+      </w:r>
+      <w:proofErr w:type="spellEnd"/>
     </w:p>
     <w:p>
       <w:pPr>
@@ -14903,8 +14270,21 @@
           <w:lang w:val="de-DE"/>
         </w:rPr>
         <w:tab/>
+      </w:r>
+      <w:proofErr w:type="spellStart"/>
+      <w:r>
+        <w:rPr>
+          <w:rFonts w:ascii="Arial" w:hAnsi="Arial" w:cs="Arial"/>
+          <w:b/>
+          <w:bCs/>
+          <w:i/>
+          <w:sz w:val="22"/>
+          <w:szCs w:val="22"/>
+          <w:lang w:val="de-DE"/>
+        </w:rPr>
         <w:t>mov</w:t>
       </w:r>
+      <w:proofErr w:type="spellEnd"/>
       <w:r>
         <w:rPr>
           <w:rFonts w:ascii="Arial" w:hAnsi="Arial" w:cs="Arial"/>
@@ -14916,8 +14296,21 @@
           <w:lang w:val="de-DE"/>
         </w:rPr>
         <w:tab/>
+      </w:r>
+      <w:proofErr w:type="spellStart"/>
+      <w:r>
+        <w:rPr>
+          <w:rFonts w:ascii="Arial" w:hAnsi="Arial" w:cs="Arial"/>
+          <w:b/>
+          <w:bCs/>
+          <w:i/>
+          <w:sz w:val="22"/>
+          <w:szCs w:val="22"/>
+          <w:lang w:val="de-DE"/>
+        </w:rPr>
         <w:t>ds,ax</w:t>
       </w:r>
+      <w:proofErr w:type="spellEnd"/>
     </w:p>
     <w:p>
       <w:pPr>
@@ -14940,6 +14333,7 @@
         </w:rPr>
         <w:tab/>
       </w:r>
+      <w:proofErr w:type="spellStart"/>
       <w:r>
         <w:rPr>
           <w:rFonts w:ascii="Arial" w:hAnsi="Arial" w:cs="Arial"/>
@@ -14950,6 +14344,7 @@
         </w:rPr>
         <w:t>mov</w:t>
       </w:r>
+      <w:proofErr w:type="spellEnd"/>
       <w:r>
         <w:rPr>
           <w:rFonts w:ascii="Arial" w:hAnsi="Arial" w:cs="Arial"/>
@@ -14970,6 +14365,7 @@
           <w:i/>
           <w:sz w:val="22"/>
           <w:szCs w:val="22"/>
+          <w:lang w:val="en-US"/>
         </w:rPr>
       </w:pPr>
       <w:r>
@@ -14981,14 +14377,26 @@
           <w:lang w:val="en-US"/>
         </w:rPr>
         <w:tab/>
+      </w:r>
+      <w:proofErr w:type="spellStart"/>
+      <w:r>
+        <w:rPr>
+          <w:rFonts w:ascii="Arial" w:hAnsi="Arial" w:cs="Arial"/>
+          <w:i/>
+          <w:sz w:val="22"/>
+          <w:szCs w:val="22"/>
+          <w:lang w:val="en-US"/>
+        </w:rPr>
         <w:t>mov</w:t>
       </w:r>
-      <w:r>
-        <w:rPr>
-          <w:rFonts w:ascii="Arial" w:hAnsi="Arial" w:cs="Arial"/>
-          <w:i/>
-          <w:sz w:val="22"/>
-          <w:szCs w:val="22"/>
+      <w:proofErr w:type="spellEnd"/>
+      <w:r>
+        <w:rPr>
+          <w:rFonts w:ascii="Arial" w:hAnsi="Arial" w:cs="Arial"/>
+          <w:i/>
+          <w:sz w:val="22"/>
+          <w:szCs w:val="22"/>
+          <w:lang w:val="en-US"/>
         </w:rPr>
         <w:t xml:space="preserve"> </w:t>
       </w:r>
@@ -14998,6 +14406,7 @@
           <w:i/>
           <w:sz w:val="22"/>
           <w:szCs w:val="22"/>
+          <w:lang w:val="en-US"/>
         </w:rPr>
         <w:tab/>
       </w:r>
@@ -15017,6 +14426,7 @@
           <w:i/>
           <w:sz w:val="22"/>
           <w:szCs w:val="22"/>
+          <w:lang w:val="en-US"/>
         </w:rPr>
         <w:t>,09</w:t>
       </w:r>
@@ -15047,9 +14457,11 @@
           <w:i/>
           <w:sz w:val="22"/>
           <w:szCs w:val="22"/>
+          <w:lang w:val="en-US"/>
         </w:rPr>
         <w:tab/>
       </w:r>
+      <w:proofErr w:type="spellStart"/>
       <w:r>
         <w:rPr>
           <w:rFonts w:ascii="Arial" w:hAnsi="Arial" w:cs="Arial"/>
@@ -15060,6 +14472,7 @@
         </w:rPr>
         <w:t>int</w:t>
       </w:r>
+      <w:proofErr w:type="spellEnd"/>
       <w:r>
         <w:rPr>
           <w:rFonts w:ascii="Arial" w:hAnsi="Arial" w:cs="Arial"/>
@@ -15080,6 +14493,7 @@
         </w:rPr>
         <w:t>h</w:t>
       </w:r>
+      <w:proofErr w:type="gramStart"/>
       <w:r>
         <w:rPr>
           <w:rFonts w:ascii="Arial" w:hAnsi="Arial" w:cs="Arial"/>
@@ -15088,7 +14502,17 @@
           <w:szCs w:val="22"/>
         </w:rPr>
         <w:tab/>
-        <w:t>;вывод информационную строку</w:t>
+        <w:t>;вывод</w:t>
+      </w:r>
+      <w:proofErr w:type="gramEnd"/>
+      <w:r>
+        <w:rPr>
+          <w:rFonts w:ascii="Arial" w:hAnsi="Arial" w:cs="Arial"/>
+          <w:i/>
+          <w:sz w:val="22"/>
+          <w:szCs w:val="22"/>
+        </w:rPr>
+        <w:t xml:space="preserve"> информационную строку</w:t>
       </w:r>
     </w:p>
     <w:p>
@@ -15130,6 +14554,7 @@
         </w:rPr>
         <w:tab/>
       </w:r>
+      <w:proofErr w:type="spellStart"/>
       <w:r>
         <w:rPr>
           <w:rFonts w:ascii="Arial" w:hAnsi="Arial" w:cs="Arial"/>
@@ -15140,6 +14565,7 @@
         </w:rPr>
         <w:t>mov</w:t>
       </w:r>
+      <w:proofErr w:type="spellEnd"/>
       <w:r>
         <w:rPr>
           <w:rFonts w:ascii="Arial" w:hAnsi="Arial" w:cs="Arial"/>
@@ -15255,6 +14681,7 @@
         </w:rPr>
         <w:tab/>
       </w:r>
+      <w:proofErr w:type="spellStart"/>
       <w:r>
         <w:rPr>
           <w:rFonts w:ascii="Arial" w:hAnsi="Arial" w:cs="Arial"/>
@@ -15265,6 +14692,7 @@
         </w:rPr>
         <w:t>cmp</w:t>
       </w:r>
+      <w:proofErr w:type="spellEnd"/>
       <w:r>
         <w:rPr>
           <w:rFonts w:ascii="Arial" w:hAnsi="Arial" w:cs="Arial"/>
@@ -15429,6 +14857,7 @@
         </w:rPr>
         <w:tab/>
       </w:r>
+      <w:proofErr w:type="spellStart"/>
       <w:r>
         <w:rPr>
           <w:rFonts w:ascii="Arial" w:hAnsi="Arial" w:cs="Arial"/>
@@ -15439,6 +14868,7 @@
         </w:rPr>
         <w:t>mov</w:t>
       </w:r>
+      <w:proofErr w:type="spellEnd"/>
       <w:r>
         <w:rPr>
           <w:rFonts w:ascii="Arial" w:hAnsi="Arial" w:cs="Arial"/>
@@ -15554,6 +14984,7 @@
         </w:rPr>
         <w:tab/>
       </w:r>
+      <w:proofErr w:type="spellStart"/>
       <w:r>
         <w:rPr>
           <w:rFonts w:ascii="Arial" w:hAnsi="Arial" w:cs="Arial"/>
@@ -15564,6 +14995,7 @@
         </w:rPr>
         <w:t>cmp</w:t>
       </w:r>
+      <w:proofErr w:type="spellEnd"/>
       <w:r>
         <w:rPr>
           <w:rFonts w:ascii="Arial" w:hAnsi="Arial" w:cs="Arial"/>
@@ -15766,6 +15198,7 @@
         </w:rPr>
         <w:tab/>
       </w:r>
+      <w:proofErr w:type="spellStart"/>
       <w:r>
         <w:rPr>
           <w:rFonts w:ascii="Arial" w:hAnsi="Arial" w:cs="Arial"/>
@@ -15776,6 +15209,7 @@
         </w:rPr>
         <w:t>mov</w:t>
       </w:r>
+      <w:proofErr w:type="spellEnd"/>
       <w:r>
         <w:rPr>
           <w:rFonts w:ascii="Arial" w:hAnsi="Arial" w:cs="Arial"/>
@@ -15910,6 +15344,7 @@
         </w:rPr>
         <w:tab/>
       </w:r>
+      <w:proofErr w:type="spellStart"/>
       <w:r>
         <w:rPr>
           <w:rFonts w:ascii="Arial" w:hAnsi="Arial" w:cs="Arial"/>
@@ -15920,6 +15355,7 @@
         </w:rPr>
         <w:t>mov</w:t>
       </w:r>
+      <w:proofErr w:type="spellEnd"/>
       <w:r>
         <w:rPr>
           <w:rFonts w:ascii="Arial" w:hAnsi="Arial" w:cs="Arial"/>
@@ -15987,6 +15423,7 @@
         </w:rPr>
         <w:tab/>
       </w:r>
+      <w:proofErr w:type="spellStart"/>
       <w:r>
         <w:rPr>
           <w:rFonts w:ascii="Arial" w:hAnsi="Arial" w:cs="Arial"/>
@@ -15997,6 +15434,7 @@
         </w:rPr>
         <w:t>int</w:t>
       </w:r>
+      <w:proofErr w:type="spellEnd"/>
       <w:r>
         <w:rPr>
           <w:rFonts w:ascii="Arial" w:hAnsi="Arial" w:cs="Arial"/>
@@ -16057,9 +15495,9 @@
           <w:sz w:val="22"/>
           <w:szCs w:val="22"/>
         </w:rPr>
-        <w:lastRenderedPageBreak/>
         <w:tab/>
       </w:r>
+      <w:proofErr w:type="spellStart"/>
       <w:r>
         <w:rPr>
           <w:rFonts w:ascii="Arial" w:hAnsi="Arial" w:cs="Arial"/>
@@ -16072,6 +15510,7 @@
         </w:rPr>
         <w:t>mov</w:t>
       </w:r>
+      <w:proofErr w:type="spellEnd"/>
       <w:r>
         <w:rPr>
           <w:rFonts w:ascii="Arial" w:hAnsi="Arial" w:cs="Arial"/>
@@ -16110,8 +15549,21 @@
           <w:lang w:val="en-US"/>
         </w:rPr>
         <w:tab/>
+      </w:r>
+      <w:proofErr w:type="spellStart"/>
+      <w:r>
+        <w:rPr>
+          <w:rFonts w:ascii="Arial" w:hAnsi="Arial" w:cs="Arial"/>
+          <w:b/>
+          <w:bCs/>
+          <w:i/>
+          <w:sz w:val="22"/>
+          <w:szCs w:val="22"/>
+          <w:lang w:val="en-US"/>
+        </w:rPr>
         <w:t>int</w:t>
       </w:r>
+      <w:proofErr w:type="spellEnd"/>
       <w:r>
         <w:rPr>
           <w:rFonts w:ascii="Arial" w:hAnsi="Arial" w:cs="Arial"/>
@@ -16188,7 +15640,6 @@
           <w:sz w:val="24"/>
           <w:szCs w:val="24"/>
         </w:rPr>
-        <w:lastRenderedPageBreak/>
         <w:t>КОНТРОЛЬНЫЕ ВОПРОСЫ</w:t>
       </w:r>
     </w:p>
@@ -19039,7 +18490,25 @@
           <w:sz w:val="22"/>
           <w:szCs w:val="22"/>
         </w:rPr>
-        <w:t>Дано целое число. Если оно чётное, то записать в регистр DI значение FFFFh, если нечётное - FF00h.</w:t>
+        <w:t xml:space="preserve">Дано целое число. Если оно чётное, то записать в регистр DI значение </w:t>
+      </w:r>
+      <w:proofErr w:type="spellStart"/>
+      <w:r>
+        <w:rPr>
+          <w:rFonts w:ascii="Arial" w:hAnsi="Arial" w:cs="Arial"/>
+          <w:sz w:val="22"/>
+          <w:szCs w:val="22"/>
+        </w:rPr>
+        <w:t>FFFFh</w:t>
+      </w:r>
+      <w:proofErr w:type="spellEnd"/>
+      <w:r>
+        <w:rPr>
+          <w:rFonts w:ascii="Arial" w:hAnsi="Arial" w:cs="Arial"/>
+          <w:sz w:val="22"/>
+          <w:szCs w:val="22"/>
+        </w:rPr>
+        <w:t>, если нечётное - FF00h.</w:t>
       </w:r>
     </w:p>
     <w:p>
@@ -19074,7 +18543,6 @@
           <w:sz w:val="24"/>
           <w:szCs w:val="24"/>
         </w:rPr>
-        <w:lastRenderedPageBreak/>
         <w:t>ПРАКТИЧЕСКИЕ ЗАДАНИЯ</w:t>
       </w:r>
     </w:p>
@@ -19171,6 +18639,7 @@
         </w:rPr>
         <w:t xml:space="preserve">, </w:t>
       </w:r>
+      <w:proofErr w:type="spellStart"/>
       <w:r>
         <w:rPr>
           <w:rFonts w:ascii="Arial" w:hAnsi="Arial" w:cs="Arial"/>
@@ -19180,6 +18649,7 @@
         </w:rPr>
         <w:t>FFh</w:t>
       </w:r>
+      <w:proofErr w:type="spellEnd"/>
       <w:r>
         <w:rPr>
           <w:rFonts w:ascii="Arial" w:hAnsi="Arial" w:cs="Arial"/>
@@ -19258,6 +18728,7 @@
         </w:rPr>
         <w:tab/>
       </w:r>
+      <w:proofErr w:type="spellStart"/>
       <w:r>
         <w:rPr>
           <w:rFonts w:ascii="Arial" w:hAnsi="Arial" w:cs="Arial"/>
@@ -19267,6 +18738,7 @@
         </w:rPr>
         <w:t>lable</w:t>
       </w:r>
+      <w:proofErr w:type="spellEnd"/>
       <w:r>
         <w:rPr>
           <w:rFonts w:ascii="Arial" w:hAnsi="Arial" w:cs="Arial"/>
@@ -19380,6 +18852,7 @@
         </w:rPr>
         <w:t>56</w:t>
       </w:r>
+      <w:proofErr w:type="spellStart"/>
       <w:r>
         <w:rPr>
           <w:rFonts w:ascii="Arial" w:hAnsi="Arial" w:cs="Arial"/>
@@ -19389,6 +18862,7 @@
         </w:rPr>
         <w:t>Fh</w:t>
       </w:r>
+      <w:proofErr w:type="spellEnd"/>
       <w:r>
         <w:rPr>
           <w:rFonts w:ascii="Arial" w:hAnsi="Arial" w:cs="Arial"/>
@@ -19476,6 +18950,7 @@
         </w:rPr>
         <w:tab/>
       </w:r>
+      <w:proofErr w:type="spellStart"/>
       <w:r>
         <w:rPr>
           <w:rFonts w:ascii="Arial" w:hAnsi="Arial" w:cs="Arial"/>
@@ -19485,6 +18960,7 @@
         </w:rPr>
         <w:t>lable</w:t>
       </w:r>
+      <w:proofErr w:type="spellEnd"/>
       <w:r>
         <w:rPr>
           <w:rFonts w:ascii="Arial" w:hAnsi="Arial" w:cs="Arial"/>
@@ -19553,6 +19029,7 @@
           <w:rFonts w:ascii="Arial" w:hAnsi="Arial" w:cs="Arial"/>
           <w:sz w:val="22"/>
           <w:szCs w:val="22"/>
+          <w:lang w:val="en-US"/>
         </w:rPr>
       </w:pPr>
       <w:r>
@@ -19569,6 +19046,7 @@
           <w:rFonts w:ascii="Arial" w:hAnsi="Arial" w:cs="Arial"/>
           <w:sz w:val="22"/>
           <w:szCs w:val="22"/>
+          <w:lang w:val="en-US"/>
         </w:rPr>
         <w:tab/>
       </w:r>
@@ -19586,6 +19064,7 @@
           <w:rFonts w:ascii="Arial" w:hAnsi="Arial" w:cs="Arial"/>
           <w:sz w:val="22"/>
           <w:szCs w:val="22"/>
+          <w:lang w:val="en-US"/>
         </w:rPr>
         <w:t xml:space="preserve">, </w:t>
       </w:r>
@@ -19603,6 +19082,7 @@
           <w:rFonts w:ascii="Arial" w:hAnsi="Arial" w:cs="Arial"/>
           <w:sz w:val="22"/>
           <w:szCs w:val="22"/>
+          <w:lang w:val="en-US"/>
         </w:rPr>
         <w:tab/>
       </w:r>
@@ -19611,6 +19091,7 @@
           <w:rFonts w:ascii="Arial" w:hAnsi="Arial" w:cs="Arial"/>
           <w:sz w:val="22"/>
           <w:szCs w:val="22"/>
+          <w:lang w:val="en-US"/>
         </w:rPr>
         <w:tab/>
         <w:t>; (</w:t>
@@ -19629,6 +19110,7 @@
           <w:rFonts w:ascii="Arial" w:hAnsi="Arial" w:cs="Arial"/>
           <w:sz w:val="22"/>
           <w:szCs w:val="22"/>
+          <w:lang w:val="en-US"/>
         </w:rPr>
         <w:t xml:space="preserve">) </w:t>
       </w:r>
@@ -19646,6 +19128,7 @@
           <w:rFonts w:ascii="Arial" w:hAnsi="Arial" w:cs="Arial"/>
           <w:sz w:val="22"/>
           <w:szCs w:val="22"/>
+          <w:lang w:val="en-US"/>
         </w:rPr>
         <w:t xml:space="preserve"> </w:t>
       </w:r>
@@ -19663,6 +19146,7 @@
           <w:rFonts w:ascii="Arial" w:hAnsi="Arial" w:cs="Arial"/>
           <w:sz w:val="22"/>
           <w:szCs w:val="22"/>
+          <w:lang w:val="en-US"/>
         </w:rPr>
         <w:t>200</w:t>
       </w:r>
@@ -19680,6 +19164,7 @@
           <w:rFonts w:ascii="Arial" w:hAnsi="Arial" w:cs="Arial"/>
           <w:sz w:val="22"/>
           <w:szCs w:val="22"/>
+          <w:lang w:val="en-US"/>
         </w:rPr>
         <w:t>; (</w:t>
       </w:r>
@@ -19697,6 +19182,7 @@
           <w:rFonts w:ascii="Arial" w:hAnsi="Arial" w:cs="Arial"/>
           <w:sz w:val="22"/>
           <w:szCs w:val="22"/>
+          <w:lang w:val="en-US"/>
         </w:rPr>
         <w:t xml:space="preserve">) </w:t>
       </w:r>
@@ -19714,6 +19200,7 @@
           <w:rFonts w:ascii="Arial" w:hAnsi="Arial" w:cs="Arial"/>
           <w:sz w:val="22"/>
           <w:szCs w:val="22"/>
+          <w:lang w:val="en-US"/>
         </w:rPr>
         <w:t xml:space="preserve"> 0050</w:t>
       </w:r>
@@ -19753,6 +19240,7 @@
         </w:rPr>
         <w:tab/>
       </w:r>
+      <w:proofErr w:type="spellStart"/>
       <w:r>
         <w:rPr>
           <w:rFonts w:ascii="Arial" w:hAnsi="Arial" w:cs="Arial"/>
@@ -19762,6 +19250,7 @@
         </w:rPr>
         <w:t>lable</w:t>
       </w:r>
+      <w:proofErr w:type="spellEnd"/>
       <w:r>
         <w:rPr>
           <w:rFonts w:ascii="Arial" w:hAnsi="Arial" w:cs="Arial"/>
@@ -19795,6 +19284,7 @@
         <w:tab/>
         <w:t xml:space="preserve">; смещение метки </w:t>
       </w:r>
+      <w:proofErr w:type="spellStart"/>
       <w:r>
         <w:rPr>
           <w:rFonts w:ascii="Arial" w:hAnsi="Arial" w:cs="Arial"/>
@@ -19804,6 +19294,7 @@
         </w:rPr>
         <w:t>BDh</w:t>
       </w:r>
+      <w:proofErr w:type="spellEnd"/>
       <w:r>
         <w:rPr>
           <w:rFonts w:ascii="Arial" w:hAnsi="Arial" w:cs="Arial"/>
@@ -19963,6 +19454,7 @@
         </w:rPr>
         <w:tab/>
       </w:r>
+      <w:proofErr w:type="spellStart"/>
       <w:r>
         <w:rPr>
           <w:rFonts w:ascii="Arial" w:hAnsi="Arial" w:cs="Arial"/>
@@ -19972,6 +19464,7 @@
         </w:rPr>
         <w:t>lable</w:t>
       </w:r>
+      <w:proofErr w:type="spellEnd"/>
       <w:r>
         <w:rPr>
           <w:rFonts w:ascii="Arial" w:hAnsi="Arial" w:cs="Arial"/>
@@ -20261,7 +19754,6 @@
           <w:rFonts w:ascii="Arial" w:hAnsi="Arial" w:cs="Arial"/>
           <w:sz w:val="22"/>
           <w:szCs w:val="22"/>
-          <w:lang w:val="en-US"/>
         </w:rPr>
       </w:pPr>
       <w:r>
@@ -20278,17 +19770,33 @@
           <w:rFonts w:ascii="Arial" w:hAnsi="Arial" w:cs="Arial"/>
           <w:sz w:val="22"/>
           <w:szCs w:val="22"/>
-          <w:lang w:val="en-US"/>
         </w:rPr>
         <w:tab/>
-        <w:t>lable6</w:t>
-      </w:r>
-      <w:r>
-        <w:rPr>
-          <w:rFonts w:ascii="Arial" w:hAnsi="Arial" w:cs="Arial"/>
-          <w:sz w:val="22"/>
-          <w:szCs w:val="22"/>
-          <w:lang w:val="en-US"/>
+      </w:r>
+      <w:proofErr w:type="spellStart"/>
+      <w:r>
+        <w:rPr>
+          <w:rFonts w:ascii="Arial" w:hAnsi="Arial" w:cs="Arial"/>
+          <w:sz w:val="22"/>
+          <w:szCs w:val="22"/>
+          <w:lang w:val="en-US"/>
+        </w:rPr>
+        <w:t>lable</w:t>
+      </w:r>
+      <w:proofErr w:type="spellEnd"/>
+      <w:r>
+        <w:rPr>
+          <w:rFonts w:ascii="Arial" w:hAnsi="Arial" w:cs="Arial"/>
+          <w:sz w:val="22"/>
+          <w:szCs w:val="22"/>
+        </w:rPr>
+        <w:t>6</w:t>
+      </w:r>
+      <w:r>
+        <w:rPr>
+          <w:rFonts w:ascii="Arial" w:hAnsi="Arial" w:cs="Arial"/>
+          <w:sz w:val="22"/>
+          <w:szCs w:val="22"/>
         </w:rPr>
         <w:tab/>
       </w:r>
@@ -20297,7 +19805,6 @@
           <w:rFonts w:ascii="Arial" w:hAnsi="Arial" w:cs="Arial"/>
           <w:sz w:val="22"/>
           <w:szCs w:val="22"/>
-          <w:lang w:val="en-US"/>
         </w:rPr>
         <w:tab/>
       </w:r>
@@ -20306,7 +19813,6 @@
           <w:rFonts w:ascii="Arial" w:hAnsi="Arial" w:cs="Arial"/>
           <w:sz w:val="22"/>
           <w:szCs w:val="22"/>
-          <w:lang w:val="en-US"/>
         </w:rPr>
         <w:tab/>
         <w:t xml:space="preserve">; </w:t>
@@ -20324,7 +19830,6 @@
           <w:rFonts w:ascii="Arial" w:hAnsi="Arial" w:cs="Arial"/>
           <w:sz w:val="22"/>
           <w:szCs w:val="22"/>
-          <w:lang w:val="en-US"/>
         </w:rPr>
         <w:t xml:space="preserve"> </w:t>
       </w:r>
@@ -20341,9 +19846,25 @@
           <w:rFonts w:ascii="Arial" w:hAnsi="Arial" w:cs="Arial"/>
           <w:sz w:val="22"/>
           <w:szCs w:val="22"/>
-          <w:lang w:val="en-US"/>
-        </w:rPr>
-        <w:t xml:space="preserve"> 68h.</w:t>
+        </w:rPr>
+        <w:t xml:space="preserve"> 68</w:t>
+      </w:r>
+      <w:r>
+        <w:rPr>
+          <w:rFonts w:ascii="Arial" w:hAnsi="Arial" w:cs="Arial"/>
+          <w:sz w:val="22"/>
+          <w:szCs w:val="22"/>
+          <w:lang w:val="en-US"/>
+        </w:rPr>
+        <w:t>h</w:t>
+      </w:r>
+      <w:r>
+        <w:rPr>
+          <w:rFonts w:ascii="Arial" w:hAnsi="Arial" w:cs="Arial"/>
+          <w:sz w:val="22"/>
+          <w:szCs w:val="22"/>
+        </w:rPr>
+        <w:t>.</w:t>
       </w:r>
     </w:p>
     <w:p>
@@ -20353,7 +19874,6 @@
           <w:rFonts w:ascii="Arial" w:hAnsi="Arial" w:cs="Arial"/>
           <w:sz w:val="10"/>
           <w:szCs w:val="10"/>
-          <w:lang w:val="en-US"/>
         </w:rPr>
       </w:pPr>
     </w:p>
@@ -20364,7 +19884,6 @@
           <w:rFonts w:ascii="Arial" w:hAnsi="Arial" w:cs="Arial"/>
           <w:sz w:val="22"/>
           <w:szCs w:val="22"/>
-          <w:lang w:val="en-US"/>
         </w:rPr>
       </w:pPr>
       <w:r>
@@ -20381,17 +19900,42 @@
           <w:rFonts w:ascii="Arial" w:hAnsi="Arial" w:cs="Arial"/>
           <w:sz w:val="22"/>
           <w:szCs w:val="22"/>
-          <w:lang w:val="en-US"/>
         </w:rPr>
         <w:tab/>
-        <w:t>AX, 03FFh</w:t>
-      </w:r>
-      <w:r>
-        <w:rPr>
-          <w:rFonts w:ascii="Arial" w:hAnsi="Arial" w:cs="Arial"/>
-          <w:sz w:val="22"/>
-          <w:szCs w:val="22"/>
-          <w:lang w:val="en-US"/>
+      </w:r>
+      <w:r>
+        <w:rPr>
+          <w:rFonts w:ascii="Arial" w:hAnsi="Arial" w:cs="Arial"/>
+          <w:sz w:val="22"/>
+          <w:szCs w:val="22"/>
+          <w:lang w:val="en-US"/>
+        </w:rPr>
+        <w:t>AX</w:t>
+      </w:r>
+      <w:r>
+        <w:rPr>
+          <w:rFonts w:ascii="Arial" w:hAnsi="Arial" w:cs="Arial"/>
+          <w:sz w:val="22"/>
+          <w:szCs w:val="22"/>
+        </w:rPr>
+        <w:t>, 03</w:t>
+      </w:r>
+      <w:proofErr w:type="spellStart"/>
+      <w:r>
+        <w:rPr>
+          <w:rFonts w:ascii="Arial" w:hAnsi="Arial" w:cs="Arial"/>
+          <w:sz w:val="22"/>
+          <w:szCs w:val="22"/>
+          <w:lang w:val="en-US"/>
+        </w:rPr>
+        <w:t>FFh</w:t>
+      </w:r>
+      <w:proofErr w:type="spellEnd"/>
+      <w:r>
+        <w:rPr>
+          <w:rFonts w:ascii="Arial" w:hAnsi="Arial" w:cs="Arial"/>
+          <w:sz w:val="22"/>
+          <w:szCs w:val="22"/>
         </w:rPr>
         <w:tab/>
       </w:r>
@@ -20400,10 +19944,26 @@
           <w:rFonts w:ascii="Arial" w:hAnsi="Arial" w:cs="Arial"/>
           <w:sz w:val="22"/>
           <w:szCs w:val="22"/>
-          <w:lang w:val="en-US"/>
         </w:rPr>
         <w:tab/>
-        <w:t xml:space="preserve">; (AX) </w:t>
+        <w:t>; (</w:t>
+      </w:r>
+      <w:r>
+        <w:rPr>
+          <w:rFonts w:ascii="Arial" w:hAnsi="Arial" w:cs="Arial"/>
+          <w:sz w:val="22"/>
+          <w:szCs w:val="22"/>
+          <w:lang w:val="en-US"/>
+        </w:rPr>
+        <w:t>AX</w:t>
+      </w:r>
+      <w:r>
+        <w:rPr>
+          <w:rFonts w:ascii="Arial" w:hAnsi="Arial" w:cs="Arial"/>
+          <w:sz w:val="22"/>
+          <w:szCs w:val="22"/>
+        </w:rPr>
+        <w:t xml:space="preserve">) </w:t>
       </w:r>
       <w:r>
         <w:rPr>
@@ -20419,9 +19979,34 @@
           <w:rFonts w:ascii="Arial" w:hAnsi="Arial" w:cs="Arial"/>
           <w:sz w:val="22"/>
           <w:szCs w:val="22"/>
-          <w:lang w:val="en-US"/>
-        </w:rPr>
-        <w:t xml:space="preserve"> FD00h</w:t>
+        </w:rPr>
+        <w:t xml:space="preserve"> </w:t>
+      </w:r>
+      <w:r>
+        <w:rPr>
+          <w:rFonts w:ascii="Arial" w:hAnsi="Arial" w:cs="Arial"/>
+          <w:sz w:val="22"/>
+          <w:szCs w:val="22"/>
+          <w:lang w:val="en-US"/>
+        </w:rPr>
+        <w:t>FD</w:t>
+      </w:r>
+      <w:r>
+        <w:rPr>
+          <w:rFonts w:ascii="Arial" w:hAnsi="Arial" w:cs="Arial"/>
+          <w:sz w:val="22"/>
+          <w:szCs w:val="22"/>
+        </w:rPr>
+        <w:t>00</w:t>
+      </w:r>
+      <w:r>
+        <w:rPr>
+          <w:rFonts w:ascii="Arial" w:hAnsi="Arial" w:cs="Arial"/>
+          <w:sz w:val="22"/>
+          <w:szCs w:val="22"/>
+          <w:lang w:val="en-US"/>
+        </w:rPr>
+        <w:t>h</w:t>
       </w:r>
     </w:p>
     <w:p>
@@ -20431,7 +20016,6 @@
           <w:rFonts w:ascii="Arial" w:hAnsi="Arial" w:cs="Arial"/>
           <w:sz w:val="22"/>
           <w:szCs w:val="22"/>
-          <w:lang w:val="en-US"/>
         </w:rPr>
       </w:pPr>
       <w:r>
@@ -20448,17 +20032,33 @@
           <w:rFonts w:ascii="Arial" w:hAnsi="Arial" w:cs="Arial"/>
           <w:sz w:val="22"/>
           <w:szCs w:val="22"/>
-          <w:lang w:val="en-US"/>
         </w:rPr>
         <w:tab/>
-        <w:t>lable7</w:t>
-      </w:r>
-      <w:r>
-        <w:rPr>
-          <w:rFonts w:ascii="Arial" w:hAnsi="Arial" w:cs="Arial"/>
-          <w:sz w:val="22"/>
-          <w:szCs w:val="22"/>
-          <w:lang w:val="en-US"/>
+      </w:r>
+      <w:proofErr w:type="spellStart"/>
+      <w:r>
+        <w:rPr>
+          <w:rFonts w:ascii="Arial" w:hAnsi="Arial" w:cs="Arial"/>
+          <w:sz w:val="22"/>
+          <w:szCs w:val="22"/>
+          <w:lang w:val="en-US"/>
+        </w:rPr>
+        <w:t>lable</w:t>
+      </w:r>
+      <w:proofErr w:type="spellEnd"/>
+      <w:r>
+        <w:rPr>
+          <w:rFonts w:ascii="Arial" w:hAnsi="Arial" w:cs="Arial"/>
+          <w:sz w:val="22"/>
+          <w:szCs w:val="22"/>
+        </w:rPr>
+        <w:t>7</w:t>
+      </w:r>
+      <w:r>
+        <w:rPr>
+          <w:rFonts w:ascii="Arial" w:hAnsi="Arial" w:cs="Arial"/>
+          <w:sz w:val="22"/>
+          <w:szCs w:val="22"/>
         </w:rPr>
         <w:tab/>
       </w:r>
@@ -20467,7 +20067,6 @@
           <w:rFonts w:ascii="Arial" w:hAnsi="Arial" w:cs="Arial"/>
           <w:sz w:val="22"/>
           <w:szCs w:val="22"/>
-          <w:lang w:val="en-US"/>
         </w:rPr>
         <w:tab/>
       </w:r>
@@ -20476,7 +20075,6 @@
           <w:rFonts w:ascii="Arial" w:hAnsi="Arial" w:cs="Arial"/>
           <w:sz w:val="22"/>
           <w:szCs w:val="22"/>
-          <w:lang w:val="en-US"/>
         </w:rPr>
         <w:tab/>
         <w:t xml:space="preserve">; </w:t>
@@ -20494,7 +20092,6 @@
           <w:rFonts w:ascii="Arial" w:hAnsi="Arial" w:cs="Arial"/>
           <w:sz w:val="22"/>
           <w:szCs w:val="22"/>
-          <w:lang w:val="en-US"/>
         </w:rPr>
         <w:t xml:space="preserve"> </w:t>
       </w:r>
@@ -20511,7 +20108,6 @@
           <w:rFonts w:ascii="Arial" w:hAnsi="Arial" w:cs="Arial"/>
           <w:sz w:val="22"/>
           <w:szCs w:val="22"/>
-          <w:lang w:val="en-US"/>
         </w:rPr>
         <w:t xml:space="preserve"> -120.</w:t>
       </w:r>
@@ -20523,7 +20119,6 @@
           <w:rFonts w:ascii="Arial" w:hAnsi="Arial" w:cs="Arial"/>
           <w:sz w:val="10"/>
           <w:szCs w:val="10"/>
-          <w:lang w:val="en-US"/>
         </w:rPr>
       </w:pPr>
     </w:p>
@@ -20534,7 +20129,6 @@
           <w:rFonts w:ascii="Arial" w:hAnsi="Arial" w:cs="Arial"/>
           <w:sz w:val="22"/>
           <w:szCs w:val="22"/>
-          <w:lang w:val="en-US"/>
         </w:rPr>
       </w:pPr>
       <w:r>
@@ -20551,9 +20145,16 @@
           <w:rFonts w:ascii="Arial" w:hAnsi="Arial" w:cs="Arial"/>
           <w:sz w:val="22"/>
           <w:szCs w:val="22"/>
-          <w:lang w:val="en-US"/>
         </w:rPr>
         <w:tab/>
+      </w:r>
+      <w:r>
+        <w:rPr>
+          <w:rFonts w:ascii="Arial" w:hAnsi="Arial" w:cs="Arial"/>
+          <w:sz w:val="22"/>
+          <w:szCs w:val="22"/>
+          <w:lang w:val="en-US"/>
+        </w:rPr>
         <w:t>BH</w:t>
       </w:r>
       <w:r>
@@ -20561,7 +20162,6 @@
           <w:rFonts w:ascii="Arial" w:hAnsi="Arial" w:cs="Arial"/>
           <w:sz w:val="22"/>
           <w:szCs w:val="22"/>
-          <w:lang w:val="en-US"/>
         </w:rPr>
         <w:tab/>
       </w:r>
@@ -20570,7 +20170,6 @@
           <w:rFonts w:ascii="Arial" w:hAnsi="Arial" w:cs="Arial"/>
           <w:sz w:val="22"/>
           <w:szCs w:val="22"/>
-          <w:lang w:val="en-US"/>
         </w:rPr>
         <w:tab/>
       </w:r>
@@ -20579,10 +20178,26 @@
           <w:rFonts w:ascii="Arial" w:hAnsi="Arial" w:cs="Arial"/>
           <w:sz w:val="22"/>
           <w:szCs w:val="22"/>
-          <w:lang w:val="en-US"/>
         </w:rPr>
         <w:tab/>
-        <w:t xml:space="preserve">; (BH) </w:t>
+        <w:t>; (</w:t>
+      </w:r>
+      <w:r>
+        <w:rPr>
+          <w:rFonts w:ascii="Arial" w:hAnsi="Arial" w:cs="Arial"/>
+          <w:sz w:val="22"/>
+          <w:szCs w:val="22"/>
+          <w:lang w:val="en-US"/>
+        </w:rPr>
+        <w:t>BH</w:t>
+      </w:r>
+      <w:r>
+        <w:rPr>
+          <w:rFonts w:ascii="Arial" w:hAnsi="Arial" w:cs="Arial"/>
+          <w:sz w:val="22"/>
+          <w:szCs w:val="22"/>
+        </w:rPr>
+        <w:t xml:space="preserve">) </w:t>
       </w:r>
       <w:r>
         <w:rPr>
@@ -20598,10 +20213,20 @@
           <w:rFonts w:ascii="Arial" w:hAnsi="Arial" w:cs="Arial"/>
           <w:sz w:val="22"/>
           <w:szCs w:val="22"/>
-          <w:lang w:val="en-US"/>
-        </w:rPr>
-        <w:t xml:space="preserve"> FFh</w:t>
-      </w:r>
+        </w:rPr>
+        <w:t xml:space="preserve"> </w:t>
+      </w:r>
+      <w:proofErr w:type="spellStart"/>
+      <w:r>
+        <w:rPr>
+          <w:rFonts w:ascii="Arial" w:hAnsi="Arial" w:cs="Arial"/>
+          <w:sz w:val="22"/>
+          <w:szCs w:val="22"/>
+          <w:lang w:val="en-US"/>
+        </w:rPr>
+        <w:t>FFh</w:t>
+      </w:r>
+      <w:proofErr w:type="spellEnd"/>
     </w:p>
     <w:p>
       <w:pPr>
@@ -20610,7 +20235,6 @@
           <w:rFonts w:ascii="Arial" w:hAnsi="Arial" w:cs="Arial"/>
           <w:sz w:val="22"/>
           <w:szCs w:val="22"/>
-          <w:lang w:val="en-US"/>
         </w:rPr>
       </w:pPr>
       <w:r>
@@ -20627,17 +20251,33 @@
           <w:rFonts w:ascii="Arial" w:hAnsi="Arial" w:cs="Arial"/>
           <w:sz w:val="22"/>
           <w:szCs w:val="22"/>
-          <w:lang w:val="en-US"/>
         </w:rPr>
         <w:tab/>
-        <w:t>lable7</w:t>
-      </w:r>
-      <w:r>
-        <w:rPr>
-          <w:rFonts w:ascii="Arial" w:hAnsi="Arial" w:cs="Arial"/>
-          <w:sz w:val="22"/>
-          <w:szCs w:val="22"/>
-          <w:lang w:val="en-US"/>
+      </w:r>
+      <w:proofErr w:type="spellStart"/>
+      <w:r>
+        <w:rPr>
+          <w:rFonts w:ascii="Arial" w:hAnsi="Arial" w:cs="Arial"/>
+          <w:sz w:val="22"/>
+          <w:szCs w:val="22"/>
+          <w:lang w:val="en-US"/>
+        </w:rPr>
+        <w:t>lable</w:t>
+      </w:r>
+      <w:proofErr w:type="spellEnd"/>
+      <w:r>
+        <w:rPr>
+          <w:rFonts w:ascii="Arial" w:hAnsi="Arial" w:cs="Arial"/>
+          <w:sz w:val="22"/>
+          <w:szCs w:val="22"/>
+        </w:rPr>
+        <w:t>7</w:t>
+      </w:r>
+      <w:r>
+        <w:rPr>
+          <w:rFonts w:ascii="Arial" w:hAnsi="Arial" w:cs="Arial"/>
+          <w:sz w:val="22"/>
+          <w:szCs w:val="22"/>
         </w:rPr>
         <w:tab/>
       </w:r>
@@ -20646,7 +20286,6 @@
           <w:rFonts w:ascii="Arial" w:hAnsi="Arial" w:cs="Arial"/>
           <w:sz w:val="22"/>
           <w:szCs w:val="22"/>
-          <w:lang w:val="en-US"/>
         </w:rPr>
         <w:tab/>
       </w:r>
@@ -20655,7 +20294,6 @@
           <w:rFonts w:ascii="Arial" w:hAnsi="Arial" w:cs="Arial"/>
           <w:sz w:val="22"/>
           <w:szCs w:val="22"/>
-          <w:lang w:val="en-US"/>
         </w:rPr>
         <w:tab/>
         <w:t xml:space="preserve">; </w:t>
@@ -20673,7 +20311,6 @@
           <w:rFonts w:ascii="Arial" w:hAnsi="Arial" w:cs="Arial"/>
           <w:sz w:val="22"/>
           <w:szCs w:val="22"/>
-          <w:lang w:val="en-US"/>
         </w:rPr>
         <w:t xml:space="preserve"> </w:t>
       </w:r>
@@ -20690,7 +20327,6 @@
           <w:rFonts w:ascii="Arial" w:hAnsi="Arial" w:cs="Arial"/>
           <w:sz w:val="22"/>
           <w:szCs w:val="22"/>
-          <w:lang w:val="en-US"/>
         </w:rPr>
         <w:t xml:space="preserve"> -54.</w:t>
       </w:r>
@@ -20702,7 +20338,6 @@
           <w:rFonts w:ascii="Arial" w:hAnsi="Arial" w:cs="Arial"/>
           <w:sz w:val="22"/>
           <w:szCs w:val="22"/>
-          <w:lang w:val="en-US"/>
         </w:rPr>
       </w:pPr>
     </w:p>
@@ -20898,6 +20533,7 @@
         <w:tab/>
         <w:t xml:space="preserve">; 1200h &gt; 0057h,  OF=SF=0 and ZF=0, </w:t>
       </w:r>
+      <w:proofErr w:type="spellStart"/>
       <w:r>
         <w:rPr>
           <w:rFonts w:ascii="Arial" w:hAnsi="Arial" w:cs="Arial"/>
@@ -20906,6 +20542,7 @@
         </w:rPr>
         <w:t>сл</w:t>
       </w:r>
+      <w:proofErr w:type="spellEnd"/>
       <w:r>
         <w:rPr>
           <w:rFonts w:ascii="Arial" w:hAnsi="Arial" w:cs="Arial"/>
@@ -21425,6 +21062,7 @@
         </w:rPr>
         <w:t xml:space="preserve">, т.к. смещение метки </w:t>
       </w:r>
+      <w:proofErr w:type="spellStart"/>
       <w:r>
         <w:rPr>
           <w:rFonts w:ascii="Arial" w:hAnsi="Arial" w:cs="Arial"/>
@@ -21434,6 +21072,7 @@
         </w:rPr>
         <w:t>lable</w:t>
       </w:r>
+      <w:proofErr w:type="spellEnd"/>
       <w:r>
         <w:rPr>
           <w:rFonts w:ascii="Arial" w:hAnsi="Arial" w:cs="Arial"/>
@@ -21546,7 +21185,27 @@
           <w:szCs w:val="22"/>
           <w:lang w:val="en-US"/>
         </w:rPr>
-        <w:t>B1      db       40h</w:t>
+        <w:t xml:space="preserve">B1      </w:t>
+      </w:r>
+      <w:proofErr w:type="spellStart"/>
+      <w:r>
+        <w:rPr>
+          <w:rFonts w:ascii="Arial" w:hAnsi="Arial" w:cs="Arial"/>
+          <w:sz w:val="22"/>
+          <w:szCs w:val="22"/>
+          <w:lang w:val="en-US"/>
+        </w:rPr>
+        <w:t>db</w:t>
+      </w:r>
+      <w:proofErr w:type="spellEnd"/>
+      <w:r>
+        <w:rPr>
+          <w:rFonts w:ascii="Arial" w:hAnsi="Arial" w:cs="Arial"/>
+          <w:sz w:val="22"/>
+          <w:szCs w:val="22"/>
+          <w:lang w:val="en-US"/>
+        </w:rPr>
+        <w:t xml:space="preserve">       40h</w:t>
       </w:r>
     </w:p>
     <w:p>
@@ -21567,7 +21226,27 @@
           <w:szCs w:val="22"/>
           <w:lang w:val="en-US"/>
         </w:rPr>
-        <w:t>W1     dw     1234h</w:t>
+        <w:t xml:space="preserve">W1     </w:t>
+      </w:r>
+      <w:proofErr w:type="spellStart"/>
+      <w:r>
+        <w:rPr>
+          <w:rFonts w:ascii="Arial" w:hAnsi="Arial" w:cs="Arial"/>
+          <w:sz w:val="22"/>
+          <w:szCs w:val="22"/>
+          <w:lang w:val="en-US"/>
+        </w:rPr>
+        <w:t>dw</w:t>
+      </w:r>
+      <w:proofErr w:type="spellEnd"/>
+      <w:r>
+        <w:rPr>
+          <w:rFonts w:ascii="Arial" w:hAnsi="Arial" w:cs="Arial"/>
+          <w:sz w:val="22"/>
+          <w:szCs w:val="22"/>
+          <w:lang w:val="en-US"/>
+        </w:rPr>
+        <w:t xml:space="preserve">     1234h</w:t>
       </w:r>
     </w:p>
     <w:p>
@@ -21588,7 +21267,27 @@
           <w:szCs w:val="22"/>
           <w:lang w:val="en-US"/>
         </w:rPr>
-        <w:t>DW1  dd      12345678h</w:t>
+        <w:t xml:space="preserve">DW1  </w:t>
+      </w:r>
+      <w:proofErr w:type="spellStart"/>
+      <w:r>
+        <w:rPr>
+          <w:rFonts w:ascii="Arial" w:hAnsi="Arial" w:cs="Arial"/>
+          <w:sz w:val="22"/>
+          <w:szCs w:val="22"/>
+          <w:lang w:val="en-US"/>
+        </w:rPr>
+        <w:t>dd</w:t>
+      </w:r>
+      <w:proofErr w:type="spellEnd"/>
+      <w:r>
+        <w:rPr>
+          <w:rFonts w:ascii="Arial" w:hAnsi="Arial" w:cs="Arial"/>
+          <w:sz w:val="22"/>
+          <w:szCs w:val="22"/>
+          <w:lang w:val="en-US"/>
+        </w:rPr>
+        <w:t xml:space="preserve">      12345678h</w:t>
       </w:r>
     </w:p>
     <w:p>
@@ -21609,7 +21308,27 @@
           <w:szCs w:val="22"/>
           <w:lang w:val="en-US"/>
         </w:rPr>
-        <w:t>W2     dw     ?</w:t>
+        <w:t xml:space="preserve">W2     </w:t>
+      </w:r>
+      <w:proofErr w:type="spellStart"/>
+      <w:r>
+        <w:rPr>
+          <w:rFonts w:ascii="Arial" w:hAnsi="Arial" w:cs="Arial"/>
+          <w:sz w:val="22"/>
+          <w:szCs w:val="22"/>
+          <w:lang w:val="en-US"/>
+        </w:rPr>
+        <w:t>dw</w:t>
+      </w:r>
+      <w:proofErr w:type="spellEnd"/>
+      <w:r>
+        <w:rPr>
+          <w:rFonts w:ascii="Arial" w:hAnsi="Arial" w:cs="Arial"/>
+          <w:sz w:val="22"/>
+          <w:szCs w:val="22"/>
+          <w:lang w:val="en-US"/>
+        </w:rPr>
+        <w:t xml:space="preserve">     ?</w:t>
       </w:r>
     </w:p>
     <w:p>
@@ -21644,12 +21363,6 @@
         <w:gridCol w:w="3780"/>
       </w:tblGrid>
       <w:tr>
-        <w:tblPrEx>
-          <w:tblCellMar>
-            <w:top w:w="0" w:type="dxa"/>
-            <w:bottom w:w="0" w:type="dxa"/>
-          </w:tblCellMar>
-        </w:tblPrEx>
         <w:tc>
           <w:tcPr>
             <w:tcW w:w="2652" w:type="dxa"/>
@@ -21797,12 +21510,6 @@
         </w:tc>
       </w:tr>
       <w:tr>
-        <w:tblPrEx>
-          <w:tblCellMar>
-            <w:top w:w="0" w:type="dxa"/>
-            <w:bottom w:w="0" w:type="dxa"/>
-          </w:tblCellMar>
-        </w:tblPrEx>
         <w:tc>
           <w:tcPr>
             <w:tcW w:w="2652" w:type="dxa"/>
@@ -21869,7 +21576,27 @@
                 <w:szCs w:val="22"/>
                 <w:lang w:val="en-US"/>
               </w:rPr>
-              <w:t>JMP   word ptr DW1</w:t>
+              <w:t xml:space="preserve">JMP   word </w:t>
+            </w:r>
+            <w:proofErr w:type="spellStart"/>
+            <w:r>
+              <w:rPr>
+                <w:rFonts w:ascii="Arial" w:hAnsi="Arial" w:cs="Arial"/>
+                <w:sz w:val="22"/>
+                <w:szCs w:val="22"/>
+                <w:lang w:val="en-US"/>
+              </w:rPr>
+              <w:t>ptr</w:t>
+            </w:r>
+            <w:proofErr w:type="spellEnd"/>
+            <w:r>
+              <w:rPr>
+                <w:rFonts w:ascii="Arial" w:hAnsi="Arial" w:cs="Arial"/>
+                <w:sz w:val="22"/>
+                <w:szCs w:val="22"/>
+                <w:lang w:val="en-US"/>
+              </w:rPr>
+              <w:t xml:space="preserve"> DW1</w:t>
             </w:r>
           </w:p>
           <w:p>
@@ -21912,12 +21639,6 @@
         </w:tc>
       </w:tr>
       <w:tr>
-        <w:tblPrEx>
-          <w:tblCellMar>
-            <w:top w:w="0" w:type="dxa"/>
-            <w:bottom w:w="0" w:type="dxa"/>
-          </w:tblCellMar>
-        </w:tblPrEx>
         <w:tc>
           <w:tcPr>
             <w:tcW w:w="2652" w:type="dxa"/>
@@ -22029,7 +21750,27 @@
                 <w:szCs w:val="22"/>
                 <w:lang w:val="en-US"/>
               </w:rPr>
-              <w:t>JMP     far ptr DL1</w:t>
+              <w:t xml:space="preserve">JMP     far </w:t>
+            </w:r>
+            <w:proofErr w:type="spellStart"/>
+            <w:r>
+              <w:rPr>
+                <w:rFonts w:ascii="Arial" w:hAnsi="Arial" w:cs="Arial"/>
+                <w:sz w:val="22"/>
+                <w:szCs w:val="22"/>
+                <w:lang w:val="en-US"/>
+              </w:rPr>
+              <w:t>ptr</w:t>
+            </w:r>
+            <w:proofErr w:type="spellEnd"/>
+            <w:r>
+              <w:rPr>
+                <w:rFonts w:ascii="Arial" w:hAnsi="Arial" w:cs="Arial"/>
+                <w:sz w:val="22"/>
+                <w:szCs w:val="22"/>
+                <w:lang w:val="en-US"/>
+              </w:rPr>
+              <w:t xml:space="preserve"> DL1</w:t>
             </w:r>
           </w:p>
           <w:p>
@@ -22092,12 +21833,6 @@
         </w:tc>
       </w:tr>
       <w:tr>
-        <w:tblPrEx>
-          <w:tblCellMar>
-            <w:top w:w="0" w:type="dxa"/>
-            <w:bottom w:w="0" w:type="dxa"/>
-          </w:tblCellMar>
-        </w:tblPrEx>
         <w:tc>
           <w:tcPr>
             <w:tcW w:w="2652" w:type="dxa"/>
@@ -22144,7 +21879,27 @@
                 <w:szCs w:val="22"/>
                 <w:lang w:val="en-US"/>
               </w:rPr>
-              <w:t>JMP  word ptr  [SI]</w:t>
+              <w:t xml:space="preserve">JMP  word </w:t>
+            </w:r>
+            <w:proofErr w:type="spellStart"/>
+            <w:r>
+              <w:rPr>
+                <w:rFonts w:ascii="Arial" w:hAnsi="Arial" w:cs="Arial"/>
+                <w:sz w:val="22"/>
+                <w:szCs w:val="22"/>
+                <w:lang w:val="en-US"/>
+              </w:rPr>
+              <w:t>ptr</w:t>
+            </w:r>
+            <w:proofErr w:type="spellEnd"/>
+            <w:r>
+              <w:rPr>
+                <w:rFonts w:ascii="Arial" w:hAnsi="Arial" w:cs="Arial"/>
+                <w:sz w:val="22"/>
+                <w:szCs w:val="22"/>
+                <w:lang w:val="en-US"/>
+              </w:rPr>
+              <w:t xml:space="preserve">  [SI]</w:t>
             </w:r>
           </w:p>
           <w:p>
@@ -22164,7 +21919,6 @@
                 <w:szCs w:val="22"/>
                 <w:lang w:val="en-US"/>
               </w:rPr>
-              <w:lastRenderedPageBreak/>
               <w:t>; [SI]</w:t>
             </w:r>
             <w:r>
@@ -22208,7 +21962,6 @@
                 <w:szCs w:val="22"/>
                 <w:lang w:val="en-US"/>
               </w:rPr>
-              <w:lastRenderedPageBreak/>
               <w:t>L2: SUB CX, 2</w:t>
             </w:r>
           </w:p>
@@ -22230,7 +21983,6 @@
                 <w:szCs w:val="22"/>
                 <w:lang w:val="en-US"/>
               </w:rPr>
-              <w:lastRenderedPageBreak/>
               <w:t xml:space="preserve">      MOV [BP][DI], CL</w:t>
             </w:r>
           </w:p>
@@ -22257,6 +22009,127 @@
         </w:tc>
       </w:tr>
     </w:tbl>
+    <w:p>
+      <w:pPr>
+        <w:jc w:val="both"/>
+        <w:rPr>
+          <w:rFonts w:ascii="Arial" w:hAnsi="Arial" w:cs="Arial"/>
+          <w:b/>
+          <w:sz w:val="22"/>
+          <w:szCs w:val="22"/>
+        </w:rPr>
+      </w:pPr>
+    </w:p>
+    <w:p>
+      <w:pPr>
+        <w:jc w:val="both"/>
+        <w:rPr>
+          <w:rFonts w:ascii="Arial" w:hAnsi="Arial" w:cs="Arial"/>
+          <w:b/>
+          <w:sz w:val="22"/>
+          <w:szCs w:val="22"/>
+        </w:rPr>
+      </w:pPr>
+    </w:p>
+    <w:p>
+      <w:pPr>
+        <w:jc w:val="both"/>
+        <w:rPr>
+          <w:rFonts w:ascii="Arial" w:hAnsi="Arial" w:cs="Arial"/>
+          <w:b/>
+          <w:sz w:val="22"/>
+          <w:szCs w:val="22"/>
+        </w:rPr>
+      </w:pPr>
+    </w:p>
+    <w:p>
+      <w:pPr>
+        <w:jc w:val="both"/>
+        <w:rPr>
+          <w:rFonts w:ascii="Arial" w:hAnsi="Arial" w:cs="Arial"/>
+          <w:b/>
+          <w:sz w:val="22"/>
+          <w:szCs w:val="22"/>
+        </w:rPr>
+      </w:pPr>
+    </w:p>
+    <w:p>
+      <w:pPr>
+        <w:jc w:val="both"/>
+        <w:rPr>
+          <w:rFonts w:ascii="Arial" w:hAnsi="Arial" w:cs="Arial"/>
+          <w:b/>
+          <w:sz w:val="22"/>
+          <w:szCs w:val="22"/>
+        </w:rPr>
+      </w:pPr>
+    </w:p>
+    <w:p>
+      <w:pPr>
+        <w:jc w:val="both"/>
+        <w:rPr>
+          <w:rFonts w:ascii="Arial" w:hAnsi="Arial" w:cs="Arial"/>
+          <w:b/>
+          <w:sz w:val="22"/>
+          <w:szCs w:val="22"/>
+        </w:rPr>
+      </w:pPr>
+    </w:p>
+    <w:p>
+      <w:pPr>
+        <w:jc w:val="both"/>
+        <w:rPr>
+          <w:rFonts w:ascii="Arial" w:hAnsi="Arial" w:cs="Arial"/>
+          <w:b/>
+          <w:sz w:val="22"/>
+          <w:szCs w:val="22"/>
+        </w:rPr>
+      </w:pPr>
+    </w:p>
+    <w:p>
+      <w:pPr>
+        <w:jc w:val="both"/>
+        <w:rPr>
+          <w:rFonts w:ascii="Arial" w:hAnsi="Arial" w:cs="Arial"/>
+          <w:b/>
+          <w:sz w:val="22"/>
+          <w:szCs w:val="22"/>
+        </w:rPr>
+      </w:pPr>
+    </w:p>
+    <w:p>
+      <w:pPr>
+        <w:jc w:val="both"/>
+        <w:rPr>
+          <w:rFonts w:ascii="Arial" w:hAnsi="Arial" w:cs="Arial"/>
+          <w:b/>
+          <w:sz w:val="22"/>
+          <w:szCs w:val="22"/>
+        </w:rPr>
+      </w:pPr>
+    </w:p>
+    <w:p>
+      <w:pPr>
+        <w:jc w:val="both"/>
+        <w:rPr>
+          <w:rFonts w:ascii="Arial" w:hAnsi="Arial" w:cs="Arial"/>
+          <w:b/>
+          <w:sz w:val="22"/>
+          <w:szCs w:val="22"/>
+        </w:rPr>
+      </w:pPr>
+    </w:p>
+    <w:p>
+      <w:pPr>
+        <w:jc w:val="both"/>
+        <w:rPr>
+          <w:rFonts w:ascii="Arial" w:hAnsi="Arial" w:cs="Arial"/>
+          <w:b/>
+          <w:sz w:val="22"/>
+          <w:szCs w:val="22"/>
+        </w:rPr>
+      </w:pPr>
+    </w:p>
     <w:p>
       <w:pPr>
         <w:jc w:val="both"/>
@@ -22508,10 +22381,28 @@
         </w:rPr>
       </w:pPr>
     </w:p>
+    <w:p>
+      <w:pPr>
+        <w:ind w:right="424"/>
+        <w:rPr>
+          <w:rFonts w:ascii="Courier New" w:hAnsi="Courier New"/>
+          <w:sz w:val="24"/>
+        </w:rPr>
+      </w:pPr>
+    </w:p>
+    <w:p>
+      <w:pPr>
+        <w:ind w:right="424"/>
+        <w:rPr>
+          <w:rFonts w:ascii="Courier New" w:hAnsi="Courier New"/>
+          <w:sz w:val="24"/>
+        </w:rPr>
+      </w:pPr>
+    </w:p>
     <w:tbl>
       <w:tblPr>
         <w:tblW w:w="0" w:type="auto"/>
-        <w:tblInd w:w="70" w:type="dxa"/>
+        <w:jc w:val="center"/>
         <w:tblBorders>
           <w:top w:val="single" w:sz="12" w:space="0" w:color="000000"/>
           <w:left w:val="single" w:sz="12" w:space="0" w:color="000000"/>
@@ -22525,7 +22416,7 @@
           <w:left w:w="70" w:type="dxa"/>
           <w:right w:w="70" w:type="dxa"/>
         </w:tblCellMar>
-        <w:tblLook w:val="00B7" w:firstRow="1" w:lastRow="0" w:firstColumn="1" w:lastColumn="0" w:noHBand="0" w:noVBand="0"/>
+        <w:tblLook w:val="00A0" w:firstRow="1" w:lastRow="0" w:firstColumn="1" w:lastColumn="0" w:noHBand="0" w:noVBand="0"/>
       </w:tblPr>
       <w:tblGrid>
         <w:gridCol w:w="1045"/>
@@ -22539,12 +22430,9 @@
         <w:gridCol w:w="801"/>
       </w:tblGrid>
       <w:tr>
-        <w:tblPrEx>
-          <w:tblCellMar>
-            <w:top w:w="0" w:type="dxa"/>
-            <w:bottom w:w="0" w:type="dxa"/>
-          </w:tblCellMar>
-        </w:tblPrEx>
+        <w:trPr>
+          <w:jc w:val="center"/>
+        </w:trPr>
         <w:tc>
           <w:tcPr>
             <w:tcW w:w="1045" w:type="dxa"/>
@@ -22799,12 +22687,9 @@
         </w:tc>
       </w:tr>
       <w:tr>
-        <w:tblPrEx>
-          <w:tblCellMar>
-            <w:top w:w="0" w:type="dxa"/>
-            <w:bottom w:w="0" w:type="dxa"/>
-          </w:tblCellMar>
-        </w:tblPrEx>
+        <w:trPr>
+          <w:jc w:val="center"/>
+        </w:trPr>
         <w:tc>
           <w:tcPr>
             <w:tcW w:w="1045" w:type="dxa"/>
@@ -22912,6 +22797,7 @@
                 <w:lang w:val="en-US"/>
               </w:rPr>
             </w:pPr>
+            <w:proofErr w:type="spellStart"/>
             <w:r>
               <w:rPr>
                 <w:sz w:val="24"/>
@@ -22921,6 +22807,7 @@
               </w:rPr>
               <w:t>a+b</w:t>
             </w:r>
+            <w:proofErr w:type="spellEnd"/>
           </w:p>
           <w:p>
             <w:pPr>
@@ -23099,12 +22986,9 @@
         </w:tc>
       </w:tr>
       <w:tr>
-        <w:tblPrEx>
-          <w:tblCellMar>
-            <w:top w:w="0" w:type="dxa"/>
-            <w:bottom w:w="0" w:type="dxa"/>
-          </w:tblCellMar>
-        </w:tblPrEx>
+        <w:trPr>
+          <w:jc w:val="center"/>
+        </w:trPr>
         <w:tc>
           <w:tcPr>
             <w:tcW w:w="1045" w:type="dxa"/>
@@ -23246,6 +23130,7 @@
                 <w:lang w:val="en-US"/>
               </w:rPr>
             </w:pPr>
+            <w:proofErr w:type="spellStart"/>
             <w:r>
               <w:rPr>
                 <w:sz w:val="24"/>
@@ -23254,6 +23139,7 @@
               </w:rPr>
               <w:t>c+d</w:t>
             </w:r>
+            <w:proofErr w:type="spellEnd"/>
           </w:p>
         </w:tc>
         <w:tc>
@@ -23373,12 +23259,9 @@
         </w:tc>
       </w:tr>
       <w:tr>
-        <w:tblPrEx>
-          <w:tblCellMar>
-            <w:top w:w="0" w:type="dxa"/>
-            <w:bottom w:w="0" w:type="dxa"/>
-          </w:tblCellMar>
-        </w:tblPrEx>
+        <w:trPr>
+          <w:jc w:val="center"/>
+        </w:trPr>
         <w:tc>
           <w:tcPr>
             <w:tcW w:w="1045" w:type="dxa"/>
@@ -23510,6 +23393,7 @@
                 <w:lang w:val="en-US"/>
               </w:rPr>
             </w:pPr>
+            <w:proofErr w:type="spellStart"/>
             <w:r>
               <w:rPr>
                 <w:sz w:val="24"/>
@@ -23518,6 +23402,7 @@
               </w:rPr>
               <w:t>c+d</w:t>
             </w:r>
+            <w:proofErr w:type="spellEnd"/>
             <w:r>
               <w:rPr>
                 <w:sz w:val="24"/>
@@ -23646,12 +23531,9 @@
         </w:tc>
       </w:tr>
       <w:tr>
-        <w:tblPrEx>
-          <w:tblCellMar>
-            <w:top w:w="0" w:type="dxa"/>
-            <w:bottom w:w="0" w:type="dxa"/>
-          </w:tblCellMar>
-        </w:tblPrEx>
+        <w:trPr>
+          <w:jc w:val="center"/>
+        </w:trPr>
         <w:tc>
           <w:tcPr>
             <w:tcW w:w="1045" w:type="dxa"/>
@@ -23711,8 +23593,18 @@
                 <w:szCs w:val="24"/>
                 <w:lang w:val="en-US"/>
               </w:rPr>
-              <w:t>+x)bc</w:t>
-            </w:r>
+              <w:t>+x)</w:t>
+            </w:r>
+            <w:proofErr w:type="spellStart"/>
+            <w:r>
+              <w:rPr>
+                <w:sz w:val="24"/>
+                <w:szCs w:val="24"/>
+                <w:lang w:val="en-US"/>
+              </w:rPr>
+              <w:t>bc</w:t>
+            </w:r>
+            <w:proofErr w:type="spellEnd"/>
           </w:p>
         </w:tc>
         <w:tc>
@@ -23728,6 +23620,7 @@
                 <w:lang w:val="en-US"/>
               </w:rPr>
             </w:pPr>
+            <w:proofErr w:type="spellStart"/>
             <w:r>
               <w:rPr>
                 <w:sz w:val="24"/>
@@ -23737,6 +23630,7 @@
               </w:rPr>
               <w:t>c+b</w:t>
             </w:r>
+            <w:proofErr w:type="spellEnd"/>
           </w:p>
           <w:p>
             <w:pPr>
@@ -23801,6 +23695,7 @@
                 <w:lang w:val="en-US"/>
               </w:rPr>
             </w:pPr>
+            <w:proofErr w:type="spellStart"/>
             <w:r>
               <w:rPr>
                 <w:sz w:val="24"/>
@@ -23809,6 +23704,7 @@
               </w:rPr>
               <w:t>a+b</w:t>
             </w:r>
+            <w:proofErr w:type="spellEnd"/>
           </w:p>
         </w:tc>
         <w:tc>
@@ -23928,12 +23824,9 @@
         </w:tc>
       </w:tr>
       <w:tr>
-        <w:tblPrEx>
-          <w:tblCellMar>
-            <w:top w:w="0" w:type="dxa"/>
-            <w:bottom w:w="0" w:type="dxa"/>
-          </w:tblCellMar>
-        </w:tblPrEx>
+        <w:trPr>
+          <w:jc w:val="center"/>
+        </w:trPr>
         <w:tc>
           <w:tcPr>
             <w:tcW w:w="1045" w:type="dxa"/>
@@ -24059,7 +23952,25 @@
                 <w:szCs w:val="24"/>
                 <w:lang w:val="en-US"/>
               </w:rPr>
-              <w:t>(b+c)x</w:t>
+              <w:t>(</w:t>
+            </w:r>
+            <w:proofErr w:type="spellStart"/>
+            <w:r>
+              <w:rPr>
+                <w:sz w:val="24"/>
+                <w:szCs w:val="24"/>
+                <w:lang w:val="en-US"/>
+              </w:rPr>
+              <w:t>b+c</w:t>
+            </w:r>
+            <w:proofErr w:type="spellEnd"/>
+            <w:r>
+              <w:rPr>
+                <w:sz w:val="24"/>
+                <w:szCs w:val="24"/>
+                <w:lang w:val="en-US"/>
+              </w:rPr>
+              <w:t>)x</w:t>
             </w:r>
           </w:p>
         </w:tc>
@@ -24180,12 +24091,9 @@
         </w:tc>
       </w:tr>
       <w:tr>
-        <w:tblPrEx>
-          <w:tblCellMar>
-            <w:top w:w="0" w:type="dxa"/>
-            <w:bottom w:w="0" w:type="dxa"/>
-          </w:tblCellMar>
-        </w:tblPrEx>
+        <w:trPr>
+          <w:jc w:val="center"/>
+        </w:trPr>
         <w:tc>
           <w:tcPr>
             <w:tcW w:w="1045" w:type="dxa"/>
@@ -24223,6 +24131,7 @@
                 <w:lang w:val="en-US"/>
               </w:rPr>
             </w:pPr>
+            <w:proofErr w:type="spellStart"/>
             <w:r>
               <w:rPr>
                 <w:sz w:val="24"/>
@@ -24232,6 +24141,7 @@
               </w:rPr>
               <w:t>b+cx</w:t>
             </w:r>
+            <w:proofErr w:type="spellEnd"/>
           </w:p>
           <w:p>
             <w:pPr>
@@ -24454,12 +24364,9 @@
         </w:tc>
       </w:tr>
       <w:tr>
-        <w:tblPrEx>
-          <w:tblCellMar>
-            <w:top w:w="0" w:type="dxa"/>
-            <w:bottom w:w="0" w:type="dxa"/>
-          </w:tblCellMar>
-        </w:tblPrEx>
+        <w:trPr>
+          <w:jc w:val="center"/>
+        </w:trPr>
         <w:tc>
           <w:tcPr>
             <w:tcW w:w="1045" w:type="dxa"/>
@@ -24601,6 +24508,7 @@
                 <w:lang w:val="en-US"/>
               </w:rPr>
             </w:pPr>
+            <w:proofErr w:type="spellStart"/>
             <w:r>
               <w:rPr>
                 <w:sz w:val="24"/>
@@ -24609,6 +24517,7 @@
               </w:rPr>
               <w:t>c+d</w:t>
             </w:r>
+            <w:proofErr w:type="spellEnd"/>
           </w:p>
         </w:tc>
         <w:tc>
@@ -24728,12 +24637,9 @@
         </w:tc>
       </w:tr>
       <w:tr>
-        <w:tblPrEx>
-          <w:tblCellMar>
-            <w:top w:w="0" w:type="dxa"/>
-            <w:bottom w:w="0" w:type="dxa"/>
-          </w:tblCellMar>
-        </w:tblPrEx>
+        <w:trPr>
+          <w:jc w:val="center"/>
+        </w:trPr>
         <w:tc>
           <w:tcPr>
             <w:tcW w:w="1045" w:type="dxa"/>
@@ -25008,12 +24914,9 @@
         </w:tc>
       </w:tr>
       <w:tr>
-        <w:tblPrEx>
-          <w:tblCellMar>
-            <w:top w:w="0" w:type="dxa"/>
-            <w:bottom w:w="0" w:type="dxa"/>
-          </w:tblCellMar>
-        </w:tblPrEx>
+        <w:trPr>
+          <w:jc w:val="center"/>
+        </w:trPr>
         <w:tc>
           <w:tcPr>
             <w:tcW w:w="1045" w:type="dxa"/>
@@ -25121,6 +25024,7 @@
                 <w:lang w:val="en-US"/>
               </w:rPr>
             </w:pPr>
+            <w:proofErr w:type="spellStart"/>
             <w:r>
               <w:rPr>
                 <w:sz w:val="24"/>
@@ -25130,6 +25034,7 @@
               </w:rPr>
               <w:t>a+b</w:t>
             </w:r>
+            <w:proofErr w:type="spellEnd"/>
           </w:p>
           <w:p>
             <w:pPr>
@@ -25308,12 +25213,9 @@
         </w:tc>
       </w:tr>
       <w:tr>
-        <w:tblPrEx>
-          <w:tblCellMar>
-            <w:top w:w="0" w:type="dxa"/>
-            <w:bottom w:w="0" w:type="dxa"/>
-          </w:tblCellMar>
-        </w:tblPrEx>
+        <w:trPr>
+          <w:jc w:val="center"/>
+        </w:trPr>
         <w:tc>
           <w:tcPr>
             <w:tcW w:w="1045" w:type="dxa"/>
@@ -25582,12 +25484,9 @@
         </w:tc>
       </w:tr>
       <w:tr>
-        <w:tblPrEx>
-          <w:tblCellMar>
-            <w:top w:w="0" w:type="dxa"/>
-            <w:bottom w:w="0" w:type="dxa"/>
-          </w:tblCellMar>
-        </w:tblPrEx>
+        <w:trPr>
+          <w:jc w:val="center"/>
+        </w:trPr>
         <w:tc>
           <w:tcPr>
             <w:tcW w:w="1045" w:type="dxa"/>
@@ -25719,6 +25618,7 @@
                 <w:lang w:val="en-US"/>
               </w:rPr>
             </w:pPr>
+            <w:proofErr w:type="spellStart"/>
             <w:r>
               <w:rPr>
                 <w:sz w:val="24"/>
@@ -25727,6 +25627,7 @@
               </w:rPr>
               <w:t>c+d</w:t>
             </w:r>
+            <w:proofErr w:type="spellEnd"/>
             <w:r>
               <w:rPr>
                 <w:sz w:val="24"/>
@@ -25855,12 +25756,9 @@
         </w:tc>
       </w:tr>
       <w:tr>
-        <w:tblPrEx>
-          <w:tblCellMar>
-            <w:top w:w="0" w:type="dxa"/>
-            <w:bottom w:w="0" w:type="dxa"/>
-          </w:tblCellMar>
-        </w:tblPrEx>
+        <w:trPr>
+          <w:jc w:val="center"/>
+        </w:trPr>
         <w:tc>
           <w:tcPr>
             <w:tcW w:w="1045" w:type="dxa"/>
@@ -25937,6 +25835,7 @@
                 <w:lang w:val="en-US"/>
               </w:rPr>
             </w:pPr>
+            <w:proofErr w:type="spellStart"/>
             <w:r>
               <w:rPr>
                 <w:sz w:val="24"/>
@@ -25946,6 +25845,7 @@
               </w:rPr>
               <w:t>c+b</w:t>
             </w:r>
+            <w:proofErr w:type="spellEnd"/>
           </w:p>
           <w:p>
             <w:pPr>
@@ -26137,12 +26037,9 @@
         </w:tc>
       </w:tr>
       <w:tr>
-        <w:tblPrEx>
-          <w:tblCellMar>
-            <w:top w:w="0" w:type="dxa"/>
-            <w:bottom w:w="0" w:type="dxa"/>
-          </w:tblCellMar>
-        </w:tblPrEx>
+        <w:trPr>
+          <w:jc w:val="center"/>
+        </w:trPr>
         <w:tc>
           <w:tcPr>
             <w:tcW w:w="1045" w:type="dxa"/>
@@ -26180,6 +26077,7 @@
                 <w:lang w:val="en-US"/>
               </w:rPr>
             </w:pPr>
+            <w:proofErr w:type="spellStart"/>
             <w:r>
               <w:rPr>
                 <w:sz w:val="24"/>
@@ -26189,6 +26087,7 @@
               </w:rPr>
               <w:t>c+x</w:t>
             </w:r>
+            <w:proofErr w:type="spellEnd"/>
           </w:p>
           <w:p>
             <w:pPr>
@@ -26268,7 +26167,25 @@
                 <w:szCs w:val="24"/>
                 <w:lang w:val="en-US"/>
               </w:rPr>
-              <w:t>(b+c)-x</w:t>
+              <w:t>(</w:t>
+            </w:r>
+            <w:proofErr w:type="spellStart"/>
+            <w:r>
+              <w:rPr>
+                <w:sz w:val="24"/>
+                <w:szCs w:val="24"/>
+                <w:lang w:val="en-US"/>
+              </w:rPr>
+              <w:t>b+c</w:t>
+            </w:r>
+            <w:proofErr w:type="spellEnd"/>
+            <w:r>
+              <w:rPr>
+                <w:sz w:val="24"/>
+                <w:szCs w:val="24"/>
+                <w:lang w:val="en-US"/>
+              </w:rPr>
+              <w:t>)-x</w:t>
             </w:r>
           </w:p>
         </w:tc>
@@ -26389,12 +26306,9 @@
         </w:tc>
       </w:tr>
       <w:tr>
-        <w:tblPrEx>
-          <w:tblCellMar>
-            <w:top w:w="0" w:type="dxa"/>
-            <w:bottom w:w="0" w:type="dxa"/>
-          </w:tblCellMar>
-        </w:tblPrEx>
+        <w:trPr>
+          <w:jc w:val="center"/>
+        </w:trPr>
         <w:tc>
           <w:tcPr>
             <w:tcW w:w="1045" w:type="dxa"/>
@@ -26432,6 +26346,7 @@
                 <w:lang w:val="en-US"/>
               </w:rPr>
             </w:pPr>
+            <w:proofErr w:type="spellStart"/>
             <w:r>
               <w:rPr>
                 <w:sz w:val="24"/>
@@ -26441,6 +26356,7 @@
               </w:rPr>
               <w:t>b+x</w:t>
             </w:r>
+            <w:proofErr w:type="spellEnd"/>
           </w:p>
           <w:p>
             <w:pPr>
@@ -26660,10 +26576,7 @@
         </w:rPr>
       </w:pPr>
     </w:p>
-    <w:p>
-      <w:bookmarkStart w:id="0" w:name="_GoBack"/>
-      <w:bookmarkEnd w:id="0"/>
-    </w:p>
+    <w:p/>
     <w:sectPr>
       <w:pgSz w:w="11906" w:h="16838"/>
       <w:pgMar w:top="1134" w:right="850" w:bottom="1134" w:left="1701" w:header="708" w:footer="708" w:gutter="0"/>
@@ -28457,6 +28370,7 @@
   </w:style>
   <w:style w:type="numbering" w:default="1" w:styleId="a2">
     <w:name w:val="No List"/>
+    <w:uiPriority w:val="99"/>
     <w:semiHidden/>
     <w:unhideWhenUsed/>
   </w:style>

--- a/document/section/section_2/5/htm/Практическая работа №7.docx
+++ b/document/section/section_2/5/htm/Практическая работа №7.docx
@@ -11,8 +11,6 @@
           <w:szCs w:val="22"/>
         </w:rPr>
       </w:pPr>
-      <w:bookmarkStart w:id="0" w:name="_GoBack"/>
-      <w:bookmarkEnd w:id="0"/>
     </w:p>
     <w:p>
       <w:pPr>
@@ -6095,83 +6093,8 @@
           <w:szCs w:val="24"/>
         </w:rPr>
       </w:pPr>
-      <w:r>
-        <w:rPr>
-          <w:rFonts w:ascii="Arial" w:hAnsi="Arial" w:cs="Arial"/>
-          <w:b/>
-          <w:noProof/>
-          <w:sz w:val="24"/>
-          <w:szCs w:val="24"/>
-        </w:rPr>
-        <mc:AlternateContent>
-          <mc:Choice Requires="wps">
-            <w:drawing>
-              <wp:anchor distT="0" distB="0" distL="114300" distR="114300" simplePos="0" relativeHeight="251659264" behindDoc="0" locked="0" layoutInCell="0" allowOverlap="1">
-                <wp:simplePos x="0" y="0"/>
-                <wp:positionH relativeFrom="column">
-                  <wp:posOffset>342900</wp:posOffset>
-                </wp:positionH>
-                <wp:positionV relativeFrom="paragraph">
-                  <wp:posOffset>22225</wp:posOffset>
-                </wp:positionV>
-                <wp:extent cx="0" cy="342900"/>
-                <wp:effectExtent l="22860" t="24765" r="24765" b="22860"/>
-                <wp:wrapNone/>
-                <wp:docPr id="3" name="Прямая соединительная линия 3"/>
-                <wp:cNvGraphicFramePr>
-                  <a:graphicFrameLocks xmlns:a="http://schemas.openxmlformats.org/drawingml/2006/main"/>
-                </wp:cNvGraphicFramePr>
-                <a:graphic xmlns:a="http://schemas.openxmlformats.org/drawingml/2006/main">
-                  <a:graphicData uri="http://schemas.microsoft.com/office/word/2010/wordprocessingShape">
-                    <wps:wsp>
-                      <wps:cNvCnPr>
-                        <a:cxnSpLocks noChangeShapeType="1"/>
-                      </wps:cNvCnPr>
-                      <wps:spPr bwMode="auto">
-                        <a:xfrm>
-                          <a:off x="0" y="0"/>
-                          <a:ext cx="0" cy="342900"/>
-                        </a:xfrm>
-                        <a:prstGeom prst="line">
-                          <a:avLst/>
-                        </a:prstGeom>
-                        <a:noFill/>
-                        <a:ln w="38100">
-                          <a:solidFill>
-                            <a:srgbClr val="000000"/>
-                          </a:solidFill>
-                          <a:round/>
-                          <a:headEnd/>
-                          <a:tailEnd/>
-                        </a:ln>
-                        <a:extLst>
-                          <a:ext uri="{909E8E84-426E-40DD-AFC4-6F175D3DCCD1}">
-                            <a14:hiddenFill xmlns:a14="http://schemas.microsoft.com/office/drawing/2010/main">
-                              <a:noFill/>
-                            </a14:hiddenFill>
-                          </a:ext>
-                        </a:extLst>
-                      </wps:spPr>
-                      <wps:bodyPr/>
-                    </wps:wsp>
-                  </a:graphicData>
-                </a:graphic>
-                <wp14:sizeRelH relativeFrom="page">
-                  <wp14:pctWidth>0</wp14:pctWidth>
-                </wp14:sizeRelH>
-                <wp14:sizeRelV relativeFrom="page">
-                  <wp14:pctHeight>0</wp14:pctHeight>
-                </wp14:sizeRelV>
-              </wp:anchor>
-            </w:drawing>
-          </mc:Choice>
-          <mc:Fallback>
-            <w:pict>
-              <v:line w14:anchorId="0BD76F02" id="Прямая соединительная линия 3" o:spid="_x0000_s1026" style="position:absolute;z-index:251659264;visibility:visible;mso-wrap-style:square;mso-width-percent:0;mso-height-percent:0;mso-wrap-distance-left:9pt;mso-wrap-distance-top:0;mso-wrap-distance-right:9pt;mso-wrap-distance-bottom:0;mso-position-horizontal:absolute;mso-position-horizontal-relative:text;mso-position-vertical:absolute;mso-position-vertical-relative:text;mso-width-percent:0;mso-height-percent:0;mso-width-relative:page;mso-height-relative:page" from="27pt,1.75pt" to="27pt,28.75pt" o:gfxdata="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" o:allowincell="f" strokeweight="3pt"/>
-            </w:pict>
-          </mc:Fallback>
-        </mc:AlternateContent>
-      </w:r>
+      <w:bookmarkStart w:id="0" w:name="_GoBack"/>
+      <w:bookmarkEnd w:id="0"/>
       <w:r>
         <w:rPr>
           <w:rFonts w:ascii="Arial" w:hAnsi="Arial" w:cs="Arial"/>
@@ -6222,83 +6145,6 @@
           <w:szCs w:val="24"/>
         </w:rPr>
       </w:pPr>
-      <w:r>
-        <w:rPr>
-          <w:rFonts w:ascii="Arial" w:hAnsi="Arial" w:cs="Arial"/>
-          <w:b/>
-          <w:noProof/>
-          <w:sz w:val="24"/>
-          <w:szCs w:val="24"/>
-        </w:rPr>
-        <mc:AlternateContent>
-          <mc:Choice Requires="wps">
-            <w:drawing>
-              <wp:anchor distT="0" distB="0" distL="114300" distR="114300" simplePos="0" relativeHeight="251660288" behindDoc="0" locked="0" layoutInCell="0" allowOverlap="1">
-                <wp:simplePos x="0" y="0"/>
-                <wp:positionH relativeFrom="column">
-                  <wp:posOffset>342900</wp:posOffset>
-                </wp:positionH>
-                <wp:positionV relativeFrom="paragraph">
-                  <wp:posOffset>1270</wp:posOffset>
-                </wp:positionV>
-                <wp:extent cx="0" cy="800100"/>
-                <wp:effectExtent l="22860" t="24765" r="24765" b="22860"/>
-                <wp:wrapNone/>
-                <wp:docPr id="2" name="Прямая соединительная линия 2"/>
-                <wp:cNvGraphicFramePr>
-                  <a:graphicFrameLocks xmlns:a="http://schemas.openxmlformats.org/drawingml/2006/main"/>
-                </wp:cNvGraphicFramePr>
-                <a:graphic xmlns:a="http://schemas.openxmlformats.org/drawingml/2006/main">
-                  <a:graphicData uri="http://schemas.microsoft.com/office/word/2010/wordprocessingShape">
-                    <wps:wsp>
-                      <wps:cNvCnPr>
-                        <a:cxnSpLocks noChangeShapeType="1"/>
-                      </wps:cNvCnPr>
-                      <wps:spPr bwMode="auto">
-                        <a:xfrm>
-                          <a:off x="0" y="0"/>
-                          <a:ext cx="0" cy="800100"/>
-                        </a:xfrm>
-                        <a:prstGeom prst="line">
-                          <a:avLst/>
-                        </a:prstGeom>
-                        <a:noFill/>
-                        <a:ln w="38100">
-                          <a:solidFill>
-                            <a:srgbClr val="000000"/>
-                          </a:solidFill>
-                          <a:round/>
-                          <a:headEnd/>
-                          <a:tailEnd/>
-                        </a:ln>
-                        <a:extLst>
-                          <a:ext uri="{909E8E84-426E-40DD-AFC4-6F175D3DCCD1}">
-                            <a14:hiddenFill xmlns:a14="http://schemas.microsoft.com/office/drawing/2010/main">
-                              <a:noFill/>
-                            </a14:hiddenFill>
-                          </a:ext>
-                        </a:extLst>
-                      </wps:spPr>
-                      <wps:bodyPr/>
-                    </wps:wsp>
-                  </a:graphicData>
-                </a:graphic>
-                <wp14:sizeRelH relativeFrom="page">
-                  <wp14:pctWidth>0</wp14:pctWidth>
-                </wp14:sizeRelH>
-                <wp14:sizeRelV relativeFrom="page">
-                  <wp14:pctHeight>0</wp14:pctHeight>
-                </wp14:sizeRelV>
-              </wp:anchor>
-            </w:drawing>
-          </mc:Choice>
-          <mc:Fallback>
-            <w:pict>
-              <v:line w14:anchorId="0A35BC6B" id="Прямая соединительная линия 2" o:spid="_x0000_s1026" style="position:absolute;z-index:251660288;visibility:visible;mso-wrap-style:square;mso-width-percent:0;mso-height-percent:0;mso-wrap-distance-left:9pt;mso-wrap-distance-top:0;mso-wrap-distance-right:9pt;mso-wrap-distance-bottom:0;mso-position-horizontal:absolute;mso-position-horizontal-relative:text;mso-position-vertical:absolute;mso-position-vertical-relative:text;mso-width-percent:0;mso-height-percent:0;mso-width-relative:page;mso-height-relative:page" from="27pt,.1pt" to="27pt,63.1pt" o:gfxdata="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" o:allowincell="f" strokeweight="3pt"/>
-            </w:pict>
-          </mc:Fallback>
-        </mc:AlternateContent>
-      </w:r>
       <w:r>
         <w:rPr>
           <w:rFonts w:ascii="Arial" w:hAnsi="Arial" w:cs="Arial"/>
